--- a/方案设计/BlueData冷柜_gluster集群详细设计.docx
+++ b/方案设计/BlueData冷柜_gluster集群详细设计.docx
@@ -6,8 +6,8 @@
       <w:pPr>
         <w:pStyle w:val="2"/>
       </w:pPr>
-      <w:bookmarkStart w:id="0" w:name="OLE_LINK75"/>
-      <w:bookmarkStart w:id="1" w:name="OLE_LINK74"/>
+      <w:bookmarkStart w:id="0" w:name="OLE_LINK74"/>
+      <w:bookmarkStart w:id="1" w:name="OLE_LINK75"/>
       <w:r>
         <w:rPr>
           <w:rFonts w:hint="eastAsia"/>
@@ -1047,6 +1047,7 @@
     <w:p>
       <w:pPr>
         <w:numPr>
+          <w:ilvl w:val="0"/>
           <w:numId w:val="0"/>
         </w:numPr>
         <w:ind w:leftChars="0"/>
@@ -1105,6 +1106,7 @@
     <w:p>
       <w:pPr>
         <w:numPr>
+          <w:ilvl w:val="0"/>
           <w:numId w:val="0"/>
         </w:numPr>
         <w:ind w:leftChars="0"/>
@@ -1124,6 +1126,7 @@
     <w:p>
       <w:pPr>
         <w:numPr>
+          <w:ilvl w:val="0"/>
           <w:numId w:val="0"/>
         </w:numPr>
         <w:ind w:leftChars="0"/>
@@ -1143,6 +1146,7 @@
     <w:p>
       <w:pPr>
         <w:numPr>
+          <w:ilvl w:val="0"/>
           <w:numId w:val="0"/>
         </w:numPr>
         <w:ind w:leftChars="0"/>
@@ -1162,6 +1166,7 @@
     <w:p>
       <w:pPr>
         <w:numPr>
+          <w:ilvl w:val="0"/>
           <w:numId w:val="0"/>
         </w:numPr>
         <w:ind w:leftChars="0"/>
@@ -1181,6 +1186,7 @@
     <w:p>
       <w:pPr>
         <w:numPr>
+          <w:ilvl w:val="0"/>
           <w:numId w:val="0"/>
         </w:numPr>
         <w:ind w:leftChars="0"/>
@@ -1200,6 +1206,7 @@
     <w:p>
       <w:pPr>
         <w:numPr>
+          <w:ilvl w:val="0"/>
           <w:numId w:val="0"/>
         </w:numPr>
         <w:ind w:leftChars="0"/>
@@ -1244,6 +1251,7 @@
     <w:p>
       <w:pPr>
         <w:numPr>
+          <w:ilvl w:val="0"/>
           <w:numId w:val="0"/>
         </w:numPr>
         <w:ind w:leftChars="0"/>
@@ -1281,6 +1289,7 @@
     <w:p>
       <w:pPr>
         <w:numPr>
+          <w:ilvl w:val="0"/>
           <w:numId w:val="0"/>
         </w:numPr>
         <w:rPr>
@@ -1317,6 +1326,7 @@
     <w:p>
       <w:pPr>
         <w:numPr>
+          <w:ilvl w:val="0"/>
           <w:numId w:val="0"/>
         </w:numPr>
         <w:rPr>
@@ -1353,6 +1363,7 @@
     <w:p>
       <w:pPr>
         <w:numPr>
+          <w:ilvl w:val="0"/>
           <w:numId w:val="0"/>
         </w:numPr>
         <w:ind w:leftChars="0"/>
@@ -1408,6 +1419,7 @@
     <w:p>
       <w:pPr>
         <w:numPr>
+          <w:ilvl w:val="0"/>
           <w:numId w:val="0"/>
         </w:numPr>
         <w:ind w:leftChars="0"/>
@@ -1427,6 +1439,7 @@
     <w:p>
       <w:pPr>
         <w:numPr>
+          <w:ilvl w:val="0"/>
           <w:numId w:val="0"/>
         </w:numPr>
         <w:ind w:leftChars="0"/>
@@ -1446,6 +1459,7 @@
     <w:p>
       <w:pPr>
         <w:numPr>
+          <w:ilvl w:val="0"/>
           <w:numId w:val="0"/>
         </w:numPr>
         <w:ind w:leftChars="0"/>
@@ -1479,6 +1493,7 @@
     <w:p>
       <w:pPr>
         <w:numPr>
+          <w:ilvl w:val="0"/>
           <w:numId w:val="0"/>
         </w:numPr>
         <w:ind w:leftChars="0"/>
@@ -1491,6 +1506,7 @@
     <w:p>
       <w:pPr>
         <w:numPr>
+          <w:ilvl w:val="0"/>
           <w:numId w:val="0"/>
         </w:numPr>
         <w:ind w:leftChars="0"/>
@@ -1594,6 +1610,7 @@
       <w:pPr>
         <w:pStyle w:val="5"/>
         <w:numPr>
+          <w:ilvl w:val="0"/>
           <w:numId w:val="0"/>
         </w:numPr>
         <w:bidi w:val="0"/>
@@ -1615,6 +1632,7 @@
     <w:p>
       <w:pPr>
         <w:numPr>
+          <w:ilvl w:val="0"/>
           <w:numId w:val="0"/>
         </w:numPr>
         <w:ind w:leftChars="0"/>
@@ -1634,6 +1652,7 @@
     <w:p>
       <w:pPr>
         <w:numPr>
+          <w:ilvl w:val="0"/>
           <w:numId w:val="0"/>
         </w:numPr>
         <w:ind w:leftChars="0"/>
@@ -1653,6 +1672,7 @@
     <w:p>
       <w:pPr>
         <w:numPr>
+          <w:ilvl w:val="0"/>
           <w:numId w:val="0"/>
         </w:numPr>
         <w:ind w:leftChars="0"/>
@@ -1672,6 +1692,7 @@
     <w:p>
       <w:pPr>
         <w:numPr>
+          <w:ilvl w:val="0"/>
           <w:numId w:val="0"/>
         </w:numPr>
         <w:ind w:leftChars="0"/>
@@ -1691,6 +1712,7 @@
     <w:p>
       <w:pPr>
         <w:numPr>
+          <w:ilvl w:val="0"/>
           <w:numId w:val="0"/>
         </w:numPr>
         <w:ind w:leftChars="0"/>
@@ -1710,6 +1732,7 @@
     <w:p>
       <w:pPr>
         <w:numPr>
+          <w:ilvl w:val="0"/>
           <w:numId w:val="0"/>
         </w:numPr>
         <w:ind w:leftChars="0"/>
@@ -1729,6 +1752,7 @@
     <w:p>
       <w:pPr>
         <w:numPr>
+          <w:ilvl w:val="0"/>
           <w:numId w:val="0"/>
         </w:numPr>
         <w:ind w:leftChars="0"/>
@@ -1748,6 +1772,7 @@
     <w:p>
       <w:pPr>
         <w:numPr>
+          <w:ilvl w:val="0"/>
           <w:numId w:val="0"/>
         </w:numPr>
         <w:ind w:leftChars="0"/>
@@ -1767,6 +1792,7 @@
     <w:p>
       <w:pPr>
         <w:numPr>
+          <w:ilvl w:val="0"/>
           <w:numId w:val="0"/>
         </w:numPr>
         <w:ind w:leftChars="0"/>
@@ -1786,6 +1812,7 @@
     <w:p>
       <w:pPr>
         <w:numPr>
+          <w:ilvl w:val="0"/>
           <w:numId w:val="0"/>
         </w:numPr>
         <w:ind w:leftChars="0" w:firstLine="254"/>
@@ -1823,6 +1850,7 @@
     <w:p>
       <w:pPr>
         <w:numPr>
+          <w:ilvl w:val="0"/>
           <w:numId w:val="0"/>
         </w:numPr>
         <w:rPr>
@@ -1866,6 +1894,7 @@
     <w:p>
       <w:pPr>
         <w:numPr>
+          <w:ilvl w:val="0"/>
           <w:numId w:val="0"/>
         </w:numPr>
         <w:rPr>
@@ -1909,6 +1938,7 @@
     <w:p>
       <w:pPr>
         <w:numPr>
+          <w:ilvl w:val="0"/>
           <w:numId w:val="0"/>
         </w:numPr>
         <w:rPr>
@@ -1952,6 +1982,7 @@
     <w:p>
       <w:pPr>
         <w:numPr>
+          <w:ilvl w:val="0"/>
           <w:numId w:val="0"/>
         </w:numPr>
         <w:rPr>
@@ -1995,6 +2026,7 @@
     <w:p>
       <w:pPr>
         <w:numPr>
+          <w:ilvl w:val="0"/>
           <w:numId w:val="0"/>
         </w:numPr>
         <w:rPr>
@@ -2038,6 +2070,7 @@
     <w:p>
       <w:pPr>
         <w:numPr>
+          <w:ilvl w:val="0"/>
           <w:numId w:val="0"/>
         </w:numPr>
         <w:rPr>
@@ -2081,6 +2114,7 @@
     <w:p>
       <w:pPr>
         <w:numPr>
+          <w:ilvl w:val="0"/>
           <w:numId w:val="0"/>
         </w:numPr>
         <w:rPr>
@@ -5323,7 +5357,7 @@
           <w:rFonts w:hint="eastAsia"/>
           <w:lang w:val="en-US" w:eastAsia="zh-CN"/>
         </w:rPr>
-        <w:t>当因为磁盘原因需要收缩容量时，对于副本和纠删需要删除其倍数，并且是同一组的需要全部删除；收缩卷需要先进行数据迁移，等待完成之后再确认删除。收缩后需要平衡（见（8））</w:t>
+        <w:t>当因为磁盘原因需要收缩容量时，对于副本和纠删需要删除其倍数，并且是同一组的需要全部删除；收缩卷需要先进行数据迁移，等待完成之后再确认删除。</w:t>
       </w:r>
     </w:p>
     <w:p>
@@ -5383,7 +5417,7 @@
           <w:rFonts w:hint="eastAsia"/>
           <w:lang w:val="en-US" w:eastAsia="zh-CN"/>
         </w:rPr>
-        <w:t>#gluster volume remove-brick test-volume replica 2 node1:/brick2/data node2:/brick2/data start</w:t>
+        <w:t>#gluster volume remove-brick test-volume replica 2 node1:/brick2/data node2:/brick2/data status</w:t>
       </w:r>
     </w:p>
     <w:p>
@@ -5626,7 +5660,20 @@
         <w:rPr>
           <w:rFonts w:hint="eastAsia"/>
         </w:rPr>
-        <w:t>扩大或缩小卷（分别使用add</w:t>
+        <w:t>扩</w:t>
+      </w:r>
+      <w:r>
+        <w:rPr>
+          <w:rFonts w:hint="eastAsia"/>
+          <w:lang w:val="en-US" w:eastAsia="zh-CN"/>
+        </w:rPr>
+        <w:t>容</w:t>
+      </w:r>
+      <w:r>
+        <w:rPr>
+          <w:rFonts w:hint="eastAsia"/>
+        </w:rPr>
+        <w:t>卷（add</w:t>
       </w:r>
       <w:r>
         <w:t>-brick</w:t>
@@ -5635,7 +5682,20 @@
         <w:rPr>
           <w:rFonts w:hint="eastAsia"/>
         </w:rPr>
-        <w:t>和remove-brick命令）后，需要重新平衡服务器之间的数据。扩大或收缩后创建的新目录将自动均匀分布。GlusterFS的哈希分布是以目录为基本单位的，文件的父目录利用扩展属性记录了子卷映射信息，子文件在父目录所属存储服务器中进行分布。由于文件目录事先保存了分布信息，因此新增节点不会影响现有文件存储分布，它将从此后的新创建目录开始参与存储分布调度。这种设计，新增节点不需要移动任何文件，但是负载均衡没有平滑处理，老节点负载较重。GlusterFS在设计中考虑了这一问题，在新建文件时会优先考虑容量负载最轻的节点，在目标存储节点上创建文件链接直向真正存储文件的节点。此外，GlusterFS弹性卷管理工具可以在后台以人工方式来执行负载平滑，将进行文件移动和重新分布，此后所有存储服务器都会均会被调度。</w:t>
+        <w:t>命令）</w:t>
+      </w:r>
+      <w:r>
+        <w:rPr>
+          <w:rFonts w:hint="eastAsia"/>
+          <w:lang w:val="en-US" w:eastAsia="zh-CN"/>
+        </w:rPr>
+        <w:t>或者重命名大量文件</w:t>
+      </w:r>
+      <w:r>
+        <w:rPr>
+          <w:rFonts w:hint="eastAsia"/>
+        </w:rPr>
+        <w:t>后，需要重新平衡服务器之间的数据。扩大后创建的新目录将自动均匀分布。GlusterFS的哈希分布是以目录为基本单位的，文件的父目录利用扩展属性记录了子卷映射信息，子文件在父目录所属存储服务器中进行分布。由于文件目录事先保存了分布信息，因此新增节点不会影响现有文件存储分布，它将从此后的新创建目录开始参与存储分布调度。这种设计，新增节点不需要移动任何文件，但是负载均衡没有平滑处理，老节点负载较重。GlusterFS在设计中考虑了这一问题，在新建文件时会优先考虑容量负载最轻的节点，在目标存储节点上创建文件链接直向真正存储文件的节点。此外，GlusterFS弹性卷管理工具可以在后台以人工方式来执行负载平滑，将进行文件移动和重新分布，此后所有存储服务器都会均会被调度。</w:t>
       </w:r>
     </w:p>
     <w:p>
@@ -5695,6 +5755,7 @@
     <w:p>
       <w:pPr>
         <w:numPr>
+          <w:ilvl w:val="0"/>
           <w:numId w:val="0"/>
         </w:numPr>
         <w:ind w:firstLine="420" w:firstLineChars="0"/>
@@ -5872,6 +5933,7 @@
     <w:p>
       <w:pPr>
         <w:numPr>
+          <w:ilvl w:val="0"/>
           <w:numId w:val="0"/>
         </w:numPr>
         <w:ind w:left="420" w:leftChars="0"/>
@@ -5967,8 +6029,6 @@
         </w:rPr>
         <w:t>复制属性，迁移扩展属性，更新uid/gid/time</w:t>
       </w:r>
-      <w:bookmarkStart w:id="29" w:name="_GoBack"/>
-      <w:bookmarkEnd w:id="29"/>
     </w:p>
     <w:p>
       <w:pPr>
@@ -7169,17 +7229,91 @@
     </w:p>
     <w:p>
       <w:pPr>
-        <w:rPr>
-          <w:rFonts w:hint="default"/>
-          <w:lang w:val="en-US" w:eastAsia="zh-CN"/>
-        </w:rPr>
-      </w:pPr>
-      <w:r>
-        <w:rPr>
-          <w:rFonts w:hint="eastAsia"/>
-          <w:lang w:val="en-US" w:eastAsia="zh-CN"/>
-        </w:rPr>
-        <w:t>设置配额，不能设置挂载目录，设置的目录可以是挂载目录下的新目录，也可以是原来（开启quota之前）的目录，以‘/’开始，例如挂载目录是/mnt，下面新建data1目录，同时gluster本身允许设置子目录的配额大于父目录，但是实际写入时超过父目录大小会检验出来显示‘disk quota exceeded’，（建议平台可以自行判断子目录大小）</w:t>
+        <w:numPr>
+          <w:ilvl w:val="0"/>
+          <w:numId w:val="0"/>
+        </w:numPr>
+        <w:ind w:firstLine="420" w:firstLineChars="0"/>
+        <w:rPr>
+          <w:rFonts w:hint="eastAsia"/>
+          <w:lang w:val="en-US" w:eastAsia="zh-CN"/>
+        </w:rPr>
+      </w:pPr>
+      <w:r>
+        <w:rPr>
+          <w:rFonts w:hint="eastAsia"/>
+          <w:lang w:val="en-US" w:eastAsia="zh-CN"/>
+        </w:rPr>
+        <w:t>设置配额，不能设置挂载目录，设置的目录可以是挂载目录下的新目录，也可以是原来（开启quota之前）的目录，以‘/’开始，例如挂载目录是/mnt，下面新建data1目录，同时gluster本身允许设置子目录的配额大于父目录，但是实际写入时超过父目录大小会检验出来显示‘disk quota exceeded’，（建议平台可以自行判断子目录大小，比如</w:t>
+      </w:r>
+      <w:r>
+        <w:rPr>
+          <w:rFonts w:ascii="宋体" w:hAnsi="宋体" w:eastAsia="宋体" w:cs="宋体"/>
+          <w:sz w:val="24"/>
+          <w:szCs w:val="24"/>
+        </w:rPr>
+        <w:t>如果设置一个目录10G的话，遍历数据库，他的所有父目录配额必须大于等于10G，不然不让设置，他的所有子目录配额</w:t>
+      </w:r>
+      <w:r>
+        <w:rPr>
+          <w:rFonts w:hint="eastAsia" w:ascii="宋体" w:hAnsi="宋体" w:eastAsia="宋体" w:cs="宋体"/>
+          <w:sz w:val="24"/>
+          <w:szCs w:val="24"/>
+          <w:lang w:val="en-US" w:eastAsia="zh-CN"/>
+        </w:rPr>
+        <w:t>均</w:t>
+      </w:r>
+      <w:r>
+        <w:rPr>
+          <w:rFonts w:ascii="宋体" w:hAnsi="宋体" w:eastAsia="宋体" w:cs="宋体"/>
+          <w:sz w:val="24"/>
+          <w:szCs w:val="24"/>
+        </w:rPr>
+        <w:t>小于等于10G，不然不让设置</w:t>
+      </w:r>
+      <w:r>
+        <w:rPr>
+          <w:rFonts w:hint="eastAsia" w:ascii="宋体" w:hAnsi="宋体" w:eastAsia="宋体" w:cs="宋体"/>
+          <w:sz w:val="24"/>
+          <w:szCs w:val="24"/>
+          <w:lang w:eastAsia="zh-CN"/>
+        </w:rPr>
+        <w:t>；</w:t>
+      </w:r>
+      <w:r>
+        <w:rPr>
+          <w:rFonts w:hint="eastAsia" w:ascii="宋体" w:hAnsi="宋体" w:eastAsia="宋体" w:cs="宋体"/>
+          <w:sz w:val="24"/>
+          <w:szCs w:val="24"/>
+          <w:lang w:val="en-US" w:eastAsia="zh-CN"/>
+        </w:rPr>
+        <w:t>文件数同理</w:t>
+      </w:r>
+      <w:r>
+        <w:rPr>
+          <w:rFonts w:hint="eastAsia"/>
+          <w:lang w:val="en-US" w:eastAsia="zh-CN"/>
+        </w:rPr>
+        <w:t>）</w:t>
+      </w:r>
+    </w:p>
+    <w:p>
+      <w:pPr>
+        <w:numPr>
+          <w:ilvl w:val="0"/>
+          <w:numId w:val="19"/>
+        </w:numPr>
+        <w:rPr>
+          <w:rFonts w:hint="default"/>
+          <w:lang w:val="en-US" w:eastAsia="zh-CN"/>
+        </w:rPr>
+      </w:pPr>
+      <w:r>
+        <w:rPr>
+          <w:rFonts w:hint="eastAsia"/>
+          <w:lang w:val="en-US" w:eastAsia="zh-CN"/>
+        </w:rPr>
+        <w:t>目录容量配额(可以与文件数同时设置)</w:t>
       </w:r>
     </w:p>
     <w:p>
@@ -7272,6 +7406,21 @@
     </w:p>
     <w:p>
       <w:pPr>
+        <w:rPr>
+          <w:rFonts w:hint="eastAsia"/>
+          <w:lang w:val="en-US" w:eastAsia="zh-CN"/>
+        </w:rPr>
+      </w:pPr>
+      <w:r>
+        <w:rPr>
+          <w:rFonts w:hint="eastAsia"/>
+          <w:lang w:val="en-US" w:eastAsia="zh-CN"/>
+        </w:rPr>
+        <w:t>查看配额列表：</w:t>
+      </w:r>
+    </w:p>
+    <w:p>
+      <w:pPr>
         <w:pBdr>
           <w:top w:val="single" w:color="auto" w:sz="4" w:space="1"/>
           <w:left w:val="single" w:color="auto" w:sz="4" w:space="4"/>
@@ -7280,24 +7429,36 @@
         </w:pBdr>
         <w:shd w:val="clear" w:color="auto" w:fill="D6DCE4" w:themeFill="text2" w:themeFillTint="33"/>
         <w:rPr>
-          <w:rFonts w:hint="default"/>
-          <w:lang w:val="en-US" w:eastAsia="zh-CN"/>
-        </w:rPr>
-      </w:pPr>
-    </w:p>
-    <w:p>
-      <w:pPr>
-        <w:rPr>
-          <w:rFonts w:hint="eastAsia"/>
-          <w:lang w:val="en-US" w:eastAsia="zh-CN"/>
-        </w:rPr>
-      </w:pPr>
-      <w:r>
-        <w:rPr>
-          <w:rFonts w:hint="eastAsia"/>
-          <w:lang w:val="en-US" w:eastAsia="zh-CN"/>
-        </w:rPr>
-        <w:t>查看配额列表：</w:t>
+          <w:rFonts w:hint="default" w:cstheme="minorBidi"/>
+          <w:b/>
+          <w:bCs/>
+          <w:kern w:val="2"/>
+          <w:sz w:val="24"/>
+          <w:szCs w:val="28"/>
+          <w:lang w:val="en-US" w:eastAsia="zh-CN" w:bidi="ar-SA"/>
+        </w:rPr>
+      </w:pPr>
+      <w:r>
+        <w:rPr>
+          <w:rFonts w:hint="eastAsia"/>
+          <w:lang w:val="en-US" w:eastAsia="zh-CN"/>
+        </w:rPr>
+        <w:t># gluster volume quota test-volume list</w:t>
+      </w:r>
+    </w:p>
+    <w:p>
+      <w:pPr>
+        <w:rPr>
+          <w:rFonts w:hint="eastAsia"/>
+          <w:lang w:val="en-US" w:eastAsia="zh-CN"/>
+        </w:rPr>
+      </w:pPr>
+      <w:r>
+        <w:rPr>
+          <w:rFonts w:hint="eastAsia"/>
+          <w:lang w:val="en-US" w:eastAsia="zh-CN"/>
+        </w:rPr>
+        <w:t>移除目录容量配额（直接删除目录也会移除配额）：</w:t>
       </w:r>
     </w:p>
     <w:p>
@@ -7310,16 +7471,349 @@
         </w:pBdr>
         <w:shd w:val="clear" w:color="auto" w:fill="D6DCE4" w:themeFill="text2" w:themeFillTint="33"/>
         <w:rPr>
-          <w:rFonts w:hint="default"/>
-          <w:lang w:val="en-US" w:eastAsia="zh-CN"/>
-        </w:rPr>
-      </w:pPr>
-      <w:r>
-        <w:rPr>
-          <w:rFonts w:hint="eastAsia"/>
-          <w:lang w:val="en-US" w:eastAsia="zh-CN"/>
-        </w:rPr>
-        <w:t># gluster volume quota test-volume list</w:t>
+          <w:rFonts w:hint="eastAsia"/>
+          <w:lang w:val="en-US" w:eastAsia="zh-CN"/>
+        </w:rPr>
+      </w:pPr>
+      <w:r>
+        <w:rPr>
+          <w:rFonts w:hint="eastAsia"/>
+          <w:lang w:val="en-US" w:eastAsia="zh-CN"/>
+        </w:rPr>
+        <w:t xml:space="preserve"># gluster volume quota test-volume remove /data1 </w:t>
+      </w:r>
+    </w:p>
+    <w:p>
+      <w:pPr>
+        <w:pBdr>
+          <w:top w:val="single" w:color="auto" w:sz="4" w:space="1"/>
+          <w:left w:val="single" w:color="auto" w:sz="4" w:space="4"/>
+          <w:bottom w:val="single" w:color="auto" w:sz="4" w:space="1"/>
+          <w:right w:val="single" w:color="auto" w:sz="4" w:space="4"/>
+        </w:pBdr>
+        <w:shd w:val="clear" w:color="auto" w:fill="D6DCE4" w:themeFill="text2" w:themeFillTint="33"/>
+        <w:rPr>
+          <w:rFonts w:hint="default"/>
+          <w:lang w:val="en-US" w:eastAsia="zh-CN"/>
+        </w:rPr>
+      </w:pPr>
+      <w:r>
+        <w:rPr>
+          <w:rFonts w:hint="default"/>
+          <w:lang w:val="en-US" w:eastAsia="zh-CN"/>
+        </w:rPr>
+        <w:t>volume quota : success</w:t>
+      </w:r>
+    </w:p>
+    <w:p>
+      <w:pPr>
+        <w:numPr>
+          <w:ilvl w:val="0"/>
+          <w:numId w:val="0"/>
+        </w:numPr>
+        <w:ind w:leftChars="200"/>
+        <w:rPr>
+          <w:rFonts w:hint="default"/>
+          <w:lang w:val="en-US" w:eastAsia="zh-CN"/>
+        </w:rPr>
+      </w:pPr>
+    </w:p>
+    <w:p>
+      <w:pPr>
+        <w:numPr>
+          <w:ilvl w:val="0"/>
+          <w:numId w:val="19"/>
+        </w:numPr>
+        <w:ind w:left="0" w:leftChars="0" w:firstLine="420" w:firstLineChars="200"/>
+        <w:rPr>
+          <w:rFonts w:hint="default"/>
+          <w:lang w:val="en-US" w:eastAsia="zh-CN"/>
+        </w:rPr>
+      </w:pPr>
+      <w:r>
+        <w:rPr>
+          <w:rFonts w:hint="eastAsia"/>
+          <w:lang w:val="en-US" w:eastAsia="zh-CN"/>
+        </w:rPr>
+        <w:t>目录文件数配额（可以与容量同时设置）</w:t>
+      </w:r>
+    </w:p>
+    <w:p>
+      <w:pPr>
+        <w:pBdr>
+          <w:top w:val="single" w:color="auto" w:sz="4" w:space="1"/>
+          <w:left w:val="single" w:color="auto" w:sz="4" w:space="4"/>
+          <w:bottom w:val="single" w:color="auto" w:sz="4" w:space="1"/>
+          <w:right w:val="single" w:color="auto" w:sz="4" w:space="4"/>
+        </w:pBdr>
+        <w:shd w:val="clear" w:color="auto" w:fill="D6DCE4" w:themeFill="text2" w:themeFillTint="33"/>
+        <w:rPr>
+          <w:rFonts w:hint="eastAsia"/>
+          <w:lang w:val="en-US" w:eastAsia="zh-CN"/>
+        </w:rPr>
+      </w:pPr>
+      <w:r>
+        <w:rPr>
+          <w:rFonts w:hint="eastAsia"/>
+          <w:lang w:val="en-US" w:eastAsia="zh-CN"/>
+        </w:rPr>
+        <w:t># gluster volume quota test-volume limit-objects /data1 100</w:t>
+      </w:r>
+    </w:p>
+    <w:p>
+      <w:pPr>
+        <w:pBdr>
+          <w:top w:val="single" w:color="auto" w:sz="4" w:space="1"/>
+          <w:left w:val="single" w:color="auto" w:sz="4" w:space="4"/>
+          <w:bottom w:val="single" w:color="auto" w:sz="4" w:space="1"/>
+          <w:right w:val="single" w:color="auto" w:sz="4" w:space="4"/>
+        </w:pBdr>
+        <w:shd w:val="clear" w:color="auto" w:fill="D6DCE4" w:themeFill="text2" w:themeFillTint="33"/>
+        <w:rPr>
+          <w:rFonts w:hint="default"/>
+          <w:lang w:val="en-US" w:eastAsia="zh-CN"/>
+        </w:rPr>
+      </w:pPr>
+      <w:r>
+        <w:rPr>
+          <w:rFonts w:hint="default"/>
+          <w:lang w:val="en-US" w:eastAsia="zh-CN"/>
+        </w:rPr>
+        <w:t>volume quota : success</w:t>
+      </w:r>
+    </w:p>
+    <w:p>
+      <w:pPr>
+        <w:pBdr>
+          <w:top w:val="single" w:color="auto" w:sz="4" w:space="1"/>
+          <w:left w:val="single" w:color="auto" w:sz="4" w:space="4"/>
+          <w:bottom w:val="single" w:color="auto" w:sz="4" w:space="1"/>
+          <w:right w:val="single" w:color="auto" w:sz="4" w:space="4"/>
+        </w:pBdr>
+        <w:shd w:val="clear" w:color="auto" w:fill="D6DCE4" w:themeFill="text2" w:themeFillTint="33"/>
+        <w:rPr>
+          <w:rFonts w:hint="default"/>
+          <w:lang w:val="en-US" w:eastAsia="zh-CN"/>
+        </w:rPr>
+      </w:pPr>
+      <w:r>
+        <w:rPr>
+          <w:rFonts w:hint="eastAsia"/>
+          <w:lang w:val="en-US" w:eastAsia="zh-CN"/>
+        </w:rPr>
+        <w:t># gluster volume quota test-volume limit-objects /data1/data11  50</w:t>
+      </w:r>
+    </w:p>
+    <w:p>
+      <w:pPr>
+        <w:pBdr>
+          <w:top w:val="single" w:color="auto" w:sz="4" w:space="1"/>
+          <w:left w:val="single" w:color="auto" w:sz="4" w:space="4"/>
+          <w:bottom w:val="single" w:color="auto" w:sz="4" w:space="1"/>
+          <w:right w:val="single" w:color="auto" w:sz="4" w:space="4"/>
+        </w:pBdr>
+        <w:shd w:val="clear" w:color="auto" w:fill="D6DCE4" w:themeFill="text2" w:themeFillTint="33"/>
+        <w:rPr>
+          <w:rFonts w:hint="default"/>
+          <w:lang w:val="en-US" w:eastAsia="zh-CN"/>
+        </w:rPr>
+      </w:pPr>
+      <w:r>
+        <w:rPr>
+          <w:rFonts w:hint="default"/>
+          <w:lang w:val="en-US" w:eastAsia="zh-CN"/>
+        </w:rPr>
+        <w:t>volume quota : success</w:t>
+      </w:r>
+    </w:p>
+    <w:p>
+      <w:pPr>
+        <w:numPr>
+          <w:ilvl w:val="0"/>
+          <w:numId w:val="0"/>
+        </w:numPr>
+        <w:ind w:leftChars="200"/>
+        <w:rPr>
+          <w:rFonts w:hint="eastAsia"/>
+          <w:lang w:val="en-US" w:eastAsia="zh-CN"/>
+        </w:rPr>
+      </w:pPr>
+      <w:r>
+        <w:rPr>
+          <w:rFonts w:hint="eastAsia"/>
+          <w:lang w:val="en-US" w:eastAsia="zh-CN"/>
+        </w:rPr>
+        <w:t>查看文件数配额列表：</w:t>
+      </w:r>
+    </w:p>
+    <w:p>
+      <w:pPr>
+        <w:pBdr>
+          <w:top w:val="single" w:color="auto" w:sz="4" w:space="1"/>
+          <w:left w:val="single" w:color="auto" w:sz="4" w:space="4"/>
+          <w:bottom w:val="single" w:color="auto" w:sz="4" w:space="1"/>
+          <w:right w:val="single" w:color="auto" w:sz="4" w:space="4"/>
+        </w:pBdr>
+        <w:shd w:val="clear" w:color="auto" w:fill="D6DCE4" w:themeFill="text2" w:themeFillTint="33"/>
+        <w:rPr>
+          <w:rFonts w:hint="default"/>
+          <w:lang w:val="en-US" w:eastAsia="zh-CN"/>
+        </w:rPr>
+      </w:pPr>
+      <w:r>
+        <w:rPr>
+          <w:rFonts w:hint="eastAsia"/>
+          <w:lang w:val="en-US" w:eastAsia="zh-CN"/>
+        </w:rPr>
+        <w:t># gluster volume quota test-volume list-objects</w:t>
+      </w:r>
+    </w:p>
+    <w:p>
+      <w:pPr>
+        <w:rPr>
+          <w:rFonts w:hint="eastAsia"/>
+          <w:lang w:val="en-US" w:eastAsia="zh-CN"/>
+        </w:rPr>
+      </w:pPr>
+      <w:r>
+        <w:rPr>
+          <w:rFonts w:hint="eastAsia"/>
+          <w:lang w:val="en-US" w:eastAsia="zh-CN"/>
+        </w:rPr>
+        <w:t>移除目录文件数配额（直接删除目录也会移除配额）：</w:t>
+      </w:r>
+    </w:p>
+    <w:p>
+      <w:pPr>
+        <w:pBdr>
+          <w:top w:val="single" w:color="auto" w:sz="4" w:space="1"/>
+          <w:left w:val="single" w:color="auto" w:sz="4" w:space="4"/>
+          <w:bottom w:val="single" w:color="auto" w:sz="4" w:space="1"/>
+          <w:right w:val="single" w:color="auto" w:sz="4" w:space="4"/>
+        </w:pBdr>
+        <w:shd w:val="clear" w:color="auto" w:fill="D6DCE4" w:themeFill="text2" w:themeFillTint="33"/>
+        <w:rPr>
+          <w:rFonts w:hint="eastAsia"/>
+          <w:lang w:val="en-US" w:eastAsia="zh-CN"/>
+        </w:rPr>
+      </w:pPr>
+      <w:r>
+        <w:rPr>
+          <w:rFonts w:hint="eastAsia"/>
+          <w:lang w:val="en-US" w:eastAsia="zh-CN"/>
+        </w:rPr>
+        <w:t xml:space="preserve"># gluster volume quota test-volume remove-objects /data1 </w:t>
+      </w:r>
+    </w:p>
+    <w:p>
+      <w:pPr>
+        <w:pBdr>
+          <w:top w:val="single" w:color="auto" w:sz="4" w:space="1"/>
+          <w:left w:val="single" w:color="auto" w:sz="4" w:space="4"/>
+          <w:bottom w:val="single" w:color="auto" w:sz="4" w:space="1"/>
+          <w:right w:val="single" w:color="auto" w:sz="4" w:space="4"/>
+        </w:pBdr>
+        <w:shd w:val="clear" w:color="auto" w:fill="D6DCE4" w:themeFill="text2" w:themeFillTint="33"/>
+        <w:rPr>
+          <w:rFonts w:hint="default"/>
+          <w:lang w:val="en-US" w:eastAsia="zh-CN"/>
+        </w:rPr>
+      </w:pPr>
+      <w:r>
+        <w:rPr>
+          <w:rFonts w:hint="default"/>
+          <w:lang w:val="en-US" w:eastAsia="zh-CN"/>
+        </w:rPr>
+        <w:t>volume quota : success</w:t>
+      </w:r>
+    </w:p>
+    <w:p>
+      <w:pPr>
+        <w:rPr>
+          <w:rFonts w:hint="eastAsia"/>
+          <w:lang w:val="en-US" w:eastAsia="zh-CN"/>
+        </w:rPr>
+      </w:pPr>
+    </w:p>
+    <w:p>
+      <w:pPr>
+        <w:rPr>
+          <w:rFonts w:hint="eastAsia"/>
+          <w:lang w:val="en-US" w:eastAsia="zh-CN"/>
+        </w:rPr>
+      </w:pPr>
+      <w:r>
+        <w:rPr>
+          <w:rFonts w:hint="eastAsia"/>
+          <w:lang w:val="en-US" w:eastAsia="zh-CN"/>
+        </w:rPr>
+        <w:t>关闭配额功能</w:t>
+      </w:r>
+    </w:p>
+    <w:p>
+      <w:pPr>
+        <w:pBdr>
+          <w:top w:val="single" w:color="auto" w:sz="4" w:space="1"/>
+          <w:left w:val="single" w:color="auto" w:sz="4" w:space="4"/>
+          <w:bottom w:val="single" w:color="auto" w:sz="4" w:space="1"/>
+          <w:right w:val="single" w:color="auto" w:sz="4" w:space="4"/>
+        </w:pBdr>
+        <w:shd w:val="clear" w:color="auto" w:fill="D6DCE4" w:themeFill="text2" w:themeFillTint="33"/>
+        <w:rPr>
+          <w:rFonts w:hint="eastAsia"/>
+          <w:lang w:val="en-US" w:eastAsia="zh-CN"/>
+        </w:rPr>
+      </w:pPr>
+      <w:r>
+        <w:rPr>
+          <w:rFonts w:hint="eastAsia"/>
+          <w:lang w:val="en-US" w:eastAsia="zh-CN"/>
+        </w:rPr>
+        <w:t># gluster volume quota test-volume disable</w:t>
+      </w:r>
+    </w:p>
+    <w:p>
+      <w:pPr>
+        <w:pBdr>
+          <w:top w:val="single" w:color="auto" w:sz="4" w:space="1"/>
+          <w:left w:val="single" w:color="auto" w:sz="4" w:space="4"/>
+          <w:bottom w:val="single" w:color="auto" w:sz="4" w:space="1"/>
+          <w:right w:val="single" w:color="auto" w:sz="4" w:space="4"/>
+        </w:pBdr>
+        <w:shd w:val="clear" w:color="auto" w:fill="D6DCE4" w:themeFill="text2" w:themeFillTint="33"/>
+        <w:rPr>
+          <w:rFonts w:hint="default"/>
+          <w:lang w:val="en-US" w:eastAsia="zh-CN"/>
+        </w:rPr>
+      </w:pPr>
+      <w:r>
+        <w:rPr>
+          <w:rFonts w:hint="default"/>
+          <w:lang w:val="en-US" w:eastAsia="zh-CN"/>
+        </w:rPr>
+        <w:t>Disabling quota will delete all the quota configuration. Do you want to continue? (y/n) y</w:t>
+      </w:r>
+    </w:p>
+    <w:p>
+      <w:pPr>
+        <w:pBdr>
+          <w:top w:val="single" w:color="auto" w:sz="4" w:space="1"/>
+          <w:left w:val="single" w:color="auto" w:sz="4" w:space="4"/>
+          <w:bottom w:val="single" w:color="auto" w:sz="4" w:space="1"/>
+          <w:right w:val="single" w:color="auto" w:sz="4" w:space="4"/>
+        </w:pBdr>
+        <w:shd w:val="clear" w:color="auto" w:fill="D6DCE4" w:themeFill="text2" w:themeFillTint="33"/>
+        <w:rPr>
+          <w:rFonts w:hint="default"/>
+          <w:lang w:val="en-US" w:eastAsia="zh-CN"/>
+        </w:rPr>
+      </w:pPr>
+      <w:r>
+        <w:rPr>
+          <w:rFonts w:hint="default"/>
+          <w:lang w:val="en-US" w:eastAsia="zh-CN"/>
+        </w:rPr>
+        <w:t>volume quota : success</w:t>
       </w:r>
     </w:p>
     <w:p>
@@ -7343,17 +7837,45 @@
     </w:p>
     <w:p>
       <w:pPr>
-        <w:rPr>
-          <w:rFonts w:hint="eastAsia"/>
-          <w:lang w:val="en-US" w:eastAsia="zh-CN"/>
-        </w:rPr>
-      </w:pPr>
-      <w:r>
-        <w:rPr>
-          <w:rFonts w:hint="eastAsia"/>
-          <w:lang w:val="en-US" w:eastAsia="zh-CN"/>
-        </w:rPr>
-        <w:t>移除配额：</w:t>
+        <w:pStyle w:val="6"/>
+        <w:numPr>
+          <w:ilvl w:val="0"/>
+          <w:numId w:val="15"/>
+        </w:numPr>
+        <w:bidi w:val="0"/>
+        <w:outlineLvl w:val="2"/>
+        <w:rPr>
+          <w:rFonts w:hint="default"/>
+          <w:lang w:val="en-US" w:eastAsia="zh-CN"/>
+        </w:rPr>
+      </w:pPr>
+      <w:r>
+        <w:rPr>
+          <w:rFonts w:hint="eastAsia"/>
+          <w:lang w:val="en-US" w:eastAsia="zh-CN"/>
+        </w:rPr>
+        <w:t>卷自修复</w:t>
+      </w:r>
+    </w:p>
+    <w:p>
+      <w:pPr>
+        <w:numPr>
+          <w:ilvl w:val="0"/>
+          <w:numId w:val="0"/>
+        </w:numPr>
+        <w:spacing w:line="240" w:lineRule="auto"/>
+        <w:ind w:leftChars="200"/>
+        <w:rPr>
+          <w:rFonts w:hint="default"/>
+          <w:lang w:val="en-US" w:eastAsia="zh-CN"/>
+        </w:rPr>
+      </w:pPr>
+      <w:r>
+        <w:rPr>
+          <w:rFonts w:hint="eastAsia"/>
+          <w:lang w:val="en-US" w:eastAsia="zh-CN"/>
+        </w:rPr>
+        <w:t>副本卷和纠删卷都有数据修复服务self-heal，默认都是开启的，可手动关闭或开启</w:t>
       </w:r>
     </w:p>
     <w:p>
@@ -7366,16 +7888,72 @@
         </w:pBdr>
         <w:shd w:val="clear" w:color="auto" w:fill="D6DCE4" w:themeFill="text2" w:themeFillTint="33"/>
         <w:rPr>
-          <w:rFonts w:hint="eastAsia"/>
-          <w:lang w:val="en-US" w:eastAsia="zh-CN"/>
-        </w:rPr>
-      </w:pPr>
-      <w:r>
-        <w:rPr>
-          <w:rFonts w:hint="eastAsia"/>
-          <w:lang w:val="en-US" w:eastAsia="zh-CN"/>
-        </w:rPr>
-        <w:t xml:space="preserve"># gluster volume quota test-volume remove /data1 </w:t>
+          <w:rFonts w:hint="default"/>
+          <w:lang w:val="en-US" w:eastAsia="zh-CN"/>
+        </w:rPr>
+      </w:pPr>
+      <w:r>
+        <w:rPr>
+          <w:rFonts w:hint="eastAsia"/>
+          <w:lang w:val="en-US" w:eastAsia="zh-CN"/>
+        </w:rPr>
+        <w:t># gluster volume heal test-volume enable/disable</w:t>
+      </w:r>
+    </w:p>
+    <w:p>
+      <w:pPr>
+        <w:numPr>
+          <w:ilvl w:val="0"/>
+          <w:numId w:val="0"/>
+        </w:numPr>
+        <w:spacing w:line="240" w:lineRule="auto"/>
+        <w:ind w:leftChars="200"/>
+        <w:rPr>
+          <w:rFonts w:hint="eastAsia"/>
+          <w:lang w:val="en-US" w:eastAsia="zh-CN"/>
+        </w:rPr>
+      </w:pPr>
+    </w:p>
+    <w:p>
+      <w:pPr>
+        <w:numPr>
+          <w:ilvl w:val="0"/>
+          <w:numId w:val="0"/>
+        </w:numPr>
+        <w:spacing w:line="240" w:lineRule="auto"/>
+        <w:ind w:leftChars="200"/>
+        <w:rPr>
+          <w:rFonts w:hint="default"/>
+          <w:lang w:val="en-US" w:eastAsia="zh-CN"/>
+        </w:rPr>
+      </w:pPr>
+      <w:r>
+        <w:rPr>
+          <w:rFonts w:hint="eastAsia"/>
+          <w:lang w:val="en-US" w:eastAsia="zh-CN"/>
+        </w:rPr>
+        <w:t>卷自修复分为两种：index-heal、full-heal</w:t>
+      </w:r>
+    </w:p>
+    <w:p>
+      <w:pPr>
+        <w:numPr>
+          <w:ilvl w:val="0"/>
+          <w:numId w:val="20"/>
+        </w:numPr>
+        <w:spacing w:line="240" w:lineRule="auto"/>
+        <w:ind w:leftChars="200"/>
+        <w:rPr>
+          <w:rFonts w:hint="eastAsia"/>
+          <w:lang w:val="en-US" w:eastAsia="zh-CN"/>
+        </w:rPr>
+      </w:pPr>
+      <w:r>
+        <w:rPr>
+          <w:rFonts w:hint="eastAsia"/>
+          <w:lang w:val="en-US" w:eastAsia="zh-CN"/>
+        </w:rPr>
+        <w:t>Index-heal：触发条件有3种（每隔10分钟，通过gluster volume heal rep显示触发，当一个brick掉线又重新上线时），index-heal修复的是.glusterfs/index/xattrop文件夹中的对象，都是需要修复的文件的硬链接，当客户端对文件操作时，每个brick进程的index-xlator都会在fop操作前添加硬链接，如果操作成功则完后将其删除，所以文件操作异常时.glusterfs/index/xattrop/下就会存在一个对象，也就意味着该对象需要修复。</w:t>
       </w:r>
     </w:p>
     <w:p>
@@ -7394,25 +7972,69 @@
       </w:pPr>
       <w:r>
         <w:rPr>
-          <w:rFonts w:hint="default"/>
-          <w:lang w:val="en-US" w:eastAsia="zh-CN"/>
-        </w:rPr>
-        <w:t>volume quota : success</w:t>
-      </w:r>
-    </w:p>
-    <w:p>
-      <w:pPr>
-        <w:rPr>
-          <w:rFonts w:hint="eastAsia"/>
-          <w:lang w:val="en-US" w:eastAsia="zh-CN"/>
-        </w:rPr>
-      </w:pPr>
-      <w:r>
-        <w:rPr>
-          <w:rFonts w:hint="eastAsia"/>
-          <w:lang w:val="en-US" w:eastAsia="zh-CN"/>
-        </w:rPr>
-        <w:t>关闭配额功能</w:t>
+          <w:rFonts w:hint="eastAsia"/>
+          <w:lang w:val="en-US" w:eastAsia="zh-CN"/>
+        </w:rPr>
+        <w:t xml:space="preserve"># gluster volume heal test-volume </w:t>
+      </w:r>
+    </w:p>
+    <w:p>
+      <w:pPr>
+        <w:numPr>
+          <w:ilvl w:val="0"/>
+          <w:numId w:val="0"/>
+        </w:numPr>
+        <w:spacing w:line="240" w:lineRule="auto"/>
+        <w:ind w:leftChars="200"/>
+        <w:rPr>
+          <w:rFonts w:hint="default"/>
+          <w:lang w:val="en-US" w:eastAsia="zh-CN"/>
+        </w:rPr>
+      </w:pPr>
+    </w:p>
+    <w:p>
+      <w:pPr>
+        <w:numPr>
+          <w:ilvl w:val="0"/>
+          <w:numId w:val="20"/>
+        </w:numPr>
+        <w:spacing w:line="240" w:lineRule="auto"/>
+        <w:ind w:left="420" w:leftChars="200" w:firstLine="420" w:firstLineChars="200"/>
+        <w:rPr>
+          <w:rFonts w:hint="eastAsia"/>
+          <w:lang w:val="en-US" w:eastAsia="zh-CN"/>
+        </w:rPr>
+      </w:pPr>
+      <w:r>
+        <w:rPr>
+          <w:rFonts w:hint="eastAsia"/>
+          <w:lang w:val="en-US" w:eastAsia="zh-CN"/>
+        </w:rPr>
+        <w:t>Full-heal: （</w:t>
+      </w:r>
+      <w:r>
+        <w:rPr>
+          <w:rFonts w:hint="eastAsia"/>
+          <w:color w:val="auto"/>
+          <w:lang w:val="en-US" w:eastAsia="zh-CN"/>
+        </w:rPr>
+        <w:t>加开关，默认关闭</w:t>
+      </w:r>
+      <w:r>
+        <w:rPr>
+          <w:rFonts w:hint="eastAsia"/>
+          <w:lang w:val="en-US" w:eastAsia="zh-CN"/>
+        </w:rPr>
+        <w:t>）完全修复，只能是手动触发；场景一般是副本模式下出现脑裂时，手动处理掉异常文件后使用full来修复，</w:t>
+      </w:r>
+      <w:bookmarkStart w:id="29" w:name="_GoBack"/>
+      <w:bookmarkEnd w:id="29"/>
+      <w:r>
+        <w:rPr>
+          <w:rFonts w:hint="eastAsia"/>
+          <w:lang w:val="en-US" w:eastAsia="zh-CN"/>
+        </w:rPr>
+        <w:t>与heal不同的是full-heal只在子卷的一个节点上运行，并且是uuid最大的一个节点。与index不同的是从卷的根开始修复。</w:t>
       </w:r>
     </w:p>
     <w:p>
@@ -7425,16 +8047,51 @@
         </w:pBdr>
         <w:shd w:val="clear" w:color="auto" w:fill="D6DCE4" w:themeFill="text2" w:themeFillTint="33"/>
         <w:rPr>
-          <w:rFonts w:hint="eastAsia"/>
-          <w:lang w:val="en-US" w:eastAsia="zh-CN"/>
-        </w:rPr>
-      </w:pPr>
-      <w:r>
-        <w:rPr>
-          <w:rFonts w:hint="eastAsia"/>
-          <w:lang w:val="en-US" w:eastAsia="zh-CN"/>
-        </w:rPr>
-        <w:t># gluster volume quota test-volume disable</w:t>
+          <w:rFonts w:hint="default"/>
+          <w:lang w:val="en-US" w:eastAsia="zh-CN"/>
+        </w:rPr>
+      </w:pPr>
+      <w:r>
+        <w:rPr>
+          <w:rFonts w:hint="eastAsia"/>
+          <w:lang w:val="en-US" w:eastAsia="zh-CN"/>
+        </w:rPr>
+        <w:t># gluster volume heal test-volume full</w:t>
+      </w:r>
+    </w:p>
+    <w:p>
+      <w:pPr>
+        <w:numPr>
+          <w:ilvl w:val="0"/>
+          <w:numId w:val="0"/>
+        </w:numPr>
+        <w:spacing w:line="240" w:lineRule="auto"/>
+        <w:ind w:leftChars="200"/>
+        <w:rPr>
+          <w:rFonts w:hint="default"/>
+          <w:lang w:val="en-US" w:eastAsia="zh-CN"/>
+        </w:rPr>
+      </w:pPr>
+    </w:p>
+    <w:p>
+      <w:pPr>
+        <w:numPr>
+          <w:ilvl w:val="0"/>
+          <w:numId w:val="20"/>
+        </w:numPr>
+        <w:spacing w:line="240" w:lineRule="auto"/>
+        <w:ind w:left="420" w:leftChars="200" w:firstLine="420" w:firstLineChars="200"/>
+        <w:rPr>
+          <w:rFonts w:hint="default"/>
+          <w:lang w:val="en-US" w:eastAsia="zh-CN"/>
+        </w:rPr>
+      </w:pPr>
+      <w:r>
+        <w:rPr>
+          <w:rFonts w:hint="eastAsia"/>
+          <w:lang w:val="en-US" w:eastAsia="zh-CN"/>
+        </w:rPr>
+        <w:t>查看修复的条目（冷存集群规模较大，不要使用此命令）</w:t>
       </w:r>
     </w:p>
     <w:p>
@@ -7453,319 +8110,6 @@
       </w:pPr>
       <w:r>
         <w:rPr>
-          <w:rFonts w:hint="default"/>
-          <w:lang w:val="en-US" w:eastAsia="zh-CN"/>
-        </w:rPr>
-        <w:t>Disabling quota will delete all the quota configuration. Do you want to continue? (y/n) y</w:t>
-      </w:r>
-    </w:p>
-    <w:p>
-      <w:pPr>
-        <w:pBdr>
-          <w:top w:val="single" w:color="auto" w:sz="4" w:space="1"/>
-          <w:left w:val="single" w:color="auto" w:sz="4" w:space="4"/>
-          <w:bottom w:val="single" w:color="auto" w:sz="4" w:space="1"/>
-          <w:right w:val="single" w:color="auto" w:sz="4" w:space="4"/>
-        </w:pBdr>
-        <w:shd w:val="clear" w:color="auto" w:fill="D6DCE4" w:themeFill="text2" w:themeFillTint="33"/>
-        <w:rPr>
-          <w:rFonts w:hint="default"/>
-          <w:lang w:val="en-US" w:eastAsia="zh-CN"/>
-        </w:rPr>
-      </w:pPr>
-      <w:r>
-        <w:rPr>
-          <w:rFonts w:hint="default"/>
-          <w:lang w:val="en-US" w:eastAsia="zh-CN"/>
-        </w:rPr>
-        <w:t>volume quota : success</w:t>
-      </w:r>
-    </w:p>
-    <w:p>
-      <w:pPr>
-        <w:numPr>
-          <w:ilvl w:val="0"/>
-          <w:numId w:val="0"/>
-        </w:numPr>
-        <w:spacing w:line="240" w:lineRule="auto"/>
-        <w:ind w:firstLine="420" w:firstLineChars="0"/>
-        <w:rPr>
-          <w:rFonts w:hint="default" w:cstheme="minorBidi"/>
-          <w:b/>
-          <w:bCs/>
-          <w:kern w:val="2"/>
-          <w:sz w:val="24"/>
-          <w:szCs w:val="28"/>
-          <w:lang w:val="en-US" w:eastAsia="zh-CN" w:bidi="ar-SA"/>
-        </w:rPr>
-      </w:pPr>
-    </w:p>
-    <w:p>
-      <w:pPr>
-        <w:pStyle w:val="6"/>
-        <w:numPr>
-          <w:ilvl w:val="0"/>
-          <w:numId w:val="15"/>
-        </w:numPr>
-        <w:bidi w:val="0"/>
-        <w:outlineLvl w:val="2"/>
-        <w:rPr>
-          <w:rFonts w:hint="default"/>
-          <w:lang w:val="en-US" w:eastAsia="zh-CN"/>
-        </w:rPr>
-      </w:pPr>
-      <w:r>
-        <w:rPr>
-          <w:rFonts w:hint="eastAsia"/>
-          <w:lang w:val="en-US" w:eastAsia="zh-CN"/>
-        </w:rPr>
-        <w:t>卷自修复</w:t>
-      </w:r>
-    </w:p>
-    <w:p>
-      <w:pPr>
-        <w:numPr>
-          <w:ilvl w:val="0"/>
-          <w:numId w:val="0"/>
-        </w:numPr>
-        <w:spacing w:line="240" w:lineRule="auto"/>
-        <w:ind w:leftChars="200"/>
-        <w:rPr>
-          <w:rFonts w:hint="default"/>
-          <w:lang w:val="en-US" w:eastAsia="zh-CN"/>
-        </w:rPr>
-      </w:pPr>
-      <w:r>
-        <w:rPr>
-          <w:rFonts w:hint="eastAsia"/>
-          <w:lang w:val="en-US" w:eastAsia="zh-CN"/>
-        </w:rPr>
-        <w:t>副本卷和纠删卷都有数据修复服务self-heal，默认都是开启的，可手动关闭或开启</w:t>
-      </w:r>
-    </w:p>
-    <w:p>
-      <w:pPr>
-        <w:pBdr>
-          <w:top w:val="single" w:color="auto" w:sz="4" w:space="1"/>
-          <w:left w:val="single" w:color="auto" w:sz="4" w:space="4"/>
-          <w:bottom w:val="single" w:color="auto" w:sz="4" w:space="1"/>
-          <w:right w:val="single" w:color="auto" w:sz="4" w:space="4"/>
-        </w:pBdr>
-        <w:shd w:val="clear" w:color="auto" w:fill="D6DCE4" w:themeFill="text2" w:themeFillTint="33"/>
-        <w:rPr>
-          <w:rFonts w:hint="default"/>
-          <w:lang w:val="en-US" w:eastAsia="zh-CN"/>
-        </w:rPr>
-      </w:pPr>
-      <w:r>
-        <w:rPr>
-          <w:rFonts w:hint="eastAsia"/>
-          <w:lang w:val="en-US" w:eastAsia="zh-CN"/>
-        </w:rPr>
-        <w:t># gluster volume heal test-volume enable/disable</w:t>
-      </w:r>
-    </w:p>
-    <w:p>
-      <w:pPr>
-        <w:numPr>
-          <w:ilvl w:val="0"/>
-          <w:numId w:val="0"/>
-        </w:numPr>
-        <w:spacing w:line="240" w:lineRule="auto"/>
-        <w:ind w:leftChars="200"/>
-        <w:rPr>
-          <w:rFonts w:hint="eastAsia"/>
-          <w:lang w:val="en-US" w:eastAsia="zh-CN"/>
-        </w:rPr>
-      </w:pPr>
-    </w:p>
-    <w:p>
-      <w:pPr>
-        <w:numPr>
-          <w:ilvl w:val="0"/>
-          <w:numId w:val="0"/>
-        </w:numPr>
-        <w:spacing w:line="240" w:lineRule="auto"/>
-        <w:ind w:leftChars="200"/>
-        <w:rPr>
-          <w:rFonts w:hint="default"/>
-          <w:lang w:val="en-US" w:eastAsia="zh-CN"/>
-        </w:rPr>
-      </w:pPr>
-      <w:r>
-        <w:rPr>
-          <w:rFonts w:hint="eastAsia"/>
-          <w:lang w:val="en-US" w:eastAsia="zh-CN"/>
-        </w:rPr>
-        <w:t>卷自修复分为两种：index-heal、full-heal</w:t>
-      </w:r>
-    </w:p>
-    <w:p>
-      <w:pPr>
-        <w:numPr>
-          <w:ilvl w:val="0"/>
-          <w:numId w:val="19"/>
-        </w:numPr>
-        <w:spacing w:line="240" w:lineRule="auto"/>
-        <w:ind w:leftChars="200"/>
-        <w:rPr>
-          <w:rFonts w:hint="eastAsia"/>
-          <w:lang w:val="en-US" w:eastAsia="zh-CN"/>
-        </w:rPr>
-      </w:pPr>
-      <w:r>
-        <w:rPr>
-          <w:rFonts w:hint="eastAsia"/>
-          <w:lang w:val="en-US" w:eastAsia="zh-CN"/>
-        </w:rPr>
-        <w:t>Index-heal：触发条件有3种（每隔10分钟，通过gluster volume heal rep显示触发，当一个brick掉线又重新上线时），index-heal修复的是.glusterfs/index/xattrop文件夹中的对象，都是需要修复的文件的硬链接，当客户端对文件操作时，每个brick进程的index-xlator都会在fop操作前添加硬链接，如果操作成功则完后将其删除，所以文件操作异常时.glusterfs/index/xattrop/下就会存在一个对象，也就意味着该对象需要修复。</w:t>
-      </w:r>
-    </w:p>
-    <w:p>
-      <w:pPr>
-        <w:pBdr>
-          <w:top w:val="single" w:color="auto" w:sz="4" w:space="1"/>
-          <w:left w:val="single" w:color="auto" w:sz="4" w:space="4"/>
-          <w:bottom w:val="single" w:color="auto" w:sz="4" w:space="1"/>
-          <w:right w:val="single" w:color="auto" w:sz="4" w:space="4"/>
-        </w:pBdr>
-        <w:shd w:val="clear" w:color="auto" w:fill="D6DCE4" w:themeFill="text2" w:themeFillTint="33"/>
-        <w:rPr>
-          <w:rFonts w:hint="default"/>
-          <w:lang w:val="en-US" w:eastAsia="zh-CN"/>
-        </w:rPr>
-      </w:pPr>
-      <w:r>
-        <w:rPr>
-          <w:rFonts w:hint="eastAsia"/>
-          <w:lang w:val="en-US" w:eastAsia="zh-CN"/>
-        </w:rPr>
-        <w:t xml:space="preserve"># gluster volume heal test-volume </w:t>
-      </w:r>
-    </w:p>
-    <w:p>
-      <w:pPr>
-        <w:numPr>
-          <w:ilvl w:val="0"/>
-          <w:numId w:val="0"/>
-        </w:numPr>
-        <w:spacing w:line="240" w:lineRule="auto"/>
-        <w:ind w:leftChars="200"/>
-        <w:rPr>
-          <w:rFonts w:hint="default"/>
-          <w:lang w:val="en-US" w:eastAsia="zh-CN"/>
-        </w:rPr>
-      </w:pPr>
-    </w:p>
-    <w:p>
-      <w:pPr>
-        <w:numPr>
-          <w:ilvl w:val="0"/>
-          <w:numId w:val="19"/>
-        </w:numPr>
-        <w:spacing w:line="240" w:lineRule="auto"/>
-        <w:ind w:left="420" w:leftChars="200" w:firstLine="420" w:firstLineChars="200"/>
-        <w:rPr>
-          <w:rFonts w:hint="eastAsia"/>
-          <w:lang w:val="en-US" w:eastAsia="zh-CN"/>
-        </w:rPr>
-      </w:pPr>
-      <w:r>
-        <w:rPr>
-          <w:rFonts w:hint="eastAsia"/>
-          <w:lang w:val="en-US" w:eastAsia="zh-CN"/>
-        </w:rPr>
-        <w:t>Full-heal: （</w:t>
-      </w:r>
-      <w:r>
-        <w:rPr>
-          <w:rFonts w:hint="eastAsia"/>
-          <w:color w:val="auto"/>
-          <w:lang w:val="en-US" w:eastAsia="zh-CN"/>
-        </w:rPr>
-        <w:t>加开关，默认关闭</w:t>
-      </w:r>
-      <w:r>
-        <w:rPr>
-          <w:rFonts w:hint="eastAsia"/>
-          <w:lang w:val="en-US" w:eastAsia="zh-CN"/>
-        </w:rPr>
-        <w:t>）完全修复，只能是手动触发；场景一般在brick替换的时候需要执行，整个数据会从正常的brick复制到刚刚替换的brick。与heal不同的是full-heal只在子卷的一个节点上运行，并且是uuid最大的一个节点。与index不同的是从卷的根开始修复。</w:t>
-      </w:r>
-    </w:p>
-    <w:p>
-      <w:pPr>
-        <w:pBdr>
-          <w:top w:val="single" w:color="auto" w:sz="4" w:space="1"/>
-          <w:left w:val="single" w:color="auto" w:sz="4" w:space="4"/>
-          <w:bottom w:val="single" w:color="auto" w:sz="4" w:space="1"/>
-          <w:right w:val="single" w:color="auto" w:sz="4" w:space="4"/>
-        </w:pBdr>
-        <w:shd w:val="clear" w:color="auto" w:fill="D6DCE4" w:themeFill="text2" w:themeFillTint="33"/>
-        <w:rPr>
-          <w:rFonts w:hint="default"/>
-          <w:lang w:val="en-US" w:eastAsia="zh-CN"/>
-        </w:rPr>
-      </w:pPr>
-      <w:r>
-        <w:rPr>
-          <w:rFonts w:hint="eastAsia"/>
-          <w:lang w:val="en-US" w:eastAsia="zh-CN"/>
-        </w:rPr>
-        <w:t># gluster volume heal test-volume full</w:t>
-      </w:r>
-    </w:p>
-    <w:p>
-      <w:pPr>
-        <w:numPr>
-          <w:ilvl w:val="0"/>
-          <w:numId w:val="0"/>
-        </w:numPr>
-        <w:spacing w:line="240" w:lineRule="auto"/>
-        <w:ind w:leftChars="200"/>
-        <w:rPr>
-          <w:rFonts w:hint="default"/>
-          <w:lang w:val="en-US" w:eastAsia="zh-CN"/>
-        </w:rPr>
-      </w:pPr>
-    </w:p>
-    <w:p>
-      <w:pPr>
-        <w:numPr>
-          <w:ilvl w:val="0"/>
-          <w:numId w:val="19"/>
-        </w:numPr>
-        <w:spacing w:line="240" w:lineRule="auto"/>
-        <w:ind w:left="420" w:leftChars="200" w:firstLine="420" w:firstLineChars="200"/>
-        <w:rPr>
-          <w:rFonts w:hint="default"/>
-          <w:lang w:val="en-US" w:eastAsia="zh-CN"/>
-        </w:rPr>
-      </w:pPr>
-      <w:r>
-        <w:rPr>
-          <w:rFonts w:hint="eastAsia"/>
-          <w:lang w:val="en-US" w:eastAsia="zh-CN"/>
-        </w:rPr>
-        <w:t>查看修复的条目（冷存集群规模较大，不要使用此命令）</w:t>
-      </w:r>
-    </w:p>
-    <w:p>
-      <w:pPr>
-        <w:pBdr>
-          <w:top w:val="single" w:color="auto" w:sz="4" w:space="1"/>
-          <w:left w:val="single" w:color="auto" w:sz="4" w:space="4"/>
-          <w:bottom w:val="single" w:color="auto" w:sz="4" w:space="1"/>
-          <w:right w:val="single" w:color="auto" w:sz="4" w:space="4"/>
-        </w:pBdr>
-        <w:shd w:val="clear" w:color="auto" w:fill="D6DCE4" w:themeFill="text2" w:themeFillTint="33"/>
-        <w:rPr>
-          <w:rFonts w:hint="default"/>
-          <w:lang w:val="en-US" w:eastAsia="zh-CN"/>
-        </w:rPr>
-      </w:pPr>
-      <w:r>
-        <w:rPr>
           <w:rFonts w:hint="eastAsia"/>
           <w:lang w:val="en-US" w:eastAsia="zh-CN"/>
         </w:rPr>
@@ -7790,7 +8134,7 @@
       <w:pPr>
         <w:numPr>
           <w:ilvl w:val="0"/>
-          <w:numId w:val="19"/>
+          <w:numId w:val="20"/>
         </w:numPr>
         <w:spacing w:line="240" w:lineRule="auto"/>
         <w:ind w:left="420" w:leftChars="200" w:firstLine="420" w:firstLineChars="200"/>
@@ -8148,6 +8492,18 @@
     </w:lvl>
   </w:abstractNum>
   <w:abstractNum w:abstractNumId="1">
+    <w:nsid w:val="B4EA1DF8"/>
+    <w:multiLevelType w:val="singleLevel"/>
+    <w:tmpl w:val="B4EA1DF8"/>
+    <w:lvl w:ilvl="0" w:tentative="0">
+      <w:start w:val="1"/>
+      <w:numFmt w:val="upperLetter"/>
+      <w:suff w:val="space"/>
+      <w:lvlText w:val="%1."/>
+      <w:lvlJc w:val="left"/>
+    </w:lvl>
+  </w:abstractNum>
+  <w:abstractNum w:abstractNumId="2">
     <w:nsid w:val="C2832781"/>
     <w:multiLevelType w:val="singleLevel"/>
     <w:tmpl w:val="C2832781"/>
@@ -8159,7 +8515,7 @@
       <w:lvlJc w:val="left"/>
     </w:lvl>
   </w:abstractNum>
-  <w:abstractNum w:abstractNumId="2">
+  <w:abstractNum w:abstractNumId="3">
     <w:nsid w:val="CB5FFA47"/>
     <w:multiLevelType w:val="singleLevel"/>
     <w:tmpl w:val="CB5FFA47"/>
@@ -8171,7 +8527,7 @@
       <w:lvlJc w:val="left"/>
     </w:lvl>
   </w:abstractNum>
-  <w:abstractNum w:abstractNumId="3">
+  <w:abstractNum w:abstractNumId="4">
     <w:nsid w:val="D4770F63"/>
     <w:multiLevelType w:val="singleLevel"/>
     <w:tmpl w:val="D4770F63"/>
@@ -8183,7 +8539,7 @@
       <w:lvlJc w:val="left"/>
     </w:lvl>
   </w:abstractNum>
-  <w:abstractNum w:abstractNumId="4">
+  <w:abstractNum w:abstractNumId="5">
     <w:nsid w:val="D60F4588"/>
     <w:multiLevelType w:val="singleLevel"/>
     <w:tmpl w:val="D60F4588"/>
@@ -8195,7 +8551,7 @@
       <w:lvlJc w:val="left"/>
     </w:lvl>
   </w:abstractNum>
-  <w:abstractNum w:abstractNumId="5">
+  <w:abstractNum w:abstractNumId="6">
     <w:nsid w:val="D875FADD"/>
     <w:multiLevelType w:val="singleLevel"/>
     <w:tmpl w:val="D875FADD"/>
@@ -8212,7 +8568,7 @@
       </w:rPr>
     </w:lvl>
   </w:abstractNum>
-  <w:abstractNum w:abstractNumId="6">
+  <w:abstractNum w:abstractNumId="7">
     <w:nsid w:val="DB4CF7A8"/>
     <w:multiLevelType w:val="singleLevel"/>
     <w:tmpl w:val="DB4CF7A8"/>
@@ -8229,7 +8585,7 @@
       </w:rPr>
     </w:lvl>
   </w:abstractNum>
-  <w:abstractNum w:abstractNumId="7">
+  <w:abstractNum w:abstractNumId="8">
     <w:nsid w:val="DDB01FF2"/>
     <w:multiLevelType w:val="singleLevel"/>
     <w:tmpl w:val="DDB01FF2"/>
@@ -8241,7 +8597,7 @@
       <w:lvlJc w:val="left"/>
     </w:lvl>
   </w:abstractNum>
-  <w:abstractNum w:abstractNumId="8">
+  <w:abstractNum w:abstractNumId="9">
     <w:nsid w:val="E1B7AB05"/>
     <w:multiLevelType w:val="multilevel"/>
     <w:tmpl w:val="E1B7AB05"/>
@@ -8378,7 +8734,7 @@
       </w:rPr>
     </w:lvl>
   </w:abstractNum>
-  <w:abstractNum w:abstractNumId="9">
+  <w:abstractNum w:abstractNumId="10">
     <w:nsid w:val="EA767848"/>
     <w:multiLevelType w:val="multilevel"/>
     <w:tmpl w:val="EA767848"/>
@@ -8510,7 +8866,7 @@
       </w:rPr>
     </w:lvl>
   </w:abstractNum>
-  <w:abstractNum w:abstractNumId="10">
+  <w:abstractNum w:abstractNumId="11">
     <w:nsid w:val="F3E77530"/>
     <w:multiLevelType w:val="singleLevel"/>
     <w:tmpl w:val="F3E77530"/>
@@ -8526,7 +8882,7 @@
       </w:pPr>
     </w:lvl>
   </w:abstractNum>
-  <w:abstractNum w:abstractNumId="11">
+  <w:abstractNum w:abstractNumId="12">
     <w:nsid w:val="F5A9CB89"/>
     <w:multiLevelType w:val="singleLevel"/>
     <w:tmpl w:val="F5A9CB89"/>
@@ -8538,7 +8894,7 @@
       <w:lvlJc w:val="left"/>
     </w:lvl>
   </w:abstractNum>
-  <w:abstractNum w:abstractNumId="12">
+  <w:abstractNum w:abstractNumId="13">
     <w:nsid w:val="0E53E684"/>
     <w:multiLevelType w:val="singleLevel"/>
     <w:tmpl w:val="0E53E684"/>
@@ -8554,7 +8910,7 @@
       </w:pPr>
     </w:lvl>
   </w:abstractNum>
-  <w:abstractNum w:abstractNumId="13">
+  <w:abstractNum w:abstractNumId="14">
     <w:nsid w:val="109AA430"/>
     <w:multiLevelType w:val="singleLevel"/>
     <w:tmpl w:val="109AA430"/>
@@ -8566,7 +8922,7 @@
       <w:lvlJc w:val="left"/>
     </w:lvl>
   </w:abstractNum>
-  <w:abstractNum w:abstractNumId="14">
+  <w:abstractNum w:abstractNumId="15">
     <w:nsid w:val="15845BA5"/>
     <w:multiLevelType w:val="singleLevel"/>
     <w:tmpl w:val="15845BA5"/>
@@ -8583,7 +8939,7 @@
       </w:rPr>
     </w:lvl>
   </w:abstractNum>
-  <w:abstractNum w:abstractNumId="15">
+  <w:abstractNum w:abstractNumId="16">
     <w:nsid w:val="1AC68459"/>
     <w:multiLevelType w:val="singleLevel"/>
     <w:tmpl w:val="1AC68459"/>
@@ -8595,7 +8951,7 @@
       <w:lvlJc w:val="left"/>
     </w:lvl>
   </w:abstractNum>
-  <w:abstractNum w:abstractNumId="16">
+  <w:abstractNum w:abstractNumId="17">
     <w:nsid w:val="4F1D09B5"/>
     <w:multiLevelType w:val="singleLevel"/>
     <w:tmpl w:val="4F1D09B5"/>
@@ -8607,7 +8963,7 @@
       <w:lvlJc w:val="left"/>
     </w:lvl>
   </w:abstractNum>
-  <w:abstractNum w:abstractNumId="17">
+  <w:abstractNum w:abstractNumId="18">
     <w:nsid w:val="4FE1D820"/>
     <w:multiLevelType w:val="singleLevel"/>
     <w:tmpl w:val="4FE1D820"/>
@@ -8619,7 +8975,7 @@
       <w:lvlJc w:val="left"/>
     </w:lvl>
   </w:abstractNum>
-  <w:abstractNum w:abstractNumId="18">
+  <w:abstractNum w:abstractNumId="19">
     <w:nsid w:val="7757BF0C"/>
     <w:multiLevelType w:val="singleLevel"/>
     <w:tmpl w:val="7757BF0C"/>
@@ -8632,61 +8988,64 @@
     </w:lvl>
   </w:abstractNum>
   <w:num w:numId="1">
-    <w:abstractNumId w:val="10"/>
+    <w:abstractNumId w:val="11"/>
   </w:num>
   <w:num w:numId="2">
-    <w:abstractNumId w:val="7"/>
+    <w:abstractNumId w:val="8"/>
   </w:num>
   <w:num w:numId="3">
-    <w:abstractNumId w:val="17"/>
+    <w:abstractNumId w:val="18"/>
   </w:num>
   <w:num w:numId="4">
-    <w:abstractNumId w:val="2"/>
+    <w:abstractNumId w:val="3"/>
   </w:num>
   <w:num w:numId="5">
-    <w:abstractNumId w:val="18"/>
+    <w:abstractNumId w:val="19"/>
   </w:num>
   <w:num w:numId="6">
-    <w:abstractNumId w:val="11"/>
+    <w:abstractNumId w:val="12"/>
   </w:num>
   <w:num w:numId="7">
     <w:abstractNumId w:val="0"/>
   </w:num>
   <w:num w:numId="8">
+    <w:abstractNumId w:val="7"/>
+  </w:num>
+  <w:num w:numId="9">
+    <w:abstractNumId w:val="10"/>
+  </w:num>
+  <w:num w:numId="10">
+    <w:abstractNumId w:val="4"/>
+  </w:num>
+  <w:num w:numId="11">
+    <w:abstractNumId w:val="13"/>
+  </w:num>
+  <w:num w:numId="12">
     <w:abstractNumId w:val="6"/>
   </w:num>
-  <w:num w:numId="9">
+  <w:num w:numId="13">
     <w:abstractNumId w:val="9"/>
   </w:num>
-  <w:num w:numId="10">
-    <w:abstractNumId w:val="3"/>
+  <w:num w:numId="14">
+    <w:abstractNumId w:val="15"/>
   </w:num>
-  <w:num w:numId="11">
-    <w:abstractNumId w:val="12"/>
+  <w:num w:numId="15">
+    <w:abstractNumId w:val="2"/>
   </w:num>
-  <w:num w:numId="12">
+  <w:num w:numId="16">
+    <w:abstractNumId w:val="14"/>
+  </w:num>
+  <w:num w:numId="17">
     <w:abstractNumId w:val="5"/>
   </w:num>
-  <w:num w:numId="13">
-    <w:abstractNumId w:val="8"/>
+  <w:num w:numId="18">
+    <w:abstractNumId w:val="17"/>
   </w:num>
-  <w:num w:numId="14">
-    <w:abstractNumId w:val="14"/>
-  </w:num>
-  <w:num w:numId="15">
+  <w:num w:numId="19">
     <w:abstractNumId w:val="1"/>
   </w:num>
-  <w:num w:numId="16">
-    <w:abstractNumId w:val="13"/>
-  </w:num>
-  <w:num w:numId="17">
-    <w:abstractNumId w:val="4"/>
-  </w:num>
-  <w:num w:numId="18">
+  <w:num w:numId="20">
     <w:abstractNumId w:val="16"/>
-  </w:num>
-  <w:num w:numId="19">
-    <w:abstractNumId w:val="15"/>
   </w:num>
 </w:numbering>
 </file>

--- a/方案设计/BlueData冷柜_gluster集群详细设计.docx
+++ b/方案设计/BlueData冷柜_gluster集群详细设计.docx
@@ -6,8 +6,8 @@
       <w:pPr>
         <w:pStyle w:val="2"/>
       </w:pPr>
-      <w:bookmarkStart w:id="0" w:name="OLE_LINK74"/>
-      <w:bookmarkStart w:id="1" w:name="OLE_LINK75"/>
+      <w:bookmarkStart w:id="0" w:name="OLE_LINK75"/>
+      <w:bookmarkStart w:id="1" w:name="OLE_LINK74"/>
       <w:r>
         <w:rPr>
           <w:rFonts w:hint="eastAsia"/>
@@ -2133,6 +2133,9 @@
     <w:p>
       <w:pPr>
         <w:pStyle w:val="5"/>
+        <w:numPr>
+          <w:numId w:val="0"/>
+        </w:numPr>
         <w:bidi w:val="0"/>
         <w:outlineLvl w:val="1"/>
         <w:rPr>
@@ -2238,7 +2241,7 @@
                 <w:vertAlign w:val="baseline"/>
                 <w:lang w:val="en-US" w:eastAsia="zh-CN"/>
               </w:rPr>
-              <w:t>含义</w:t>
+              <w:t>说明</w:t>
             </w:r>
           </w:p>
         </w:tc>
@@ -2308,7 +2311,7 @@
                 <w:vertAlign w:val="baseline"/>
                 <w:lang w:val="en-US" w:eastAsia="zh-CN"/>
               </w:rPr>
-              <w:t>Gluster文件系统的管理服务，管理集群，集群间通信请求</w:t>
+              <w:t>Gluster文件系统的管理服务，启动glusterd守护进程，此服务会创建两个socket分别用来和本地cli、集群其他节点、glusterfsd服务通信，并且使用多进程恢复本节点所有（peer,volume,brick等）状态（pipe通信），最后使用多线程调用epoll一直等待数据流接入；存储集群节点间通过peer操作建立两条通信链路（服务器端口是24007），即一个节点既是服务器又是客户端，以此保证集群无中心化</w:t>
             </w:r>
           </w:p>
         </w:tc>
@@ -2367,7 +2370,7 @@
                 <w:numId w:val="0"/>
               </w:numPr>
               <w:rPr>
-                <w:rFonts w:hint="default"/>
+                <w:rFonts w:hint="eastAsia"/>
                 <w:vertAlign w:val="baseline"/>
                 <w:lang w:val="en-US" w:eastAsia="zh-CN"/>
               </w:rPr>
@@ -2378,8 +2381,21 @@
                 <w:vertAlign w:val="baseline"/>
                 <w:lang w:val="en-US" w:eastAsia="zh-CN"/>
               </w:rPr>
-              <w:t>Brick服务，每个磁盘运行一个这样的服务，服务端读写磁盘数据</w:t>
+              <w:t>Brick服务，每个磁盘运行一个这样的服务，此服务启动后与glusterd建立链接（链接在24007端口），同时glusterfsd还有有两个本地socket通信端口，用来和本机其他bricks-glusterfsd通信做数据传输</w:t>
             </w:r>
+          </w:p>
+          <w:p>
+            <w:pPr>
+              <w:numPr>
+                <w:ilvl w:val="0"/>
+                <w:numId w:val="0"/>
+              </w:numPr>
+              <w:rPr>
+                <w:rFonts w:hint="default"/>
+                <w:vertAlign w:val="baseline"/>
+                <w:lang w:val="en-US" w:eastAsia="zh-CN"/>
+              </w:rPr>
+            </w:pPr>
           </w:p>
         </w:tc>
       </w:tr>
@@ -2448,7 +2464,7 @@
                 <w:vertAlign w:val="baseline"/>
                 <w:lang w:val="en-US" w:eastAsia="zh-CN"/>
               </w:rPr>
-              <w:t>客户端的服务，恢复功能的服务（两者参数不一样）</w:t>
+              <w:t>客户端的服务，恢复功能的服务（两者参数不一样）客户端通过挂载服务器卷启动glusterfs服务，首先与挂载点的glusterd服务建立通信获取挂载卷的信息，然后与挂载卷的每个brick服务通过建立tcp/ip通信进行数据传输；恢复功能原理与之类似</w:t>
             </w:r>
           </w:p>
         </w:tc>
@@ -2518,7 +2534,7 @@
                 <w:vertAlign w:val="baseline"/>
                 <w:lang w:val="en-US" w:eastAsia="zh-CN"/>
               </w:rPr>
-              <w:t>命令行工具，用来执行集群，卷相关操作</w:t>
+              <w:t>命令行工具，用来执行集群，卷相关操作，通过glusterd.socket文件与glusterd进程通信，并执行相应的动作（如果glusterd 的socket端口没有建立listen，那cli命令无法通信直接返回失败；如果listen建立但epoll没有处理或处理函数有异常会导致cli卡死）</w:t>
             </w:r>
           </w:p>
         </w:tc>
@@ -2666,6 +2682,1944 @@
     </w:tbl>
     <w:p>
       <w:pPr>
+        <w:ind w:left="0" w:leftChars="0" w:firstLine="0" w:firstLineChars="0"/>
+        <w:rPr>
+          <w:rFonts w:hint="eastAsia"/>
+          <w:lang w:val="en-US" w:eastAsia="zh-CN"/>
+        </w:rPr>
+      </w:pPr>
+    </w:p>
+    <w:p>
+      <w:pPr>
+        <w:pStyle w:val="5"/>
+        <w:bidi w:val="0"/>
+        <w:outlineLvl w:val="1"/>
+        <w:rPr>
+          <w:rFonts w:hint="default"/>
+          <w:lang w:val="en-US" w:eastAsia="zh-CN"/>
+        </w:rPr>
+      </w:pPr>
+      <w:r>
+        <w:rPr>
+          <w:rFonts w:hint="eastAsia"/>
+          <w:lang w:val="en-US" w:eastAsia="zh-CN"/>
+        </w:rPr>
+        <w:t>7.组件日志</w:t>
+      </w:r>
+    </w:p>
+    <w:p>
+      <w:pPr>
+        <w:bidi w:val="0"/>
+        <w:rPr>
+          <w:rFonts w:hint="eastAsia"/>
+          <w:lang w:val="en-US" w:eastAsia="zh-CN"/>
+        </w:rPr>
+      </w:pPr>
+      <w:r>
+        <w:rPr>
+          <w:rFonts w:hint="eastAsia"/>
+          <w:lang w:val="en-US" w:eastAsia="zh-CN"/>
+        </w:rPr>
+        <w:t>Server端</w:t>
+      </w:r>
+    </w:p>
+    <w:p>
+      <w:pPr>
+        <w:bidi w:val="0"/>
+        <w:rPr>
+          <w:rFonts w:hint="eastAsia"/>
+          <w:lang w:val="en-US" w:eastAsia="zh-CN"/>
+        </w:rPr>
+      </w:pPr>
+      <w:r>
+        <w:rPr>
+          <w:rFonts w:hint="eastAsia"/>
+          <w:lang w:val="en-US" w:eastAsia="zh-CN"/>
+        </w:rPr>
+        <w:t>Glusterd</w:t>
+      </w:r>
+      <w:r>
+        <w:rPr>
+          <w:rFonts w:hint="eastAsia"/>
+          <w:lang w:val="en-US" w:eastAsia="zh-CN"/>
+        </w:rPr>
+        <w:tab/>
+      </w:r>
+      <w:r>
+        <w:rPr>
+          <w:rFonts w:hint="eastAsia"/>
+          <w:lang w:val="en-US" w:eastAsia="zh-CN"/>
+        </w:rPr>
+        <w:tab/>
+      </w:r>
+      <w:r>
+        <w:rPr>
+          <w:rFonts w:hint="eastAsia"/>
+          <w:lang w:val="en-US" w:eastAsia="zh-CN"/>
+        </w:rPr>
+        <w:t>--/var/log/glusterfs/glusterd.log</w:t>
+      </w:r>
+    </w:p>
+    <w:p>
+      <w:pPr>
+        <w:bidi w:val="0"/>
+        <w:rPr>
+          <w:rFonts w:hint="eastAsia"/>
+          <w:lang w:val="en-US" w:eastAsia="zh-CN"/>
+        </w:rPr>
+      </w:pPr>
+      <w:r>
+        <w:rPr>
+          <w:rFonts w:hint="eastAsia"/>
+          <w:lang w:val="en-US" w:eastAsia="zh-CN"/>
+        </w:rPr>
+        <w:t>Glusterfsd</w:t>
+      </w:r>
+      <w:r>
+        <w:rPr>
+          <w:rFonts w:hint="eastAsia"/>
+          <w:lang w:val="en-US" w:eastAsia="zh-CN"/>
+        </w:rPr>
+        <w:tab/>
+      </w:r>
+      <w:r>
+        <w:rPr>
+          <w:rFonts w:hint="eastAsia"/>
+          <w:lang w:val="en-US" w:eastAsia="zh-CN"/>
+        </w:rPr>
+        <w:t>--/var/log/glusterfs/bricks/brick-name.log</w:t>
+      </w:r>
+    </w:p>
+    <w:p>
+      <w:pPr>
+        <w:bidi w:val="0"/>
+        <w:rPr>
+          <w:rFonts w:hint="eastAsia"/>
+          <w:lang w:val="en-US" w:eastAsia="zh-CN"/>
+        </w:rPr>
+      </w:pPr>
+      <w:r>
+        <w:rPr>
+          <w:rFonts w:hint="eastAsia"/>
+          <w:lang w:val="en-US" w:eastAsia="zh-CN"/>
+        </w:rPr>
+        <w:t>Glusterfs</w:t>
+      </w:r>
+      <w:r>
+        <w:rPr>
+          <w:rFonts w:hint="eastAsia"/>
+          <w:lang w:val="en-US" w:eastAsia="zh-CN"/>
+        </w:rPr>
+        <w:tab/>
+      </w:r>
+      <w:r>
+        <w:rPr>
+          <w:rFonts w:hint="eastAsia"/>
+          <w:lang w:val="en-US" w:eastAsia="zh-CN"/>
+        </w:rPr>
+        <w:tab/>
+      </w:r>
+      <w:r>
+        <w:rPr>
+          <w:rFonts w:hint="eastAsia"/>
+          <w:lang w:val="en-US" w:eastAsia="zh-CN"/>
+        </w:rPr>
+        <w:t>--/var/log/glusterfs/glustershd.log</w:t>
+      </w:r>
+    </w:p>
+    <w:p>
+      <w:pPr>
+        <w:bidi w:val="0"/>
+        <w:rPr>
+          <w:rFonts w:hint="eastAsia"/>
+          <w:lang w:val="en-US" w:eastAsia="zh-CN"/>
+        </w:rPr>
+      </w:pPr>
+      <w:r>
+        <w:rPr>
+          <w:rFonts w:hint="eastAsia"/>
+          <w:lang w:val="en-US" w:eastAsia="zh-CN"/>
+        </w:rPr>
+        <w:t>Gluster</w:t>
+      </w:r>
+      <w:r>
+        <w:rPr>
+          <w:rFonts w:hint="eastAsia"/>
+          <w:lang w:val="en-US" w:eastAsia="zh-CN"/>
+        </w:rPr>
+        <w:tab/>
+      </w:r>
+      <w:r>
+        <w:rPr>
+          <w:rFonts w:hint="eastAsia"/>
+          <w:lang w:val="en-US" w:eastAsia="zh-CN"/>
+        </w:rPr>
+        <w:tab/>
+      </w:r>
+      <w:r>
+        <w:rPr>
+          <w:rFonts w:hint="eastAsia"/>
+          <w:lang w:val="en-US" w:eastAsia="zh-CN"/>
+        </w:rPr>
+        <w:t>--/var/log/glusterfs/cli.log</w:t>
+      </w:r>
+    </w:p>
+    <w:p>
+      <w:pPr>
+        <w:bidi w:val="0"/>
+        <w:rPr>
+          <w:rFonts w:hint="eastAsia"/>
+          <w:lang w:val="en-US" w:eastAsia="zh-CN"/>
+        </w:rPr>
+      </w:pPr>
+      <w:r>
+        <w:rPr>
+          <w:rFonts w:hint="eastAsia"/>
+          <w:lang w:val="en-US" w:eastAsia="zh-CN"/>
+        </w:rPr>
+        <w:t>Client端</w:t>
+      </w:r>
+    </w:p>
+    <w:p>
+      <w:pPr>
+        <w:bidi w:val="0"/>
+        <w:rPr>
+          <w:rFonts w:hint="eastAsia"/>
+          <w:lang w:val="en-US" w:eastAsia="zh-CN"/>
+        </w:rPr>
+      </w:pPr>
+      <w:r>
+        <w:rPr>
+          <w:rFonts w:hint="eastAsia"/>
+          <w:lang w:val="en-US" w:eastAsia="zh-CN"/>
+        </w:rPr>
+        <w:t>Glusterfs</w:t>
+      </w:r>
+      <w:r>
+        <w:rPr>
+          <w:rFonts w:hint="eastAsia"/>
+          <w:lang w:val="en-US" w:eastAsia="zh-CN"/>
+        </w:rPr>
+        <w:tab/>
+      </w:r>
+      <w:r>
+        <w:rPr>
+          <w:rFonts w:hint="eastAsia"/>
+          <w:lang w:val="en-US" w:eastAsia="zh-CN"/>
+        </w:rPr>
+        <w:tab/>
+      </w:r>
+      <w:r>
+        <w:rPr>
+          <w:rFonts w:hint="eastAsia"/>
+          <w:lang w:val="en-US" w:eastAsia="zh-CN"/>
+        </w:rPr>
+        <w:t xml:space="preserve">--/var/log/glusterfs/mount-point.log </w:t>
+      </w:r>
+    </w:p>
+    <w:p>
+      <w:pPr>
+        <w:pStyle w:val="5"/>
+        <w:bidi w:val="0"/>
+        <w:outlineLvl w:val="1"/>
+        <w:rPr>
+          <w:rFonts w:hint="eastAsia"/>
+          <w:lang w:val="en-US" w:eastAsia="zh-CN"/>
+        </w:rPr>
+      </w:pPr>
+      <w:r>
+        <w:rPr>
+          <w:rFonts w:hint="eastAsia"/>
+          <w:lang w:val="en-US" w:eastAsia="zh-CN"/>
+        </w:rPr>
+        <w:t>8.组件之间通信关系</w:t>
+      </w:r>
+    </w:p>
+    <w:p>
+      <w:pPr>
+        <w:numPr>
+          <w:ilvl w:val="0"/>
+          <w:numId w:val="0"/>
+        </w:numPr>
+      </w:pPr>
+      <w:r>
+        <w:drawing>
+          <wp:inline distT="0" distB="0" distL="114300" distR="114300">
+            <wp:extent cx="5203825" cy="2881630"/>
+            <wp:effectExtent l="0" t="0" r="8255" b="13970"/>
+            <wp:docPr id="11274" name="Picture 24" descr="E:\gluster-zkm\框架资料\总通信结构.jpg"/>
+            <wp:cNvGraphicFramePr>
+              <a:graphicFrameLocks xmlns:a="http://schemas.openxmlformats.org/drawingml/2006/main" noChangeAspect="1"/>
+            </wp:cNvGraphicFramePr>
+            <a:graphic xmlns:a="http://schemas.openxmlformats.org/drawingml/2006/main">
+              <a:graphicData uri="http://schemas.openxmlformats.org/drawingml/2006/picture">
+                <pic:pic xmlns:pic="http://schemas.openxmlformats.org/drawingml/2006/picture">
+                  <pic:nvPicPr>
+                    <pic:cNvPr id="11274" name="Picture 24" descr="E:\gluster-zkm\框架资料\总通信结构.jpg"/>
+                    <pic:cNvPicPr>
+                      <a:picLocks noChangeAspect="1"/>
+                    </pic:cNvPicPr>
+                  </pic:nvPicPr>
+                  <pic:blipFill>
+                    <a:blip r:embed="rId13"/>
+                    <a:stretch>
+                      <a:fillRect/>
+                    </a:stretch>
+                  </pic:blipFill>
+                  <pic:spPr>
+                    <a:xfrm>
+                      <a:off x="0" y="0"/>
+                      <a:ext cx="5203825" cy="2881630"/>
+                    </a:xfrm>
+                    <a:prstGeom prst="rect">
+                      <a:avLst/>
+                    </a:prstGeom>
+                    <a:noFill/>
+                    <a:ln w="9525">
+                      <a:noFill/>
+                    </a:ln>
+                  </pic:spPr>
+                </pic:pic>
+              </a:graphicData>
+            </a:graphic>
+          </wp:inline>
+        </w:drawing>
+      </w:r>
+    </w:p>
+    <w:p>
+      <w:pPr>
+        <w:numPr>
+          <w:ilvl w:val="0"/>
+          <w:numId w:val="0"/>
+        </w:numPr>
+      </w:pPr>
+    </w:p>
+    <w:p>
+      <w:pPr>
+        <w:pStyle w:val="5"/>
+        <w:bidi w:val="0"/>
+        <w:outlineLvl w:val="1"/>
+        <w:rPr>
+          <w:rFonts w:hint="eastAsia"/>
+          <w:lang w:val="en-US" w:eastAsia="zh-CN"/>
+        </w:rPr>
+      </w:pPr>
+      <w:r>
+        <w:rPr>
+          <w:rFonts w:hint="eastAsia"/>
+          <w:lang w:val="en-US" w:eastAsia="zh-CN"/>
+        </w:rPr>
+        <w:t>9.gluster读写流程</w:t>
+      </w:r>
+    </w:p>
+    <w:p>
+      <w:pPr>
+        <w:numPr>
+          <w:ilvl w:val="0"/>
+          <w:numId w:val="0"/>
+        </w:numPr>
+      </w:pPr>
+      <w:r>
+        <w:drawing>
+          <wp:inline distT="0" distB="0" distL="114300" distR="114300">
+            <wp:extent cx="5325110" cy="3682365"/>
+            <wp:effectExtent l="0" t="0" r="8890" b="5715"/>
+            <wp:docPr id="12301" name="Picture 26" descr="E:\gluster-zkm\gluster-client\write-io.jpg"/>
+            <wp:cNvGraphicFramePr>
+              <a:graphicFrameLocks xmlns:a="http://schemas.openxmlformats.org/drawingml/2006/main" noChangeAspect="1"/>
+            </wp:cNvGraphicFramePr>
+            <a:graphic xmlns:a="http://schemas.openxmlformats.org/drawingml/2006/main">
+              <a:graphicData uri="http://schemas.openxmlformats.org/drawingml/2006/picture">
+                <pic:pic xmlns:pic="http://schemas.openxmlformats.org/drawingml/2006/picture">
+                  <pic:nvPicPr>
+                    <pic:cNvPr id="12301" name="Picture 26" descr="E:\gluster-zkm\gluster-client\write-io.jpg"/>
+                    <pic:cNvPicPr>
+                      <a:picLocks noChangeAspect="1"/>
+                    </pic:cNvPicPr>
+                  </pic:nvPicPr>
+                  <pic:blipFill>
+                    <a:blip r:embed="rId14"/>
+                    <a:stretch>
+                      <a:fillRect/>
+                    </a:stretch>
+                  </pic:blipFill>
+                  <pic:spPr>
+                    <a:xfrm>
+                      <a:off x="0" y="0"/>
+                      <a:ext cx="5325110" cy="3682365"/>
+                    </a:xfrm>
+                    <a:prstGeom prst="rect">
+                      <a:avLst/>
+                    </a:prstGeom>
+                    <a:noFill/>
+                    <a:ln w="9525">
+                      <a:noFill/>
+                    </a:ln>
+                  </pic:spPr>
+                </pic:pic>
+              </a:graphicData>
+            </a:graphic>
+          </wp:inline>
+        </w:drawing>
+      </w:r>
+    </w:p>
+    <w:p>
+      <w:pPr>
+        <w:pStyle w:val="5"/>
+        <w:numPr>
+          <w:ilvl w:val="0"/>
+          <w:numId w:val="0"/>
+        </w:numPr>
+        <w:bidi w:val="0"/>
+        <w:outlineLvl w:val="1"/>
+        <w:rPr>
+          <w:rFonts w:hint="eastAsia"/>
+          <w:lang w:val="en-US" w:eastAsia="zh-CN"/>
+        </w:rPr>
+      </w:pPr>
+      <w:r>
+        <w:rPr>
+          <w:rFonts w:hint="eastAsia"/>
+          <w:lang w:val="en-US" w:eastAsia="zh-CN"/>
+        </w:rPr>
+        <w:t>10.版本选择</w:t>
+      </w:r>
+    </w:p>
+    <w:p>
+      <w:pPr>
+        <w:keepNext w:val="0"/>
+        <w:keepLines w:val="0"/>
+        <w:widowControl/>
+        <w:suppressLineNumbers w:val="0"/>
+        <w:shd w:val="clear" w:fill="FFFFFF"/>
+        <w:spacing w:line="357" w:lineRule="atLeast"/>
+        <w:ind w:left="0" w:leftChars="0" w:firstLine="0" w:firstLineChars="0"/>
+        <w:jc w:val="left"/>
+        <w:rPr>
+          <w:rFonts w:ascii="Tahoma" w:hAnsi="Tahoma" w:eastAsia="Tahoma" w:cs="Tahoma"/>
+          <w:b w:val="0"/>
+          <w:i w:val="0"/>
+          <w:caps w:val="0"/>
+          <w:color w:val="000000"/>
+          <w:spacing w:val="0"/>
+          <w:sz w:val="21"/>
+          <w:szCs w:val="21"/>
+        </w:rPr>
+      </w:pPr>
+      <w:r>
+        <w:rPr>
+          <w:rFonts w:hint="eastAsia" w:ascii="Tahoma" w:hAnsi="Tahoma" w:eastAsia="Tahoma" w:cs="Tahoma"/>
+          <w:b w:val="0"/>
+          <w:i w:val="0"/>
+          <w:caps w:val="0"/>
+          <w:color w:val="000000"/>
+          <w:spacing w:val="0"/>
+          <w:kern w:val="0"/>
+          <w:sz w:val="21"/>
+          <w:szCs w:val="21"/>
+          <w:shd w:val="clear" w:fill="FFFFFF"/>
+          <w:lang w:val="en-US" w:eastAsia="zh-CN" w:bidi="ar"/>
+        </w:rPr>
+        <w:t>目前最新版本已经到7，我们选择3.13；最新</w:t>
+      </w:r>
+      <w:r>
+        <w:rPr>
+          <w:rFonts w:hint="default" w:ascii="Tahoma" w:hAnsi="Tahoma" w:eastAsia="Tahoma" w:cs="Tahoma"/>
+          <w:b w:val="0"/>
+          <w:i w:val="0"/>
+          <w:caps w:val="0"/>
+          <w:color w:val="000000"/>
+          <w:spacing w:val="0"/>
+          <w:kern w:val="0"/>
+          <w:sz w:val="21"/>
+          <w:szCs w:val="21"/>
+          <w:shd w:val="clear" w:fill="FFFFFF"/>
+          <w:lang w:val="en-US" w:eastAsia="zh-CN" w:bidi="ar"/>
+        </w:rPr>
+        <w:t>新版本相对于3.12新增特性：</w:t>
+      </w:r>
+    </w:p>
+    <w:p>
+      <w:pPr>
+        <w:keepNext w:val="0"/>
+        <w:keepLines w:val="0"/>
+        <w:widowControl/>
+        <w:suppressLineNumbers w:val="0"/>
+        <w:shd w:val="clear" w:fill="FFFFFF"/>
+        <w:spacing w:line="357" w:lineRule="atLeast"/>
+        <w:ind w:left="0" w:firstLine="0"/>
+        <w:jc w:val="left"/>
+        <w:rPr>
+          <w:rFonts w:hint="default" w:ascii="Tahoma" w:hAnsi="Tahoma" w:eastAsia="Tahoma" w:cs="Tahoma"/>
+          <w:b w:val="0"/>
+          <w:i w:val="0"/>
+          <w:caps w:val="0"/>
+          <w:color w:val="000000"/>
+          <w:spacing w:val="0"/>
+          <w:kern w:val="0"/>
+          <w:sz w:val="21"/>
+          <w:szCs w:val="21"/>
+          <w:shd w:val="clear" w:fill="FFFFFF"/>
+          <w:lang w:val="en-US" w:eastAsia="zh-CN" w:bidi="ar"/>
+        </w:rPr>
+      </w:pPr>
+      <w:r>
+        <w:rPr>
+          <w:rFonts w:hint="default" w:ascii="Tahoma" w:hAnsi="Tahoma" w:eastAsia="Tahoma" w:cs="Tahoma"/>
+          <w:b w:val="0"/>
+          <w:i w:val="0"/>
+          <w:caps w:val="0"/>
+          <w:color w:val="000000"/>
+          <w:spacing w:val="0"/>
+          <w:kern w:val="0"/>
+          <w:sz w:val="21"/>
+          <w:szCs w:val="21"/>
+          <w:shd w:val="clear" w:fill="FFFFFF"/>
+          <w:lang w:val="en-US" w:eastAsia="zh-CN" w:bidi="ar"/>
+        </w:rPr>
+        <w:t>1.</w:t>
+      </w:r>
+      <w:r>
+        <w:rPr>
+          <w:rFonts w:hint="eastAsia" w:ascii="Tahoma" w:hAnsi="Tahoma" w:eastAsia="Tahoma" w:cs="Tahoma"/>
+          <w:b w:val="0"/>
+          <w:i w:val="0"/>
+          <w:caps w:val="0"/>
+          <w:color w:val="000000"/>
+          <w:spacing w:val="0"/>
+          <w:kern w:val="0"/>
+          <w:sz w:val="21"/>
+          <w:szCs w:val="21"/>
+          <w:shd w:val="clear" w:fill="FFFFFF"/>
+          <w:lang w:val="en-US" w:eastAsia="zh-CN" w:bidi="ar"/>
+        </w:rPr>
+        <w:t>glusterfind与gfid2path的集成</w:t>
+      </w:r>
+    </w:p>
+    <w:p>
+      <w:pPr>
+        <w:keepNext w:val="0"/>
+        <w:keepLines w:val="0"/>
+        <w:widowControl/>
+        <w:suppressLineNumbers w:val="0"/>
+        <w:shd w:val="clear" w:fill="FFFFFF"/>
+        <w:spacing w:line="357" w:lineRule="atLeast"/>
+        <w:ind w:left="0" w:firstLine="0"/>
+        <w:jc w:val="left"/>
+        <w:rPr>
+          <w:rFonts w:hint="default" w:ascii="Tahoma" w:hAnsi="Tahoma" w:eastAsia="Tahoma" w:cs="Tahoma"/>
+          <w:b w:val="0"/>
+          <w:i w:val="0"/>
+          <w:caps w:val="0"/>
+          <w:color w:val="000000"/>
+          <w:spacing w:val="0"/>
+          <w:sz w:val="21"/>
+          <w:szCs w:val="21"/>
+        </w:rPr>
+      </w:pPr>
+      <w:r>
+        <w:rPr>
+          <w:rFonts w:hint="eastAsia" w:ascii="Tahoma" w:hAnsi="Tahoma" w:eastAsia="Tahoma" w:cs="Tahoma"/>
+          <w:b w:val="0"/>
+          <w:i w:val="0"/>
+          <w:caps w:val="0"/>
+          <w:color w:val="000000"/>
+          <w:spacing w:val="0"/>
+          <w:kern w:val="0"/>
+          <w:sz w:val="21"/>
+          <w:szCs w:val="21"/>
+          <w:shd w:val="clear" w:fill="FFFFFF"/>
+          <w:lang w:val="en-US" w:eastAsia="zh-CN" w:bidi="ar"/>
+        </w:rPr>
+        <w:t>2.</w:t>
+      </w:r>
+      <w:r>
+        <w:rPr>
+          <w:rFonts w:hint="default" w:ascii="Tahoma" w:hAnsi="Tahoma" w:eastAsia="Tahoma" w:cs="Tahoma"/>
+          <w:b w:val="0"/>
+          <w:i w:val="0"/>
+          <w:caps w:val="0"/>
+          <w:color w:val="000000"/>
+          <w:spacing w:val="0"/>
+          <w:kern w:val="0"/>
+          <w:sz w:val="21"/>
+          <w:szCs w:val="21"/>
+          <w:shd w:val="clear" w:fill="FFFFFF"/>
+          <w:lang w:val="en-US" w:eastAsia="zh-CN" w:bidi="ar"/>
+        </w:rPr>
+        <w:t>客户端inode垃圾回收 lru-limit</w:t>
+      </w:r>
+    </w:p>
+    <w:p>
+      <w:pPr>
+        <w:keepNext w:val="0"/>
+        <w:keepLines w:val="0"/>
+        <w:widowControl/>
+        <w:suppressLineNumbers w:val="0"/>
+        <w:shd w:val="clear" w:fill="FFFFFF"/>
+        <w:spacing w:line="357" w:lineRule="atLeast"/>
+        <w:ind w:left="0" w:firstLine="0"/>
+        <w:jc w:val="left"/>
+        <w:rPr>
+          <w:rFonts w:hint="default" w:ascii="Tahoma" w:hAnsi="Tahoma" w:eastAsia="Tahoma" w:cs="Tahoma"/>
+          <w:b w:val="0"/>
+          <w:i w:val="0"/>
+          <w:caps w:val="0"/>
+          <w:color w:val="000000"/>
+          <w:spacing w:val="0"/>
+          <w:sz w:val="21"/>
+          <w:szCs w:val="21"/>
+        </w:rPr>
+      </w:pPr>
+      <w:r>
+        <w:rPr>
+          <w:rFonts w:hint="default" w:ascii="Tahoma" w:hAnsi="Tahoma" w:eastAsia="Tahoma" w:cs="Tahoma"/>
+          <w:b w:val="0"/>
+          <w:i w:val="0"/>
+          <w:caps w:val="0"/>
+          <w:color w:val="000000"/>
+          <w:spacing w:val="0"/>
+          <w:kern w:val="0"/>
+          <w:sz w:val="21"/>
+          <w:szCs w:val="21"/>
+          <w:shd w:val="clear" w:fill="FFFFFF"/>
+          <w:lang w:val="en-US" w:eastAsia="zh-CN" w:bidi="ar"/>
+        </w:rPr>
+        <w:t>2.增强fuse挂载，可以处理锁请求的中断</w:t>
+      </w:r>
+    </w:p>
+    <w:p>
+      <w:pPr>
+        <w:keepNext w:val="0"/>
+        <w:keepLines w:val="0"/>
+        <w:widowControl/>
+        <w:suppressLineNumbers w:val="0"/>
+        <w:shd w:val="clear" w:fill="FFFFFF"/>
+        <w:spacing w:line="357" w:lineRule="atLeast"/>
+        <w:ind w:left="0" w:firstLine="0"/>
+        <w:jc w:val="left"/>
+        <w:rPr>
+          <w:rFonts w:hint="default" w:ascii="Tahoma" w:hAnsi="Tahoma" w:eastAsia="Tahoma" w:cs="Tahoma"/>
+          <w:b w:val="0"/>
+          <w:i w:val="0"/>
+          <w:caps w:val="0"/>
+          <w:color w:val="000000"/>
+          <w:spacing w:val="0"/>
+          <w:sz w:val="21"/>
+          <w:szCs w:val="21"/>
+        </w:rPr>
+      </w:pPr>
+      <w:r>
+        <w:rPr>
+          <w:rFonts w:hint="default" w:ascii="Tahoma" w:hAnsi="Tahoma" w:eastAsia="Tahoma" w:cs="Tahoma"/>
+          <w:b w:val="0"/>
+          <w:i w:val="0"/>
+          <w:caps w:val="0"/>
+          <w:color w:val="000000"/>
+          <w:spacing w:val="0"/>
+          <w:kern w:val="0"/>
+          <w:sz w:val="21"/>
+          <w:szCs w:val="21"/>
+          <w:shd w:val="clear" w:fill="FFFFFF"/>
+          <w:lang w:val="en-US" w:eastAsia="zh-CN" w:bidi="ar"/>
+        </w:rPr>
+        <w:t>3.非分布式数据分发跳过不必要的检测和操作</w:t>
+      </w:r>
+    </w:p>
+    <w:p>
+      <w:pPr>
+        <w:keepNext w:val="0"/>
+        <w:keepLines w:val="0"/>
+        <w:widowControl/>
+        <w:suppressLineNumbers w:val="0"/>
+        <w:shd w:val="clear" w:fill="FFFFFF"/>
+        <w:spacing w:line="357" w:lineRule="atLeast"/>
+        <w:ind w:left="0" w:firstLine="0"/>
+        <w:jc w:val="left"/>
+        <w:rPr>
+          <w:rFonts w:hint="default" w:ascii="Tahoma" w:hAnsi="Tahoma" w:eastAsia="Tahoma" w:cs="Tahoma"/>
+          <w:b w:val="0"/>
+          <w:i w:val="0"/>
+          <w:caps w:val="0"/>
+          <w:color w:val="000000"/>
+          <w:spacing w:val="0"/>
+          <w:sz w:val="21"/>
+          <w:szCs w:val="21"/>
+        </w:rPr>
+      </w:pPr>
+      <w:r>
+        <w:rPr>
+          <w:rFonts w:hint="default" w:ascii="Tahoma" w:hAnsi="Tahoma" w:eastAsia="Tahoma" w:cs="Tahoma"/>
+          <w:b w:val="0"/>
+          <w:i w:val="0"/>
+          <w:caps w:val="0"/>
+          <w:color w:val="000000"/>
+          <w:spacing w:val="0"/>
+          <w:kern w:val="0"/>
+          <w:sz w:val="21"/>
+          <w:szCs w:val="21"/>
+          <w:shd w:val="clear" w:fill="FFFFFF"/>
+          <w:lang w:val="en-US" w:eastAsia="zh-CN" w:bidi="ar"/>
+        </w:rPr>
+        <w:t>4.增加内核缓存页无效的开关，当多个客户端不同时操作卷中的文件时，可以保持更长时间的内核缓存页performance.global-cache_invalidation</w:t>
+      </w:r>
+    </w:p>
+    <w:p>
+      <w:pPr>
+        <w:keepNext w:val="0"/>
+        <w:keepLines w:val="0"/>
+        <w:widowControl/>
+        <w:suppressLineNumbers w:val="0"/>
+        <w:shd w:val="clear" w:fill="FFFFFF"/>
+        <w:spacing w:line="357" w:lineRule="atLeast"/>
+        <w:ind w:left="0" w:firstLine="0"/>
+        <w:jc w:val="left"/>
+        <w:rPr>
+          <w:rFonts w:hint="default" w:ascii="Tahoma" w:hAnsi="Tahoma" w:eastAsia="Tahoma" w:cs="Tahoma"/>
+          <w:b w:val="0"/>
+          <w:i w:val="0"/>
+          <w:caps w:val="0"/>
+          <w:color w:val="000000"/>
+          <w:spacing w:val="0"/>
+          <w:sz w:val="21"/>
+          <w:szCs w:val="21"/>
+        </w:rPr>
+      </w:pPr>
+      <w:r>
+        <w:rPr>
+          <w:rFonts w:hint="default" w:ascii="Tahoma" w:hAnsi="Tahoma" w:eastAsia="Tahoma" w:cs="Tahoma"/>
+          <w:b w:val="0"/>
+          <w:i w:val="0"/>
+          <w:caps w:val="0"/>
+          <w:color w:val="000000"/>
+          <w:spacing w:val="0"/>
+          <w:kern w:val="0"/>
+          <w:sz w:val="21"/>
+          <w:szCs w:val="21"/>
+          <w:shd w:val="clear" w:fill="FFFFFF"/>
+          <w:lang w:val="en-US" w:eastAsia="zh-CN" w:bidi="ar"/>
+        </w:rPr>
+        <w:t>5.关闭smb的默认选项</w:t>
+      </w:r>
+    </w:p>
+    <w:p>
+      <w:pPr>
+        <w:keepNext w:val="0"/>
+        <w:keepLines w:val="0"/>
+        <w:widowControl/>
+        <w:suppressLineNumbers w:val="0"/>
+        <w:shd w:val="clear" w:fill="FFFFFF"/>
+        <w:spacing w:line="357" w:lineRule="atLeast"/>
+        <w:ind w:left="0" w:firstLine="0"/>
+        <w:jc w:val="left"/>
+        <w:rPr>
+          <w:rFonts w:hint="default" w:ascii="Tahoma" w:hAnsi="Tahoma" w:eastAsia="Tahoma" w:cs="Tahoma"/>
+          <w:b w:val="0"/>
+          <w:i w:val="0"/>
+          <w:caps w:val="0"/>
+          <w:color w:val="000000"/>
+          <w:spacing w:val="0"/>
+          <w:sz w:val="21"/>
+          <w:szCs w:val="21"/>
+        </w:rPr>
+      </w:pPr>
+      <w:r>
+        <w:rPr>
+          <w:rFonts w:hint="default" w:ascii="Tahoma" w:hAnsi="Tahoma" w:eastAsia="Tahoma" w:cs="Tahoma"/>
+          <w:b w:val="0"/>
+          <w:i w:val="0"/>
+          <w:caps w:val="0"/>
+          <w:color w:val="000000"/>
+          <w:spacing w:val="0"/>
+          <w:kern w:val="0"/>
+          <w:sz w:val="21"/>
+          <w:szCs w:val="21"/>
+          <w:shd w:val="clear" w:fill="FFFFFF"/>
+          <w:lang w:val="en-US" w:eastAsia="zh-CN" w:bidi="ar"/>
+        </w:rPr>
+        <w:t>6.禁用ctime开关</w:t>
+      </w:r>
+    </w:p>
+    <w:p>
+      <w:pPr>
+        <w:keepNext w:val="0"/>
+        <w:keepLines w:val="0"/>
+        <w:widowControl/>
+        <w:suppressLineNumbers w:val="0"/>
+        <w:shd w:val="clear" w:fill="FFFFFF"/>
+        <w:spacing w:line="357" w:lineRule="atLeast"/>
+        <w:ind w:left="0" w:firstLine="0"/>
+        <w:jc w:val="left"/>
+        <w:rPr>
+          <w:rFonts w:hint="default" w:ascii="Tahoma" w:hAnsi="Tahoma" w:eastAsia="Tahoma" w:cs="Tahoma"/>
+          <w:b w:val="0"/>
+          <w:i w:val="0"/>
+          <w:caps w:val="0"/>
+          <w:color w:val="000000"/>
+          <w:spacing w:val="0"/>
+          <w:sz w:val="21"/>
+          <w:szCs w:val="21"/>
+        </w:rPr>
+      </w:pPr>
+      <w:r>
+        <w:rPr>
+          <w:rFonts w:hint="default" w:ascii="Tahoma" w:hAnsi="Tahoma" w:eastAsia="Tahoma" w:cs="Tahoma"/>
+          <w:b w:val="0"/>
+          <w:i w:val="0"/>
+          <w:caps w:val="0"/>
+          <w:color w:val="000000"/>
+          <w:spacing w:val="0"/>
+          <w:kern w:val="0"/>
+          <w:sz w:val="21"/>
+          <w:szCs w:val="21"/>
+          <w:shd w:val="clear" w:fill="FFFFFF"/>
+          <w:lang w:val="en-US" w:eastAsia="zh-CN" w:bidi="ar"/>
+        </w:rPr>
+        <w:t>7.准备python3环境</w:t>
+      </w:r>
+    </w:p>
+    <w:p>
+      <w:pPr>
+        <w:keepNext w:val="0"/>
+        <w:keepLines w:val="0"/>
+        <w:widowControl/>
+        <w:suppressLineNumbers w:val="0"/>
+        <w:shd w:val="clear" w:fill="FFFFFF"/>
+        <w:spacing w:line="357" w:lineRule="atLeast"/>
+        <w:ind w:left="0" w:firstLine="0"/>
+        <w:jc w:val="left"/>
+        <w:rPr>
+          <w:rFonts w:hint="default" w:ascii="Tahoma" w:hAnsi="Tahoma" w:eastAsia="Tahoma" w:cs="Tahoma"/>
+          <w:b w:val="0"/>
+          <w:i w:val="0"/>
+          <w:caps w:val="0"/>
+          <w:color w:val="000000"/>
+          <w:spacing w:val="0"/>
+          <w:sz w:val="21"/>
+          <w:szCs w:val="21"/>
+        </w:rPr>
+      </w:pPr>
+      <w:r>
+        <w:rPr>
+          <w:rFonts w:hint="default" w:ascii="Tahoma" w:hAnsi="Tahoma" w:eastAsia="Tahoma" w:cs="Tahoma"/>
+          <w:b w:val="0"/>
+          <w:i w:val="0"/>
+          <w:caps w:val="0"/>
+          <w:color w:val="000000"/>
+          <w:spacing w:val="0"/>
+          <w:kern w:val="0"/>
+          <w:sz w:val="21"/>
+          <w:szCs w:val="21"/>
+          <w:shd w:val="clear" w:fill="FFFFFF"/>
+          <w:lang w:val="en-US" w:eastAsia="zh-CN" w:bidi="ar"/>
+        </w:rPr>
+        <w:t>8.增强文件系统中条目操作的一致性</w:t>
+      </w:r>
+    </w:p>
+    <w:p>
+      <w:pPr>
+        <w:keepNext w:val="0"/>
+        <w:keepLines w:val="0"/>
+        <w:widowControl/>
+        <w:suppressLineNumbers w:val="0"/>
+        <w:shd w:val="clear" w:fill="FFFFFF"/>
+        <w:spacing w:line="357" w:lineRule="atLeast"/>
+        <w:ind w:left="0" w:firstLine="0"/>
+        <w:jc w:val="left"/>
+        <w:rPr>
+          <w:rFonts w:hint="default" w:ascii="Tahoma" w:hAnsi="Tahoma" w:eastAsia="Tahoma" w:cs="Tahoma"/>
+          <w:b w:val="0"/>
+          <w:i w:val="0"/>
+          <w:caps w:val="0"/>
+          <w:color w:val="000000"/>
+          <w:spacing w:val="0"/>
+          <w:sz w:val="21"/>
+          <w:szCs w:val="21"/>
+        </w:rPr>
+      </w:pPr>
+      <w:r>
+        <w:rPr>
+          <w:rFonts w:hint="default" w:ascii="Tahoma" w:hAnsi="Tahoma" w:eastAsia="Tahoma" w:cs="Tahoma"/>
+          <w:b w:val="0"/>
+          <w:i w:val="0"/>
+          <w:caps w:val="0"/>
+          <w:color w:val="000000"/>
+          <w:spacing w:val="0"/>
+          <w:kern w:val="0"/>
+          <w:sz w:val="21"/>
+          <w:szCs w:val="21"/>
+          <w:shd w:val="clear" w:fill="FFFFFF"/>
+          <w:lang w:val="en-US" w:eastAsia="zh-CN" w:bidi="ar"/>
+        </w:rPr>
+        <w:t>9.ctime在数据改变时也改变，则将其设为quick read选项ctime-invalidation</w:t>
+      </w:r>
+    </w:p>
+    <w:p>
+      <w:pPr>
+        <w:keepNext w:val="0"/>
+        <w:keepLines w:val="0"/>
+        <w:widowControl/>
+        <w:suppressLineNumbers w:val="0"/>
+        <w:shd w:val="clear" w:fill="FFFFFF"/>
+        <w:spacing w:line="357" w:lineRule="atLeast"/>
+        <w:ind w:left="0" w:firstLine="0"/>
+        <w:jc w:val="left"/>
+        <w:rPr>
+          <w:rFonts w:hint="default" w:ascii="Tahoma" w:hAnsi="Tahoma" w:eastAsia="Tahoma" w:cs="Tahoma"/>
+          <w:b w:val="0"/>
+          <w:i w:val="0"/>
+          <w:caps w:val="0"/>
+          <w:color w:val="000000"/>
+          <w:spacing w:val="0"/>
+          <w:sz w:val="21"/>
+          <w:szCs w:val="21"/>
+        </w:rPr>
+      </w:pPr>
+      <w:r>
+        <w:rPr>
+          <w:rFonts w:hint="default" w:ascii="Tahoma" w:hAnsi="Tahoma" w:eastAsia="Tahoma" w:cs="Tahoma"/>
+          <w:b w:val="0"/>
+          <w:i w:val="0"/>
+          <w:caps w:val="0"/>
+          <w:color w:val="000000"/>
+          <w:spacing w:val="0"/>
+          <w:kern w:val="0"/>
+          <w:sz w:val="21"/>
+          <w:szCs w:val="21"/>
+          <w:shd w:val="clear" w:fill="FFFFFF"/>
+          <w:lang w:val="en-US" w:eastAsia="zh-CN" w:bidi="ar"/>
+        </w:rPr>
+        <w:t>10.shard删除并行分片数 shard-deletion-rate</w:t>
+      </w:r>
+    </w:p>
+    <w:p>
+      <w:pPr>
+        <w:keepNext w:val="0"/>
+        <w:keepLines w:val="0"/>
+        <w:widowControl/>
+        <w:suppressLineNumbers w:val="0"/>
+        <w:shd w:val="clear" w:fill="FFFFFF"/>
+        <w:spacing w:line="357" w:lineRule="atLeast"/>
+        <w:ind w:left="0" w:firstLine="0"/>
+        <w:jc w:val="left"/>
+        <w:rPr>
+          <w:rFonts w:hint="default" w:ascii="Tahoma" w:hAnsi="Tahoma" w:eastAsia="Tahoma" w:cs="Tahoma"/>
+          <w:b w:val="0"/>
+          <w:i w:val="0"/>
+          <w:caps w:val="0"/>
+          <w:color w:val="000000"/>
+          <w:spacing w:val="0"/>
+          <w:sz w:val="21"/>
+          <w:szCs w:val="21"/>
+        </w:rPr>
+      </w:pPr>
+      <w:r>
+        <w:rPr>
+          <w:rFonts w:hint="default" w:ascii="Tahoma" w:hAnsi="Tahoma" w:eastAsia="Tahoma" w:cs="Tahoma"/>
+          <w:b w:val="0"/>
+          <w:i w:val="0"/>
+          <w:caps w:val="0"/>
+          <w:color w:val="000000"/>
+          <w:spacing w:val="0"/>
+          <w:kern w:val="0"/>
+          <w:sz w:val="21"/>
+          <w:szCs w:val="21"/>
+          <w:shd w:val="clear" w:fill="FFFFFF"/>
+          <w:lang w:val="en-US" w:eastAsia="zh-CN" w:bidi="ar"/>
+        </w:rPr>
+        <w:t>11.删除md5的使用，替换为SHA256</w:t>
+      </w:r>
+    </w:p>
+    <w:p>
+      <w:pPr>
+        <w:keepNext w:val="0"/>
+        <w:keepLines w:val="0"/>
+        <w:widowControl/>
+        <w:suppressLineNumbers w:val="0"/>
+        <w:shd w:val="clear" w:fill="FFFFFF"/>
+        <w:spacing w:line="357" w:lineRule="atLeast"/>
+        <w:ind w:left="0" w:firstLine="0"/>
+        <w:jc w:val="left"/>
+        <w:rPr>
+          <w:rFonts w:hint="default" w:ascii="Tahoma" w:hAnsi="Tahoma" w:eastAsia="Tahoma" w:cs="Tahoma"/>
+          <w:b w:val="0"/>
+          <w:i w:val="0"/>
+          <w:caps w:val="0"/>
+          <w:color w:val="000000"/>
+          <w:spacing w:val="0"/>
+          <w:sz w:val="21"/>
+          <w:szCs w:val="21"/>
+        </w:rPr>
+      </w:pPr>
+      <w:r>
+        <w:rPr>
+          <w:rFonts w:hint="default" w:ascii="Tahoma" w:hAnsi="Tahoma" w:eastAsia="Tahoma" w:cs="Tahoma"/>
+          <w:b w:val="0"/>
+          <w:i w:val="0"/>
+          <w:caps w:val="0"/>
+          <w:color w:val="000000"/>
+          <w:spacing w:val="0"/>
+          <w:kern w:val="0"/>
+          <w:sz w:val="21"/>
+          <w:szCs w:val="21"/>
+          <w:shd w:val="clear" w:fill="FFFFFF"/>
+          <w:lang w:val="en-US" w:eastAsia="zh-CN" w:bidi="ar"/>
+        </w:rPr>
+        <w:t>12.删除lock-heal，grace-timeout功能</w:t>
+      </w:r>
+    </w:p>
+    <w:p>
+      <w:pPr>
+        <w:keepNext w:val="0"/>
+        <w:keepLines w:val="0"/>
+        <w:widowControl/>
+        <w:suppressLineNumbers w:val="0"/>
+        <w:shd w:val="clear" w:fill="FFFFFF"/>
+        <w:spacing w:line="357" w:lineRule="atLeast"/>
+        <w:ind w:left="0" w:firstLine="0"/>
+        <w:jc w:val="left"/>
+        <w:rPr>
+          <w:rFonts w:hint="default" w:ascii="Tahoma" w:hAnsi="Tahoma" w:eastAsia="Tahoma" w:cs="Tahoma"/>
+          <w:b w:val="0"/>
+          <w:i w:val="0"/>
+          <w:caps w:val="0"/>
+          <w:color w:val="000000"/>
+          <w:spacing w:val="0"/>
+          <w:sz w:val="21"/>
+          <w:szCs w:val="21"/>
+        </w:rPr>
+      </w:pPr>
+      <w:r>
+        <w:rPr>
+          <w:rFonts w:hint="default" w:ascii="Tahoma" w:hAnsi="Tahoma" w:eastAsia="Tahoma" w:cs="Tahoma"/>
+          <w:b w:val="0"/>
+          <w:i w:val="0"/>
+          <w:caps w:val="0"/>
+          <w:color w:val="000000"/>
+          <w:spacing w:val="0"/>
+          <w:kern w:val="0"/>
+          <w:sz w:val="21"/>
+          <w:szCs w:val="21"/>
+          <w:shd w:val="clear" w:fill="FFFFFF"/>
+          <w:lang w:val="en-US" w:eastAsia="zh-CN" w:bidi="ar"/>
+        </w:rPr>
+        <w:t>13.glusterd2管理服务（实验版）</w:t>
+      </w:r>
+    </w:p>
+    <w:p>
+      <w:pPr>
+        <w:keepNext w:val="0"/>
+        <w:keepLines w:val="0"/>
+        <w:widowControl/>
+        <w:suppressLineNumbers w:val="0"/>
+        <w:shd w:val="clear" w:fill="FFFFFF"/>
+        <w:spacing w:line="357" w:lineRule="atLeast"/>
+        <w:ind w:left="0" w:firstLine="0"/>
+        <w:jc w:val="left"/>
+        <w:rPr>
+          <w:rFonts w:hint="default" w:ascii="Tahoma" w:hAnsi="Tahoma" w:eastAsia="Tahoma" w:cs="Tahoma"/>
+          <w:b w:val="0"/>
+          <w:i w:val="0"/>
+          <w:caps w:val="0"/>
+          <w:color w:val="000000"/>
+          <w:spacing w:val="0"/>
+          <w:sz w:val="21"/>
+          <w:szCs w:val="21"/>
+        </w:rPr>
+      </w:pPr>
+      <w:r>
+        <w:rPr>
+          <w:rFonts w:hint="default" w:ascii="Tahoma" w:hAnsi="Tahoma" w:eastAsia="Tahoma" w:cs="Tahoma"/>
+          <w:b w:val="0"/>
+          <w:i w:val="0"/>
+          <w:caps w:val="0"/>
+          <w:color w:val="000000"/>
+          <w:spacing w:val="0"/>
+          <w:kern w:val="0"/>
+          <w:sz w:val="21"/>
+          <w:szCs w:val="21"/>
+          <w:shd w:val="clear" w:fill="FFFFFF"/>
+          <w:lang w:val="en-US" w:eastAsia="zh-CN" w:bidi="ar"/>
+        </w:rPr>
+        <w:t>    -嵌入etcd来存储池配置，</w:t>
+      </w:r>
+    </w:p>
+    <w:p>
+      <w:pPr>
+        <w:keepNext w:val="0"/>
+        <w:keepLines w:val="0"/>
+        <w:widowControl/>
+        <w:suppressLineNumbers w:val="0"/>
+        <w:shd w:val="clear" w:fill="FFFFFF"/>
+        <w:spacing w:line="357" w:lineRule="atLeast"/>
+        <w:ind w:left="0" w:firstLine="0"/>
+        <w:jc w:val="left"/>
+        <w:rPr>
+          <w:rFonts w:hint="default" w:ascii="Tahoma" w:hAnsi="Tahoma" w:eastAsia="Tahoma" w:cs="Tahoma"/>
+          <w:b w:val="0"/>
+          <w:i w:val="0"/>
+          <w:caps w:val="0"/>
+          <w:color w:val="000000"/>
+          <w:spacing w:val="0"/>
+          <w:sz w:val="21"/>
+          <w:szCs w:val="21"/>
+        </w:rPr>
+      </w:pPr>
+      <w:r>
+        <w:rPr>
+          <w:rFonts w:hint="default" w:ascii="Tahoma" w:hAnsi="Tahoma" w:eastAsia="Tahoma" w:cs="Tahoma"/>
+          <w:b w:val="0"/>
+          <w:i w:val="0"/>
+          <w:caps w:val="0"/>
+          <w:color w:val="000000"/>
+          <w:spacing w:val="0"/>
+          <w:kern w:val="0"/>
+          <w:sz w:val="21"/>
+          <w:szCs w:val="21"/>
+          <w:shd w:val="clear" w:fill="FFFFFF"/>
+          <w:lang w:val="en-US" w:eastAsia="zh-CN" w:bidi="ar"/>
+        </w:rPr>
+        <w:t>    -直接读取xlators.so避免与xlator共享库的信息不匹配问题</w:t>
+      </w:r>
+    </w:p>
+    <w:p>
+      <w:pPr>
+        <w:keepNext w:val="0"/>
+        <w:keepLines w:val="0"/>
+        <w:widowControl/>
+        <w:suppressLineNumbers w:val="0"/>
+        <w:shd w:val="clear" w:fill="FFFFFF"/>
+        <w:spacing w:line="357" w:lineRule="atLeast"/>
+        <w:ind w:left="0" w:firstLine="0"/>
+        <w:jc w:val="left"/>
+        <w:rPr>
+          <w:rFonts w:hint="default" w:ascii="Tahoma" w:hAnsi="Tahoma" w:eastAsia="Tahoma" w:cs="Tahoma"/>
+          <w:b w:val="0"/>
+          <w:i w:val="0"/>
+          <w:caps w:val="0"/>
+          <w:color w:val="000000"/>
+          <w:spacing w:val="0"/>
+          <w:sz w:val="21"/>
+          <w:szCs w:val="21"/>
+        </w:rPr>
+      </w:pPr>
+      <w:r>
+        <w:rPr>
+          <w:rFonts w:hint="default" w:ascii="Tahoma" w:hAnsi="Tahoma" w:eastAsia="Tahoma" w:cs="Tahoma"/>
+          <w:b w:val="0"/>
+          <w:i w:val="0"/>
+          <w:caps w:val="0"/>
+          <w:color w:val="000000"/>
+          <w:spacing w:val="0"/>
+          <w:kern w:val="0"/>
+          <w:sz w:val="21"/>
+          <w:szCs w:val="21"/>
+          <w:shd w:val="clear" w:fill="FFFFFF"/>
+          <w:lang w:val="en-US" w:eastAsia="zh-CN" w:bidi="ar"/>
+        </w:rPr>
+        <w:t>    -新的自修复功能</w:t>
+      </w:r>
+    </w:p>
+    <w:p>
+      <w:pPr>
+        <w:keepNext w:val="0"/>
+        <w:keepLines w:val="0"/>
+        <w:widowControl/>
+        <w:suppressLineNumbers w:val="0"/>
+        <w:shd w:val="clear" w:fill="FFFFFF"/>
+        <w:spacing w:line="357" w:lineRule="atLeast"/>
+        <w:ind w:left="0" w:firstLine="0"/>
+        <w:jc w:val="left"/>
+        <w:rPr>
+          <w:rFonts w:hint="default" w:ascii="Tahoma" w:hAnsi="Tahoma" w:eastAsia="Tahoma" w:cs="Tahoma"/>
+          <w:b w:val="0"/>
+          <w:i w:val="0"/>
+          <w:caps w:val="0"/>
+          <w:color w:val="000000"/>
+          <w:spacing w:val="0"/>
+          <w:sz w:val="21"/>
+          <w:szCs w:val="21"/>
+        </w:rPr>
+      </w:pPr>
+      <w:r>
+        <w:rPr>
+          <w:rFonts w:hint="default" w:ascii="Tahoma" w:hAnsi="Tahoma" w:eastAsia="Tahoma" w:cs="Tahoma"/>
+          <w:b w:val="0"/>
+          <w:i w:val="0"/>
+          <w:caps w:val="0"/>
+          <w:color w:val="000000"/>
+          <w:spacing w:val="0"/>
+          <w:kern w:val="0"/>
+          <w:sz w:val="21"/>
+          <w:szCs w:val="21"/>
+          <w:shd w:val="clear" w:fill="FFFFFF"/>
+          <w:lang w:val="en-US" w:eastAsia="zh-CN" w:bidi="ar"/>
+        </w:rPr>
+        <w:t>    -简化异地容灾方式</w:t>
+      </w:r>
+    </w:p>
+    <w:p>
+      <w:pPr>
+        <w:keepNext w:val="0"/>
+        <w:keepLines w:val="0"/>
+        <w:widowControl/>
+        <w:suppressLineNumbers w:val="0"/>
+        <w:shd w:val="clear" w:fill="FFFFFF"/>
+        <w:spacing w:line="357" w:lineRule="atLeast"/>
+        <w:ind w:left="0" w:firstLine="0"/>
+        <w:jc w:val="left"/>
+        <w:rPr>
+          <w:rFonts w:hint="default" w:ascii="Tahoma" w:hAnsi="Tahoma" w:eastAsia="Tahoma" w:cs="Tahoma"/>
+          <w:b w:val="0"/>
+          <w:i w:val="0"/>
+          <w:caps w:val="0"/>
+          <w:color w:val="000000"/>
+          <w:spacing w:val="0"/>
+          <w:sz w:val="21"/>
+          <w:szCs w:val="21"/>
+        </w:rPr>
+      </w:pPr>
+      <w:r>
+        <w:rPr>
+          <w:rFonts w:hint="default" w:ascii="Tahoma" w:hAnsi="Tahoma" w:eastAsia="Tahoma" w:cs="Tahoma"/>
+          <w:b w:val="0"/>
+          <w:i w:val="0"/>
+          <w:caps w:val="0"/>
+          <w:color w:val="000000"/>
+          <w:spacing w:val="0"/>
+          <w:kern w:val="0"/>
+          <w:sz w:val="21"/>
+          <w:szCs w:val="21"/>
+          <w:shd w:val="clear" w:fill="FFFFFF"/>
+          <w:lang w:val="en-US" w:eastAsia="zh-CN" w:bidi="ar"/>
+        </w:rPr>
+        <w:t>14.ec元数据getfattr性能改进</w:t>
+      </w:r>
+    </w:p>
+    <w:p>
+      <w:pPr>
+        <w:keepNext w:val="0"/>
+        <w:keepLines w:val="0"/>
+        <w:widowControl/>
+        <w:suppressLineNumbers w:val="0"/>
+        <w:shd w:val="clear" w:fill="FFFFFF"/>
+        <w:spacing w:line="357" w:lineRule="atLeast"/>
+        <w:ind w:left="0" w:firstLine="0"/>
+        <w:jc w:val="left"/>
+        <w:rPr>
+          <w:rFonts w:hint="default" w:ascii="Tahoma" w:hAnsi="Tahoma" w:eastAsia="Tahoma" w:cs="Tahoma"/>
+          <w:b w:val="0"/>
+          <w:i w:val="0"/>
+          <w:caps w:val="0"/>
+          <w:color w:val="000000"/>
+          <w:spacing w:val="0"/>
+          <w:sz w:val="21"/>
+          <w:szCs w:val="21"/>
+        </w:rPr>
+      </w:pPr>
+      <w:r>
+        <w:rPr>
+          <w:rFonts w:hint="default" w:ascii="Tahoma" w:hAnsi="Tahoma" w:eastAsia="Tahoma" w:cs="Tahoma"/>
+          <w:b w:val="0"/>
+          <w:i w:val="0"/>
+          <w:caps w:val="0"/>
+          <w:color w:val="000000"/>
+          <w:spacing w:val="0"/>
+          <w:kern w:val="0"/>
+          <w:sz w:val="21"/>
+          <w:szCs w:val="21"/>
+          <w:shd w:val="clear" w:fill="FFFFFF"/>
+          <w:lang w:val="en-US" w:eastAsia="zh-CN" w:bidi="ar"/>
+        </w:rPr>
+        <w:t>15.md-cache，允许运行时将xattrs添加到md-cache的缓存列表</w:t>
+      </w:r>
+    </w:p>
+    <w:p>
+      <w:pPr>
+        <w:keepNext w:val="0"/>
+        <w:keepLines w:val="0"/>
+        <w:widowControl/>
+        <w:suppressLineNumbers w:val="0"/>
+        <w:shd w:val="clear" w:fill="FFFFFF"/>
+        <w:spacing w:line="357" w:lineRule="atLeast"/>
+        <w:ind w:left="0" w:firstLine="0"/>
+        <w:jc w:val="left"/>
+        <w:rPr>
+          <w:rFonts w:hint="default" w:ascii="Tahoma" w:hAnsi="Tahoma" w:eastAsia="Tahoma" w:cs="Tahoma"/>
+          <w:b w:val="0"/>
+          <w:i w:val="0"/>
+          <w:caps w:val="0"/>
+          <w:color w:val="000000"/>
+          <w:spacing w:val="0"/>
+          <w:sz w:val="21"/>
+          <w:szCs w:val="21"/>
+        </w:rPr>
+      </w:pPr>
+      <w:r>
+        <w:rPr>
+          <w:rFonts w:hint="default" w:ascii="Tahoma" w:hAnsi="Tahoma" w:eastAsia="Tahoma" w:cs="Tahoma"/>
+          <w:b w:val="0"/>
+          <w:i w:val="0"/>
+          <w:caps w:val="0"/>
+          <w:color w:val="000000"/>
+          <w:spacing w:val="0"/>
+          <w:kern w:val="0"/>
+          <w:sz w:val="21"/>
+          <w:szCs w:val="21"/>
+          <w:shd w:val="clear" w:fill="FFFFFF"/>
+          <w:lang w:val="en-US" w:eastAsia="zh-CN" w:bidi="ar"/>
+        </w:rPr>
+        <w:t>    -xattr-cache-list "xattr-name"</w:t>
+      </w:r>
+    </w:p>
+    <w:p>
+      <w:pPr>
+        <w:keepNext w:val="0"/>
+        <w:keepLines w:val="0"/>
+        <w:widowControl/>
+        <w:suppressLineNumbers w:val="0"/>
+        <w:shd w:val="clear" w:fill="FFFFFF"/>
+        <w:spacing w:line="357" w:lineRule="atLeast"/>
+        <w:ind w:left="0" w:firstLine="0"/>
+        <w:jc w:val="left"/>
+        <w:rPr>
+          <w:rFonts w:hint="default" w:ascii="Tahoma" w:hAnsi="Tahoma" w:eastAsia="Tahoma" w:cs="Tahoma"/>
+          <w:b w:val="0"/>
+          <w:i w:val="0"/>
+          <w:caps w:val="0"/>
+          <w:color w:val="000000"/>
+          <w:spacing w:val="0"/>
+          <w:sz w:val="21"/>
+          <w:szCs w:val="21"/>
+        </w:rPr>
+      </w:pPr>
+      <w:r>
+        <w:rPr>
+          <w:rFonts w:hint="default" w:ascii="Tahoma" w:hAnsi="Tahoma" w:eastAsia="Tahoma" w:cs="Tahoma"/>
+          <w:b w:val="0"/>
+          <w:i w:val="0"/>
+          <w:caps w:val="0"/>
+          <w:color w:val="000000"/>
+          <w:spacing w:val="0"/>
+          <w:kern w:val="0"/>
+          <w:sz w:val="21"/>
+          <w:szCs w:val="21"/>
+          <w:shd w:val="clear" w:fill="FFFFFF"/>
+          <w:lang w:val="en-US" w:eastAsia="zh-CN" w:bidi="ar"/>
+        </w:rPr>
+        <w:t>16.disperse可以缓存最后一个写条带的数据，有益于追加顺序io的操作</w:t>
+      </w:r>
+    </w:p>
+    <w:p>
+      <w:pPr>
+        <w:keepNext w:val="0"/>
+        <w:keepLines w:val="0"/>
+        <w:widowControl/>
+        <w:suppressLineNumbers w:val="0"/>
+        <w:shd w:val="clear" w:fill="FFFFFF"/>
+        <w:spacing w:line="357" w:lineRule="atLeast"/>
+        <w:ind w:left="0" w:firstLine="0"/>
+        <w:jc w:val="left"/>
+        <w:rPr>
+          <w:rFonts w:hint="default" w:ascii="Tahoma" w:hAnsi="Tahoma" w:eastAsia="Tahoma" w:cs="Tahoma"/>
+          <w:b w:val="0"/>
+          <w:i w:val="0"/>
+          <w:caps w:val="0"/>
+          <w:color w:val="000000"/>
+          <w:spacing w:val="0"/>
+          <w:sz w:val="21"/>
+          <w:szCs w:val="21"/>
+        </w:rPr>
+      </w:pPr>
+      <w:r>
+        <w:rPr>
+          <w:rFonts w:hint="default" w:ascii="Tahoma" w:hAnsi="Tahoma" w:eastAsia="Tahoma" w:cs="Tahoma"/>
+          <w:b w:val="0"/>
+          <w:i w:val="0"/>
+          <w:caps w:val="0"/>
+          <w:color w:val="000000"/>
+          <w:spacing w:val="0"/>
+          <w:kern w:val="0"/>
+          <w:sz w:val="21"/>
+          <w:szCs w:val="21"/>
+          <w:shd w:val="clear" w:fill="FFFFFF"/>
+          <w:lang w:val="en-US" w:eastAsia="zh-CN" w:bidi="ar"/>
+        </w:rPr>
+        <w:t>    -disperse.stripe-cache N</w:t>
+      </w:r>
+    </w:p>
+    <w:p>
+      <w:pPr>
+        <w:keepNext w:val="0"/>
+        <w:keepLines w:val="0"/>
+        <w:widowControl/>
+        <w:suppressLineNumbers w:val="0"/>
+        <w:shd w:val="clear" w:fill="FFFFFF"/>
+        <w:spacing w:line="357" w:lineRule="atLeast"/>
+        <w:ind w:left="0" w:firstLine="0"/>
+        <w:jc w:val="left"/>
+        <w:rPr>
+          <w:rFonts w:hint="default" w:ascii="Tahoma" w:hAnsi="Tahoma" w:eastAsia="Tahoma" w:cs="Tahoma"/>
+          <w:b w:val="0"/>
+          <w:i w:val="0"/>
+          <w:caps w:val="0"/>
+          <w:color w:val="000000"/>
+          <w:spacing w:val="0"/>
+          <w:sz w:val="21"/>
+          <w:szCs w:val="21"/>
+        </w:rPr>
+      </w:pPr>
+      <w:r>
+        <w:rPr>
+          <w:rFonts w:hint="default" w:ascii="Tahoma" w:hAnsi="Tahoma" w:eastAsia="Tahoma" w:cs="Tahoma"/>
+          <w:b w:val="0"/>
+          <w:i w:val="0"/>
+          <w:caps w:val="0"/>
+          <w:color w:val="000000"/>
+          <w:spacing w:val="0"/>
+          <w:kern w:val="0"/>
+          <w:sz w:val="21"/>
+          <w:szCs w:val="21"/>
+          <w:shd w:val="clear" w:fill="FFFFFF"/>
+          <w:lang w:val="en-US" w:eastAsia="zh-CN" w:bidi="ar"/>
+        </w:rPr>
+        <w:t>17.加强self-heal，识别daemon正在处理的inode，防止其他线程等待特定对象</w:t>
+      </w:r>
+    </w:p>
+    <w:p>
+      <w:pPr>
+        <w:keepNext w:val="0"/>
+        <w:keepLines w:val="0"/>
+        <w:widowControl/>
+        <w:suppressLineNumbers w:val="0"/>
+        <w:shd w:val="clear" w:fill="FFFFFF"/>
+        <w:spacing w:line="357" w:lineRule="atLeast"/>
+        <w:ind w:left="0" w:firstLine="0"/>
+        <w:jc w:val="left"/>
+        <w:rPr>
+          <w:rFonts w:hint="default" w:ascii="Tahoma" w:hAnsi="Tahoma" w:eastAsia="Tahoma" w:cs="Tahoma"/>
+          <w:b w:val="0"/>
+          <w:i w:val="0"/>
+          <w:caps w:val="0"/>
+          <w:color w:val="000000"/>
+          <w:spacing w:val="0"/>
+          <w:sz w:val="21"/>
+          <w:szCs w:val="21"/>
+        </w:rPr>
+      </w:pPr>
+      <w:r>
+        <w:rPr>
+          <w:rFonts w:hint="default" w:ascii="Tahoma" w:hAnsi="Tahoma" w:eastAsia="Tahoma" w:cs="Tahoma"/>
+          <w:b w:val="0"/>
+          <w:i w:val="0"/>
+          <w:caps w:val="0"/>
+          <w:color w:val="000000"/>
+          <w:spacing w:val="0"/>
+          <w:kern w:val="0"/>
+          <w:sz w:val="21"/>
+          <w:szCs w:val="21"/>
+          <w:shd w:val="clear" w:fill="FFFFFF"/>
+          <w:lang w:val="en-US" w:eastAsia="zh-CN" w:bidi="ar"/>
+        </w:rPr>
+        <w:t>18.ec并行xatrrrop</w:t>
+      </w:r>
+    </w:p>
+    <w:p>
+      <w:pPr>
+        <w:keepNext w:val="0"/>
+        <w:keepLines w:val="0"/>
+        <w:widowControl/>
+        <w:suppressLineNumbers w:val="0"/>
+        <w:shd w:val="clear" w:fill="FFFFFF"/>
+        <w:spacing w:line="357" w:lineRule="atLeast"/>
+        <w:ind w:left="0" w:firstLine="0"/>
+        <w:jc w:val="left"/>
+        <w:rPr>
+          <w:rFonts w:hint="default" w:ascii="Tahoma" w:hAnsi="Tahoma" w:eastAsia="Tahoma" w:cs="Tahoma"/>
+          <w:b w:val="0"/>
+          <w:i w:val="0"/>
+          <w:caps w:val="0"/>
+          <w:color w:val="000000"/>
+          <w:spacing w:val="0"/>
+          <w:sz w:val="21"/>
+          <w:szCs w:val="21"/>
+        </w:rPr>
+      </w:pPr>
+      <w:r>
+        <w:rPr>
+          <w:rFonts w:hint="default" w:ascii="Tahoma" w:hAnsi="Tahoma" w:eastAsia="Tahoma" w:cs="Tahoma"/>
+          <w:b w:val="0"/>
+          <w:i w:val="0"/>
+          <w:caps w:val="0"/>
+          <w:color w:val="000000"/>
+          <w:spacing w:val="0"/>
+          <w:kern w:val="0"/>
+          <w:sz w:val="21"/>
+          <w:szCs w:val="21"/>
+          <w:shd w:val="clear" w:fill="FFFFFF"/>
+          <w:lang w:val="en-US" w:eastAsia="zh-CN" w:bidi="ar"/>
+        </w:rPr>
+        <w:t>19.增强文件系统一致性 features.sdfs enable</w:t>
+      </w:r>
+    </w:p>
+    <w:p>
+      <w:pPr>
+        <w:keepNext w:val="0"/>
+        <w:keepLines w:val="0"/>
+        <w:widowControl/>
+        <w:suppressLineNumbers w:val="0"/>
+        <w:shd w:val="clear" w:fill="FFFFFF"/>
+        <w:spacing w:line="357" w:lineRule="atLeast"/>
+        <w:ind w:left="0" w:firstLine="0"/>
+        <w:jc w:val="left"/>
+        <w:rPr>
+          <w:rFonts w:hint="default" w:ascii="Tahoma" w:hAnsi="Tahoma" w:eastAsia="Tahoma" w:cs="Tahoma"/>
+          <w:b w:val="0"/>
+          <w:i w:val="0"/>
+          <w:caps w:val="0"/>
+          <w:color w:val="000000"/>
+          <w:spacing w:val="0"/>
+          <w:sz w:val="21"/>
+          <w:szCs w:val="21"/>
+        </w:rPr>
+      </w:pPr>
+      <w:r>
+        <w:rPr>
+          <w:rFonts w:hint="default" w:ascii="Tahoma" w:hAnsi="Tahoma" w:eastAsia="Tahoma" w:cs="Tahoma"/>
+          <w:b w:val="0"/>
+          <w:i w:val="0"/>
+          <w:caps w:val="0"/>
+          <w:color w:val="000000"/>
+          <w:spacing w:val="0"/>
+          <w:kern w:val="0"/>
+          <w:sz w:val="21"/>
+          <w:szCs w:val="21"/>
+          <w:shd w:val="clear" w:fill="FFFFFF"/>
+          <w:lang w:val="en-US" w:eastAsia="zh-CN" w:bidi="ar"/>
+        </w:rPr>
+        <w:t>20.限制针对inode创建的硬链接数 storage.max-hardlinks </w:t>
+      </w:r>
+    </w:p>
+    <w:p>
+      <w:pPr>
+        <w:keepNext w:val="0"/>
+        <w:keepLines w:val="0"/>
+        <w:widowControl/>
+        <w:suppressLineNumbers w:val="0"/>
+        <w:shd w:val="clear" w:fill="FFFFFF"/>
+        <w:spacing w:line="357" w:lineRule="atLeast"/>
+        <w:ind w:left="0" w:firstLine="0"/>
+        <w:jc w:val="left"/>
+        <w:rPr>
+          <w:rFonts w:hint="default" w:ascii="Tahoma" w:hAnsi="Tahoma" w:eastAsia="Tahoma" w:cs="Tahoma"/>
+          <w:b w:val="0"/>
+          <w:i w:val="0"/>
+          <w:caps w:val="0"/>
+          <w:color w:val="000000"/>
+          <w:spacing w:val="0"/>
+          <w:sz w:val="21"/>
+          <w:szCs w:val="21"/>
+        </w:rPr>
+      </w:pPr>
+      <w:r>
+        <w:rPr>
+          <w:rFonts w:hint="default" w:ascii="Tahoma" w:hAnsi="Tahoma" w:eastAsia="Tahoma" w:cs="Tahoma"/>
+          <w:b w:val="0"/>
+          <w:i w:val="0"/>
+          <w:caps w:val="0"/>
+          <w:color w:val="000000"/>
+          <w:spacing w:val="0"/>
+          <w:kern w:val="0"/>
+          <w:sz w:val="21"/>
+          <w:szCs w:val="21"/>
+          <w:shd w:val="clear" w:fill="FFFFFF"/>
+          <w:lang w:val="en-US" w:eastAsia="zh-CN" w:bidi="ar"/>
+        </w:rPr>
+        <w:t>    -默认100，0表示关闭保留本地文件系统默认，1关闭硬链接</w:t>
+      </w:r>
+    </w:p>
+    <w:p>
+      <w:pPr>
+        <w:keepNext w:val="0"/>
+        <w:keepLines w:val="0"/>
+        <w:widowControl/>
+        <w:suppressLineNumbers w:val="0"/>
+        <w:shd w:val="clear" w:fill="FFFFFF"/>
+        <w:spacing w:line="357" w:lineRule="atLeast"/>
+        <w:ind w:left="0" w:firstLine="0"/>
+        <w:jc w:val="left"/>
+        <w:rPr>
+          <w:rFonts w:hint="default" w:ascii="Tahoma" w:hAnsi="Tahoma" w:eastAsia="Tahoma" w:cs="Tahoma"/>
+          <w:b w:val="0"/>
+          <w:i w:val="0"/>
+          <w:caps w:val="0"/>
+          <w:color w:val="000000"/>
+          <w:spacing w:val="0"/>
+          <w:sz w:val="21"/>
+          <w:szCs w:val="21"/>
+        </w:rPr>
+      </w:pPr>
+      <w:r>
+        <w:rPr>
+          <w:rFonts w:hint="default" w:ascii="Tahoma" w:hAnsi="Tahoma" w:eastAsia="Tahoma" w:cs="Tahoma"/>
+          <w:b w:val="0"/>
+          <w:i w:val="0"/>
+          <w:caps w:val="0"/>
+          <w:color w:val="000000"/>
+          <w:spacing w:val="0"/>
+          <w:kern w:val="0"/>
+          <w:sz w:val="21"/>
+          <w:szCs w:val="21"/>
+          <w:shd w:val="clear" w:fill="FFFFFF"/>
+          <w:lang w:val="en-US" w:eastAsia="zh-CN" w:bidi="ar"/>
+        </w:rPr>
+        <w:t>21.更改平衡brick操作的方式，优先处理子目录</w:t>
+      </w:r>
+    </w:p>
+    <w:p>
+      <w:pPr>
+        <w:keepNext w:val="0"/>
+        <w:keepLines w:val="0"/>
+        <w:widowControl/>
+        <w:suppressLineNumbers w:val="0"/>
+        <w:shd w:val="clear" w:fill="FFFFFF"/>
+        <w:spacing w:line="357" w:lineRule="atLeast"/>
+        <w:ind w:left="0" w:firstLine="0"/>
+        <w:jc w:val="left"/>
+        <w:rPr>
+          <w:rFonts w:hint="default" w:ascii="Tahoma" w:hAnsi="Tahoma" w:eastAsia="Tahoma" w:cs="Tahoma"/>
+          <w:b w:val="0"/>
+          <w:i w:val="0"/>
+          <w:caps w:val="0"/>
+          <w:color w:val="000000"/>
+          <w:spacing w:val="0"/>
+          <w:sz w:val="21"/>
+          <w:szCs w:val="21"/>
+        </w:rPr>
+      </w:pPr>
+      <w:r>
+        <w:rPr>
+          <w:rFonts w:hint="default" w:ascii="Tahoma" w:hAnsi="Tahoma" w:eastAsia="Tahoma" w:cs="Tahoma"/>
+          <w:b w:val="0"/>
+          <w:i w:val="0"/>
+          <w:caps w:val="0"/>
+          <w:color w:val="000000"/>
+          <w:spacing w:val="0"/>
+          <w:kern w:val="0"/>
+          <w:sz w:val="21"/>
+          <w:szCs w:val="21"/>
+          <w:shd w:val="clear" w:fill="FFFFFF"/>
+          <w:lang w:val="en-US" w:eastAsia="zh-CN" w:bidi="ar"/>
+        </w:rPr>
+        <w:t>22.平衡过程中如有应用程序的写入，将跳过文件迁移，</w:t>
+      </w:r>
+    </w:p>
+    <w:p>
+      <w:pPr>
+        <w:keepNext w:val="0"/>
+        <w:keepLines w:val="0"/>
+        <w:widowControl/>
+        <w:suppressLineNumbers w:val="0"/>
+        <w:shd w:val="clear" w:fill="FFFFFF"/>
+        <w:spacing w:line="357" w:lineRule="atLeast"/>
+        <w:ind w:left="0" w:firstLine="0"/>
+        <w:jc w:val="left"/>
+        <w:rPr>
+          <w:rFonts w:hint="default" w:ascii="Tahoma" w:hAnsi="Tahoma" w:eastAsia="Tahoma" w:cs="Tahoma"/>
+          <w:b w:val="0"/>
+          <w:i w:val="0"/>
+          <w:caps w:val="0"/>
+          <w:color w:val="000000"/>
+          <w:spacing w:val="0"/>
+          <w:sz w:val="21"/>
+          <w:szCs w:val="21"/>
+        </w:rPr>
+      </w:pPr>
+      <w:r>
+        <w:rPr>
+          <w:rFonts w:hint="default" w:ascii="Tahoma" w:hAnsi="Tahoma" w:eastAsia="Tahoma" w:cs="Tahoma"/>
+          <w:b w:val="0"/>
+          <w:i w:val="0"/>
+          <w:caps w:val="0"/>
+          <w:color w:val="000000"/>
+          <w:spacing w:val="0"/>
+          <w:kern w:val="0"/>
+          <w:sz w:val="21"/>
+          <w:szCs w:val="21"/>
+          <w:shd w:val="clear" w:fill="FFFFFF"/>
+          <w:lang w:val="en-US" w:eastAsia="zh-CN" w:bidi="ar"/>
+        </w:rPr>
+        <w:t>    -cluster.force-migration on/off，打开则强制迁移</w:t>
+      </w:r>
+    </w:p>
+    <w:p>
+      <w:pPr>
+        <w:keepNext w:val="0"/>
+        <w:keepLines w:val="0"/>
+        <w:widowControl/>
+        <w:suppressLineNumbers w:val="0"/>
+        <w:shd w:val="clear" w:fill="FFFFFF"/>
+        <w:spacing w:line="357" w:lineRule="atLeast"/>
+        <w:ind w:left="0" w:firstLine="0"/>
+        <w:jc w:val="left"/>
+        <w:rPr>
+          <w:rFonts w:hint="default" w:ascii="Tahoma" w:hAnsi="Tahoma" w:eastAsia="Tahoma" w:cs="Tahoma"/>
+          <w:b w:val="0"/>
+          <w:i w:val="0"/>
+          <w:caps w:val="0"/>
+          <w:color w:val="000000"/>
+          <w:spacing w:val="0"/>
+          <w:sz w:val="21"/>
+          <w:szCs w:val="21"/>
+        </w:rPr>
+      </w:pPr>
+      <w:r>
+        <w:rPr>
+          <w:rFonts w:hint="default" w:ascii="Tahoma" w:hAnsi="Tahoma" w:eastAsia="Tahoma" w:cs="Tahoma"/>
+          <w:b w:val="0"/>
+          <w:i w:val="0"/>
+          <w:caps w:val="0"/>
+          <w:color w:val="000000"/>
+          <w:spacing w:val="0"/>
+          <w:kern w:val="0"/>
+          <w:sz w:val="21"/>
+          <w:szCs w:val="21"/>
+          <w:shd w:val="clear" w:fill="FFFFFF"/>
+          <w:lang w:val="en-US" w:eastAsia="zh-CN" w:bidi="ar"/>
+        </w:rPr>
+        <w:t>=======3.13==========</w:t>
+      </w:r>
+    </w:p>
+    <w:p>
+      <w:pPr>
+        <w:keepNext w:val="0"/>
+        <w:keepLines w:val="0"/>
+        <w:widowControl/>
+        <w:suppressLineNumbers w:val="0"/>
+        <w:shd w:val="clear" w:fill="FFFFFF"/>
+        <w:spacing w:line="357" w:lineRule="atLeast"/>
+        <w:ind w:left="0" w:firstLine="0"/>
+        <w:jc w:val="left"/>
+        <w:rPr>
+          <w:rFonts w:hint="default" w:ascii="Tahoma" w:hAnsi="Tahoma" w:eastAsia="Tahoma" w:cs="Tahoma"/>
+          <w:b w:val="0"/>
+          <w:i w:val="0"/>
+          <w:caps w:val="0"/>
+          <w:color w:val="000000"/>
+          <w:spacing w:val="0"/>
+          <w:sz w:val="21"/>
+          <w:szCs w:val="21"/>
+        </w:rPr>
+      </w:pPr>
+      <w:r>
+        <w:rPr>
+          <w:rFonts w:hint="default" w:ascii="Tahoma" w:hAnsi="Tahoma" w:eastAsia="Tahoma" w:cs="Tahoma"/>
+          <w:b w:val="0"/>
+          <w:i w:val="0"/>
+          <w:caps w:val="0"/>
+          <w:color w:val="000000"/>
+          <w:spacing w:val="0"/>
+          <w:kern w:val="0"/>
+          <w:sz w:val="21"/>
+          <w:szCs w:val="21"/>
+          <w:shd w:val="clear" w:fill="FFFFFF"/>
+          <w:lang w:val="en-US" w:eastAsia="zh-CN" w:bidi="ar"/>
+        </w:rPr>
+        <w:t>23.新增heal info summary，可以显示brick中等待回复和正在恢复数目的统计信息</w:t>
+      </w:r>
+    </w:p>
+    <w:p>
+      <w:pPr>
+        <w:keepNext w:val="0"/>
+        <w:keepLines w:val="0"/>
+        <w:widowControl/>
+        <w:suppressLineNumbers w:val="0"/>
+        <w:shd w:val="clear" w:fill="FFFFFF"/>
+        <w:spacing w:line="357" w:lineRule="atLeast"/>
+        <w:ind w:left="0" w:firstLine="0"/>
+        <w:jc w:val="left"/>
+        <w:rPr>
+          <w:rFonts w:hint="default" w:ascii="Tahoma" w:hAnsi="Tahoma" w:eastAsia="Tahoma" w:cs="Tahoma"/>
+          <w:b w:val="0"/>
+          <w:i w:val="0"/>
+          <w:caps w:val="0"/>
+          <w:color w:val="000000"/>
+          <w:spacing w:val="0"/>
+          <w:sz w:val="21"/>
+          <w:szCs w:val="21"/>
+        </w:rPr>
+      </w:pPr>
+      <w:r>
+        <w:rPr>
+          <w:rFonts w:hint="default" w:ascii="Tahoma" w:hAnsi="Tahoma" w:eastAsia="Tahoma" w:cs="Tahoma"/>
+          <w:b w:val="0"/>
+          <w:i w:val="0"/>
+          <w:caps w:val="0"/>
+          <w:color w:val="000000"/>
+          <w:spacing w:val="0"/>
+          <w:kern w:val="0"/>
+          <w:sz w:val="21"/>
+          <w:szCs w:val="21"/>
+          <w:shd w:val="clear" w:fill="FFFFFF"/>
+          <w:lang w:val="en-US" w:eastAsia="zh-CN" w:bidi="ar"/>
+        </w:rPr>
+        <w:t>24.保留brick存储空间</w:t>
+      </w:r>
+    </w:p>
+    <w:p>
+      <w:pPr>
+        <w:keepNext w:val="0"/>
+        <w:keepLines w:val="0"/>
+        <w:widowControl/>
+        <w:suppressLineNumbers w:val="0"/>
+        <w:shd w:val="clear" w:fill="FFFFFF"/>
+        <w:spacing w:line="357" w:lineRule="atLeast"/>
+        <w:ind w:left="0" w:firstLine="0"/>
+        <w:jc w:val="left"/>
+        <w:rPr>
+          <w:rFonts w:hint="default" w:ascii="Tahoma" w:hAnsi="Tahoma" w:eastAsia="Tahoma" w:cs="Tahoma"/>
+          <w:b w:val="0"/>
+          <w:i w:val="0"/>
+          <w:caps w:val="0"/>
+          <w:color w:val="000000"/>
+          <w:spacing w:val="0"/>
+          <w:sz w:val="21"/>
+          <w:szCs w:val="21"/>
+        </w:rPr>
+      </w:pPr>
+      <w:r>
+        <w:rPr>
+          <w:rFonts w:hint="default" w:ascii="Tahoma" w:hAnsi="Tahoma" w:eastAsia="Tahoma" w:cs="Tahoma"/>
+          <w:b w:val="0"/>
+          <w:i w:val="0"/>
+          <w:caps w:val="0"/>
+          <w:color w:val="000000"/>
+          <w:spacing w:val="0"/>
+          <w:kern w:val="0"/>
+          <w:sz w:val="21"/>
+          <w:szCs w:val="21"/>
+          <w:shd w:val="clear" w:fill="FFFFFF"/>
+          <w:lang w:val="en-US" w:eastAsia="zh-CN" w:bidi="ar"/>
+        </w:rPr>
+        <w:t>    -storage.reserve n  默认为1，设置为0表示禁用</w:t>
+      </w:r>
+    </w:p>
+    <w:p>
+      <w:pPr>
+        <w:keepNext w:val="0"/>
+        <w:keepLines w:val="0"/>
+        <w:widowControl/>
+        <w:suppressLineNumbers w:val="0"/>
+        <w:shd w:val="clear" w:fill="FFFFFF"/>
+        <w:spacing w:line="357" w:lineRule="atLeast"/>
+        <w:ind w:left="0" w:firstLine="0"/>
+        <w:jc w:val="left"/>
+        <w:rPr>
+          <w:rFonts w:hint="default" w:ascii="Tahoma" w:hAnsi="Tahoma" w:eastAsia="Tahoma" w:cs="Tahoma"/>
+          <w:b w:val="0"/>
+          <w:i w:val="0"/>
+          <w:caps w:val="0"/>
+          <w:color w:val="000000"/>
+          <w:spacing w:val="0"/>
+          <w:sz w:val="21"/>
+          <w:szCs w:val="21"/>
+        </w:rPr>
+      </w:pPr>
+      <w:r>
+        <w:rPr>
+          <w:rFonts w:hint="default" w:ascii="Tahoma" w:hAnsi="Tahoma" w:eastAsia="Tahoma" w:cs="Tahoma"/>
+          <w:b w:val="0"/>
+          <w:i w:val="0"/>
+          <w:caps w:val="0"/>
+          <w:color w:val="000000"/>
+          <w:spacing w:val="0"/>
+          <w:kern w:val="0"/>
+          <w:sz w:val="21"/>
+          <w:szCs w:val="21"/>
+          <w:shd w:val="clear" w:fill="FFFFFF"/>
+          <w:lang w:val="en-US" w:eastAsia="zh-CN" w:bidi="ar"/>
+        </w:rPr>
+        <w:t>25.ec模式下得并行写入</w:t>
+      </w:r>
+    </w:p>
+    <w:p>
+      <w:pPr>
+        <w:keepNext w:val="0"/>
+        <w:keepLines w:val="0"/>
+        <w:widowControl/>
+        <w:suppressLineNumbers w:val="0"/>
+        <w:shd w:val="clear" w:fill="FFFFFF"/>
+        <w:spacing w:line="357" w:lineRule="atLeast"/>
+        <w:ind w:left="0" w:firstLine="0"/>
+        <w:jc w:val="left"/>
+        <w:rPr>
+          <w:rFonts w:hint="default" w:ascii="Tahoma" w:hAnsi="Tahoma" w:eastAsia="Tahoma" w:cs="Tahoma"/>
+          <w:b w:val="0"/>
+          <w:i w:val="0"/>
+          <w:caps w:val="0"/>
+          <w:color w:val="000000"/>
+          <w:spacing w:val="0"/>
+          <w:sz w:val="21"/>
+          <w:szCs w:val="21"/>
+        </w:rPr>
+      </w:pPr>
+      <w:r>
+        <w:rPr>
+          <w:rFonts w:hint="default" w:ascii="Tahoma" w:hAnsi="Tahoma" w:eastAsia="Tahoma" w:cs="Tahoma"/>
+          <w:b w:val="0"/>
+          <w:i w:val="0"/>
+          <w:caps w:val="0"/>
+          <w:color w:val="000000"/>
+          <w:spacing w:val="0"/>
+          <w:kern w:val="0"/>
+          <w:sz w:val="21"/>
+          <w:szCs w:val="21"/>
+          <w:shd w:val="clear" w:fill="FFFFFF"/>
+          <w:lang w:val="en-US" w:eastAsia="zh-CN" w:bidi="ar"/>
+        </w:rPr>
+        <w:t>    -disperse.parallel-writes </w:t>
+      </w:r>
+    </w:p>
+    <w:p>
+      <w:pPr>
+        <w:keepNext w:val="0"/>
+        <w:keepLines w:val="0"/>
+        <w:widowControl/>
+        <w:suppressLineNumbers w:val="0"/>
+        <w:shd w:val="clear" w:fill="FFFFFF"/>
+        <w:spacing w:line="357" w:lineRule="atLeast"/>
+        <w:ind w:left="0" w:firstLine="0"/>
+        <w:jc w:val="left"/>
+        <w:rPr>
+          <w:rFonts w:hint="default" w:ascii="Tahoma" w:hAnsi="Tahoma" w:eastAsia="Tahoma" w:cs="Tahoma"/>
+          <w:b w:val="0"/>
+          <w:i w:val="0"/>
+          <w:caps w:val="0"/>
+          <w:color w:val="000000"/>
+          <w:spacing w:val="0"/>
+          <w:sz w:val="21"/>
+          <w:szCs w:val="21"/>
+        </w:rPr>
+      </w:pPr>
+      <w:r>
+        <w:rPr>
+          <w:rFonts w:hint="default" w:ascii="Tahoma" w:hAnsi="Tahoma" w:eastAsia="Tahoma" w:cs="Tahoma"/>
+          <w:b w:val="0"/>
+          <w:i w:val="0"/>
+          <w:caps w:val="0"/>
+          <w:color w:val="000000"/>
+          <w:spacing w:val="0"/>
+          <w:kern w:val="0"/>
+          <w:sz w:val="21"/>
+          <w:szCs w:val="21"/>
+          <w:shd w:val="clear" w:fill="FFFFFF"/>
+          <w:lang w:val="en-US" w:eastAsia="zh-CN" w:bidi="ar"/>
+        </w:rPr>
+        <w:t>26.包含关于statedumps中内存池得信息</w:t>
+      </w:r>
+    </w:p>
+    <w:p>
+      <w:pPr>
         <w:numPr>
           <w:ilvl w:val="0"/>
           <w:numId w:val="0"/>
@@ -4747,6 +6701,33 @@
     </w:p>
     <w:p>
       <w:pPr>
+        <w:numPr>
+          <w:ilvl w:val="0"/>
+          <w:numId w:val="0"/>
+        </w:numPr>
+        <w:ind w:left="420" w:leftChars="0" w:firstLine="420" w:firstLineChars="0"/>
+        <w:rPr>
+          <w:rFonts w:hint="default"/>
+          <w:lang w:val="en-US" w:eastAsia="zh-CN"/>
+        </w:rPr>
+      </w:pPr>
+      <w:r>
+        <w:rPr>
+          <w:rFonts w:hint="eastAsia"/>
+          <w:lang w:val="en-US" w:eastAsia="zh-CN"/>
+        </w:rPr>
+        <w:t>纠删</w:t>
+      </w:r>
+      <w:r>
+        <w:rPr>
+          <w:rFonts w:hint="default"/>
+          <w:lang w:val="en-US" w:eastAsia="zh-CN"/>
+        </w:rPr>
+        <w:t>卷中，会把每个读写请求切分为大小相同的Chunk块，而每个Chunk块又被分割成(B-R)个大小为512bytes的Fragment数据分片；然后使用算法Rabin IDA计算生成R个大小为512bytes的Fragment校验分片；最后把(B-R)个数据分片和R个校验分片以条带的方式存储在一起，即分别存储于每个Brick上，从而降低访问热点；其中R个校验分片会以轮询轮的方式存储于卷的每个brick上，用以提高卷的可靠性。（注：Fragment的大小在GlusterFS的源码中是一个宏定义，其大小等于EC_METHOD_WORD_SIZE* EC_GF_BITS=64*8=512 bytes）Disperse卷中，Chunk的大小可配置，其大小与具体的Redundancy配置有关，其大小等于512*(B-R) bytes。可通过调整Redundancy的配置（注：Redundancy的配置在Disperse卷创建之后就确定，不可修改），来修改Chunk的大小。那么以官方经典的配置B=6，R=2的Disperse卷为例，得出Chunk的大小为（6-2）*512=2048 bytes。</w:t>
+      </w:r>
+    </w:p>
+    <w:p>
+      <w:pPr>
         <w:pStyle w:val="6"/>
         <w:numPr>
           <w:ilvl w:val="0"/>
@@ -5283,17 +7264,62 @@
         <w:spacing w:line="240" w:lineRule="auto"/>
         <w:ind w:left="420" w:leftChars="0"/>
         <w:rPr>
-          <w:rFonts w:hint="default"/>
-          <w:lang w:val="en-US" w:eastAsia="zh-CN"/>
-        </w:rPr>
-      </w:pPr>
-      <w:r>
-        <w:rPr>
-          <w:rFonts w:hint="eastAsia"/>
-          <w:lang w:val="en-US" w:eastAsia="zh-CN"/>
-        </w:rPr>
-        <w:t>当需要容量扩展时，对于副本卷和纠删卷需要添加其倍数。添加后需要平衡（见（8））</w:t>
-      </w:r>
+          <w:rFonts w:hint="eastAsia"/>
+          <w:lang w:val="en-US" w:eastAsia="zh-CN"/>
+        </w:rPr>
+      </w:pPr>
+      <w:r>
+        <w:rPr>
+          <w:rFonts w:hint="eastAsia"/>
+          <w:lang w:val="en-US" w:eastAsia="zh-CN"/>
+        </w:rPr>
+        <w:t>当需要容量扩展时，对于副本卷和纠删卷需要添加其倍数。添加后需要平衡（见（8）卷平衡）</w:t>
+      </w:r>
+    </w:p>
+    <w:p>
+      <w:pPr>
+        <w:ind w:left="0" w:leftChars="0" w:firstLine="0" w:firstLineChars="0"/>
+        <w:rPr>
+          <w:rFonts w:hint="default"/>
+          <w:lang w:val="en-US" w:eastAsia="zh-CN"/>
+        </w:rPr>
+      </w:pPr>
+    </w:p>
+    <w:p>
+      <w:pPr>
+        <w:pStyle w:val="7"/>
+        <w:numPr>
+          <w:ilvl w:val="0"/>
+          <w:numId w:val="11"/>
+        </w:numPr>
+        <w:bidi w:val="0"/>
+        <w:rPr>
+          <w:rFonts w:hint="default"/>
+          <w:lang w:val="en-US" w:eastAsia="zh-CN"/>
+        </w:rPr>
+      </w:pPr>
+      <w:r>
+        <w:rPr>
+          <w:rFonts w:hint="eastAsia"/>
+          <w:lang w:val="en-US" w:eastAsia="zh-CN"/>
+        </w:rPr>
+        <w:t>副本</w:t>
+      </w:r>
+    </w:p>
+    <w:p>
+      <w:pPr>
+        <w:numPr>
+          <w:ilvl w:val="0"/>
+          <w:numId w:val="0"/>
+        </w:numPr>
+        <w:spacing w:line="240" w:lineRule="auto"/>
+        <w:rPr>
+          <w:rFonts w:hint="default"/>
+          <w:b/>
+          <w:bCs/>
+          <w:lang w:val="en-US" w:eastAsia="zh-CN"/>
+        </w:rPr>
+      </w:pPr>
     </w:p>
     <w:p>
       <w:pPr>
@@ -5319,45 +7345,23 @@
     </w:p>
     <w:p>
       <w:pPr>
-        <w:pStyle w:val="6"/>
-        <w:numPr>
-          <w:ilvl w:val="0"/>
-          <w:numId w:val="9"/>
+        <w:pStyle w:val="7"/>
+        <w:numPr>
+          <w:ilvl w:val="0"/>
+          <w:numId w:val="11"/>
         </w:numPr>
         <w:bidi w:val="0"/>
-        <w:outlineLvl w:val="2"/>
-        <w:rPr>
-          <w:rFonts w:hint="default"/>
-          <w:lang w:val="en-US" w:eastAsia="zh-CN"/>
-        </w:rPr>
-      </w:pPr>
-      <w:r>
-        <w:rPr>
-          <w:rFonts w:hint="eastAsia"/>
-          <w:lang w:val="en-US" w:eastAsia="zh-CN"/>
-        </w:rPr>
-        <w:t>收缩卷</w:t>
-      </w:r>
-    </w:p>
-    <w:p>
-      <w:pPr>
-        <w:numPr>
-          <w:ilvl w:val="0"/>
-          <w:numId w:val="0"/>
-        </w:numPr>
-        <w:spacing w:line="240" w:lineRule="auto"/>
-        <w:ind w:leftChars="0" w:firstLine="420" w:firstLineChars="0"/>
-        <w:rPr>
-          <w:rFonts w:hint="default"/>
-          <w:lang w:val="en-US" w:eastAsia="zh-CN"/>
-        </w:rPr>
-      </w:pPr>
-      <w:r>
-        <w:rPr>
-          <w:rFonts w:hint="eastAsia"/>
-          <w:lang w:val="en-US" w:eastAsia="zh-CN"/>
-        </w:rPr>
-        <w:t>当因为磁盘原因需要收缩容量时，对于副本和纠删需要删除其倍数，并且是同一组的需要全部删除；收缩卷需要先进行数据迁移，等待完成之后再确认删除。</w:t>
+        <w:rPr>
+          <w:rFonts w:hint="default"/>
+          <w:lang w:val="en-US" w:eastAsia="zh-CN"/>
+        </w:rPr>
+      </w:pPr>
+      <w:r>
+        <w:rPr>
+          <w:rFonts w:hint="eastAsia"/>
+          <w:lang w:val="en-US" w:eastAsia="zh-CN"/>
+        </w:rPr>
+        <w:t>纠删（不写纠删比）</w:t>
       </w:r>
     </w:p>
     <w:p>
@@ -5370,32 +7374,80 @@
         </w:pBdr>
         <w:shd w:val="clear" w:color="auto" w:fill="D6DCE4" w:themeFill="text2" w:themeFillTint="33"/>
         <w:rPr>
-          <w:rFonts w:hint="default" w:eastAsiaTheme="minorEastAsia"/>
-          <w:lang w:val="en-US" w:eastAsia="zh-CN"/>
-        </w:rPr>
-      </w:pPr>
-      <w:r>
-        <w:rPr>
-          <w:rFonts w:hint="eastAsia"/>
-          <w:lang w:val="en-US" w:eastAsia="zh-CN"/>
-        </w:rPr>
-        <w:t>#gluster volume remove-brick test-volume replica 2 node1:/brick2/data node2:/brick2/data start</w:t>
-      </w:r>
-    </w:p>
-    <w:p>
-      <w:pPr>
+          <w:rFonts w:hint="default"/>
+          <w:lang w:val="en-US" w:eastAsia="zh-CN"/>
+        </w:rPr>
+      </w:pPr>
+      <w:r>
+        <w:rPr>
+          <w:rFonts w:hint="eastAsia"/>
+          <w:lang w:val="en-US" w:eastAsia="zh-CN"/>
+        </w:rPr>
+        <w:t>#gluster volume add-brick test-volume node1:/brick2/data node2:/brick2/data</w:t>
+      </w:r>
+    </w:p>
+    <w:p>
+      <w:pPr>
+        <w:pStyle w:val="6"/>
+        <w:numPr>
+          <w:ilvl w:val="0"/>
+          <w:numId w:val="9"/>
+        </w:numPr>
         <w:bidi w:val="0"/>
-        <w:rPr>
-          <w:rFonts w:hint="eastAsia"/>
-          <w:lang w:val="en-US" w:eastAsia="zh-CN"/>
-        </w:rPr>
-      </w:pPr>
-      <w:r>
-        <w:rPr>
-          <w:rFonts w:hint="eastAsia"/>
-          <w:lang w:val="en-US" w:eastAsia="zh-CN"/>
-        </w:rPr>
-        <w:t>查看状态（此时brick依然存在于卷中）</w:t>
+        <w:outlineLvl w:val="2"/>
+        <w:rPr>
+          <w:rFonts w:hint="default"/>
+          <w:lang w:val="en-US" w:eastAsia="zh-CN"/>
+        </w:rPr>
+      </w:pPr>
+      <w:r>
+        <w:rPr>
+          <w:rFonts w:hint="eastAsia"/>
+          <w:lang w:val="en-US" w:eastAsia="zh-CN"/>
+        </w:rPr>
+        <w:t>收缩卷</w:t>
+      </w:r>
+    </w:p>
+    <w:p>
+      <w:pPr>
+        <w:numPr>
+          <w:ilvl w:val="0"/>
+          <w:numId w:val="0"/>
+        </w:numPr>
+        <w:spacing w:line="240" w:lineRule="auto"/>
+        <w:ind w:leftChars="0" w:firstLine="420" w:firstLineChars="0"/>
+        <w:rPr>
+          <w:rFonts w:hint="eastAsia"/>
+          <w:lang w:val="en-US" w:eastAsia="zh-CN"/>
+        </w:rPr>
+      </w:pPr>
+      <w:r>
+        <w:rPr>
+          <w:rFonts w:hint="eastAsia"/>
+          <w:lang w:val="en-US" w:eastAsia="zh-CN"/>
+        </w:rPr>
+        <w:t>当因为磁盘原因需要收缩容量时，对于副本和纠删需要删除其倍数，并且是同一组的需要全部删除，可以一次删除多组；收缩卷需要先进行数据迁移，等待完成之后再确认删除。</w:t>
+      </w:r>
+    </w:p>
+    <w:p>
+      <w:pPr>
+        <w:pStyle w:val="7"/>
+        <w:numPr>
+          <w:ilvl w:val="0"/>
+          <w:numId w:val="12"/>
+        </w:numPr>
+        <w:bidi w:val="0"/>
+        <w:rPr>
+          <w:rFonts w:hint="default"/>
+          <w:lang w:val="en-US" w:eastAsia="zh-CN"/>
+        </w:rPr>
+      </w:pPr>
+      <w:r>
+        <w:rPr>
+          <w:rFonts w:hint="eastAsia"/>
+          <w:lang w:val="en-US" w:eastAsia="zh-CN"/>
+        </w:rPr>
+        <w:t>副本</w:t>
       </w:r>
     </w:p>
     <w:p>
@@ -5417,22 +7469,23 @@
           <w:rFonts w:hint="eastAsia"/>
           <w:lang w:val="en-US" w:eastAsia="zh-CN"/>
         </w:rPr>
-        <w:t>#gluster volume remove-brick test-volume replica 2 node1:/brick2/data node2:/brick2/data status</w:t>
-      </w:r>
-    </w:p>
-    <w:p>
-      <w:pPr>
-        <w:rPr>
-          <w:rFonts w:hint="eastAsia"/>
-          <w:lang w:val="en-US" w:eastAsia="zh-CN"/>
-        </w:rPr>
-      </w:pPr>
-      <w:r>
-        <w:rPr>
-          <w:rFonts w:hint="eastAsia"/>
-          <w:lang w:val="en-US" w:eastAsia="zh-CN"/>
-        </w:rPr>
-        <w:t>确认状态完成之后再commit</w:t>
+        <w:t>#gluster volume remove-brick test-volume replica 2 node1:/brick2/data node2:/brick2/data start</w:t>
+      </w:r>
+    </w:p>
+    <w:p>
+      <w:pPr>
+        <w:bidi w:val="0"/>
+        <w:rPr>
+          <w:rFonts w:hint="eastAsia"/>
+          <w:lang w:val="en-US" w:eastAsia="zh-CN"/>
+        </w:rPr>
+      </w:pPr>
+      <w:r>
+        <w:rPr>
+          <w:rFonts w:hint="eastAsia"/>
+          <w:lang w:val="en-US" w:eastAsia="zh-CN"/>
+        </w:rPr>
+        <w:t>查看状态（此时brick依然存在于卷中）</w:t>
       </w:r>
     </w:p>
     <w:p>
@@ -5445,16 +7498,31 @@
         </w:pBdr>
         <w:shd w:val="clear" w:color="auto" w:fill="D6DCE4" w:themeFill="text2" w:themeFillTint="33"/>
         <w:rPr>
-          <w:rFonts w:hint="eastAsia"/>
-          <w:lang w:val="en-US" w:eastAsia="zh-CN"/>
-        </w:rPr>
-      </w:pPr>
-      <w:r>
-        <w:rPr>
-          <w:rFonts w:hint="eastAsia"/>
-          <w:lang w:val="en-US" w:eastAsia="zh-CN"/>
-        </w:rPr>
-        <w:t>#gluster volume remove-brick test-volume replica 2 node1:/brick2/data node2:/brick2/data commit</w:t>
+          <w:rFonts w:hint="default" w:eastAsiaTheme="minorEastAsia"/>
+          <w:lang w:val="en-US" w:eastAsia="zh-CN"/>
+        </w:rPr>
+      </w:pPr>
+      <w:r>
+        <w:rPr>
+          <w:rFonts w:hint="eastAsia"/>
+          <w:lang w:val="en-US" w:eastAsia="zh-CN"/>
+        </w:rPr>
+        <w:t>#gluster volume remove-brick test-volume replica 2 node1:/brick2/data node2:/brick2/data status</w:t>
+      </w:r>
+    </w:p>
+    <w:p>
+      <w:pPr>
+        <w:rPr>
+          <w:rFonts w:hint="eastAsia"/>
+          <w:lang w:val="en-US" w:eastAsia="zh-CN"/>
+        </w:rPr>
+      </w:pPr>
+      <w:r>
+        <w:rPr>
+          <w:rFonts w:hint="eastAsia"/>
+          <w:lang w:val="en-US" w:eastAsia="zh-CN"/>
+        </w:rPr>
+        <w:t>确认状态完成之后再commit</w:t>
       </w:r>
     </w:p>
     <w:p>
@@ -5467,30 +7535,16 @@
         </w:pBdr>
         <w:shd w:val="clear" w:color="auto" w:fill="D6DCE4" w:themeFill="text2" w:themeFillTint="33"/>
         <w:rPr>
-          <w:rFonts w:hint="default"/>
-          <w:lang w:val="en-US" w:eastAsia="zh-CN"/>
-        </w:rPr>
-      </w:pPr>
-      <w:r>
-        <w:rPr>
-          <w:rFonts w:hint="default"/>
-          <w:lang w:val="en-US" w:eastAsia="zh-CN"/>
-        </w:rPr>
-        <w:t xml:space="preserve">Removing brick(s) can result in data loss. Do you want to Continue? (y/n) </w:t>
-      </w:r>
-      <w:r>
-        <w:rPr>
-          <w:rFonts w:hint="eastAsia"/>
-          <w:lang w:val="en-US" w:eastAsia="zh-CN"/>
-        </w:rPr>
-        <w:t xml:space="preserve"> </w:t>
-      </w:r>
-      <w:r>
-        <w:rPr>
-          <w:rFonts w:hint="default"/>
-          <w:lang w:val="en-US" w:eastAsia="zh-CN"/>
-        </w:rPr>
-        <w:t>y</w:t>
+          <w:rFonts w:hint="eastAsia"/>
+          <w:lang w:val="en-US" w:eastAsia="zh-CN"/>
+        </w:rPr>
+      </w:pPr>
+      <w:r>
+        <w:rPr>
+          <w:rFonts w:hint="eastAsia"/>
+          <w:lang w:val="en-US" w:eastAsia="zh-CN"/>
+        </w:rPr>
+        <w:t>#gluster volume remove-brick test-volume replica 2 node1:/brick2/data node2:/brick2/data commit</w:t>
       </w:r>
     </w:p>
     <w:p>
@@ -5512,7 +7566,21 @@
           <w:rFonts w:hint="default"/>
           <w:lang w:val="en-US" w:eastAsia="zh-CN"/>
         </w:rPr>
-        <w:t>volume remove-brick commit: success</w:t>
+        <w:t xml:space="preserve">Removing brick(s) can result in data loss. Do you want to Continue? (y/n) </w:t>
+      </w:r>
+      <w:r>
+        <w:rPr>
+          <w:rFonts w:hint="eastAsia"/>
+          <w:lang w:val="en-US" w:eastAsia="zh-CN"/>
+        </w:rPr>
+        <w:t xml:space="preserve"> </w:t>
+      </w:r>
+      <w:r>
+        <w:rPr>
+          <w:rFonts w:hint="default"/>
+          <w:lang w:val="en-US" w:eastAsia="zh-CN"/>
+        </w:rPr>
+        <w:t>y</w:t>
       </w:r>
     </w:p>
     <w:p>
@@ -5534,7 +7602,7 @@
           <w:rFonts w:hint="default"/>
           <w:lang w:val="en-US" w:eastAsia="zh-CN"/>
         </w:rPr>
-        <w:t>Check the removed bricks to ensure all files are migrated.</w:t>
+        <w:t>volume remove-brick commit: success</w:t>
       </w:r>
     </w:p>
     <w:p>
@@ -5556,49 +7624,7 @@
           <w:rFonts w:hint="default"/>
           <w:lang w:val="en-US" w:eastAsia="zh-CN"/>
         </w:rPr>
-        <w:t>If files with data are found on the brick path, copy them via a gluster mount point before re-purposing the removed brick.</w:t>
-      </w:r>
-    </w:p>
-    <w:p>
-      <w:pPr>
-        <w:pStyle w:val="6"/>
-        <w:numPr>
-          <w:ilvl w:val="0"/>
-          <w:numId w:val="9"/>
-        </w:numPr>
-        <w:bidi w:val="0"/>
-        <w:outlineLvl w:val="2"/>
-        <w:rPr>
-          <w:rFonts w:hint="default"/>
-          <w:lang w:val="en-US" w:eastAsia="zh-CN"/>
-        </w:rPr>
-      </w:pPr>
-      <w:r>
-        <w:rPr>
-          <w:rFonts w:hint="eastAsia"/>
-          <w:lang w:val="en-US" w:eastAsia="zh-CN"/>
-        </w:rPr>
-        <w:t>Brick替换</w:t>
-      </w:r>
-    </w:p>
-    <w:p>
-      <w:pPr>
-        <w:numPr>
-          <w:ilvl w:val="0"/>
-          <w:numId w:val="0"/>
-        </w:numPr>
-        <w:ind w:leftChars="0" w:firstLine="420" w:firstLineChars="0"/>
-        <w:rPr>
-          <w:rFonts w:hint="default"/>
-          <w:lang w:val="en-US" w:eastAsia="zh-CN"/>
-        </w:rPr>
-      </w:pPr>
-      <w:r>
-        <w:rPr>
-          <w:rFonts w:hint="eastAsia"/>
-          <w:lang w:val="en-US" w:eastAsia="zh-CN"/>
-        </w:rPr>
-        <w:t>场景发生在当磁盘故障时需要替换磁盘，在原盘已经故障的情况下（数据已丢失），重新换上新盘存储池并不能识别，因为数据已丢失所以不存在等待迁移数据问题，直接强制提交即可。同时新换上的盘挂载目录名不能与故障目录同名。替换成功之后不需要其他动作冗余卷自身的恢复功能会自动恢复数据。推荐一次替换一个盘，替换之后等待数据恢复之后再替换其他盘以防数据丢失。关于数据恢复可以参照本文档自恢复功能模块。</w:t>
+        <w:t>Check the removed bricks to ensure all files are migrated.</w:t>
       </w:r>
     </w:p>
     <w:p>
@@ -5617,126 +7643,24 @@
       </w:pPr>
       <w:r>
         <w:rPr>
-          <w:rFonts w:hint="eastAsia"/>
-          <w:lang w:val="en-US" w:eastAsia="zh-CN"/>
-        </w:rPr>
-        <w:t>#gluster volume replace-brick test-volume node1:/brick1/data node1:/brick1/data-new commit force</w:t>
-      </w:r>
-    </w:p>
-    <w:p>
-      <w:pPr>
-        <w:pStyle w:val="6"/>
-        <w:numPr>
-          <w:ilvl w:val="0"/>
-          <w:numId w:val="9"/>
-        </w:numPr>
+          <w:rFonts w:hint="default"/>
+          <w:lang w:val="en-US" w:eastAsia="zh-CN"/>
+        </w:rPr>
+        <w:t>If files with data are found on the brick path, copy them via a gluster mount point before re-purposing the removed brick.</w:t>
+      </w:r>
+    </w:p>
+    <w:p>
+      <w:pPr>
         <w:bidi w:val="0"/>
-        <w:outlineLvl w:val="2"/>
-        <w:rPr>
-          <w:rFonts w:hint="default"/>
-          <w:lang w:val="en-US" w:eastAsia="zh-CN"/>
-        </w:rPr>
-      </w:pPr>
-      <w:r>
-        <w:rPr>
-          <w:rFonts w:hint="eastAsia"/>
-          <w:lang w:val="en-US" w:eastAsia="zh-CN"/>
-        </w:rPr>
-        <w:t>卷平衡</w:t>
-      </w:r>
-    </w:p>
-    <w:p>
-      <w:pPr>
-        <w:numPr>
-          <w:ilvl w:val="0"/>
-          <w:numId w:val="0"/>
-        </w:numPr>
-        <w:ind w:leftChars="0" w:firstLine="420" w:firstLineChars="0"/>
-        <w:rPr>
-          <w:rFonts w:hint="eastAsia"/>
-        </w:rPr>
-      </w:pPr>
-      <w:r>
-        <w:rPr>
-          <w:rFonts w:hint="eastAsia"/>
-        </w:rPr>
-        <w:t>扩</w:t>
-      </w:r>
-      <w:r>
-        <w:rPr>
-          <w:rFonts w:hint="eastAsia"/>
-          <w:lang w:val="en-US" w:eastAsia="zh-CN"/>
-        </w:rPr>
-        <w:t>容</w:t>
-      </w:r>
-      <w:r>
-        <w:rPr>
-          <w:rFonts w:hint="eastAsia"/>
-        </w:rPr>
-        <w:t>卷（add</w:t>
-      </w:r>
-      <w:r>
-        <w:t>-brick</w:t>
-      </w:r>
-      <w:r>
-        <w:rPr>
-          <w:rFonts w:hint="eastAsia"/>
-        </w:rPr>
-        <w:t>命令）</w:t>
-      </w:r>
-      <w:r>
-        <w:rPr>
-          <w:rFonts w:hint="eastAsia"/>
-          <w:lang w:val="en-US" w:eastAsia="zh-CN"/>
-        </w:rPr>
-        <w:t>或者重命名大量文件</w:t>
-      </w:r>
-      <w:r>
-        <w:rPr>
-          <w:rFonts w:hint="eastAsia"/>
-        </w:rPr>
-        <w:t>后，需要重新平衡服务器之间的数据。扩大后创建的新目录将自动均匀分布。GlusterFS的哈希分布是以目录为基本单位的，文件的父目录利用扩展属性记录了子卷映射信息，子文件在父目录所属存储服务器中进行分布。由于文件目录事先保存了分布信息，因此新增节点不会影响现有文件存储分布，它将从此后的新创建目录开始参与存储分布调度。这种设计，新增节点不需要移动任何文件，但是负载均衡没有平滑处理，老节点负载较重。GlusterFS在设计中考虑了这一问题，在新建文件时会优先考虑容量负载最轻的节点，在目标存储节点上创建文件链接直向真正存储文件的节点。此外，GlusterFS弹性卷管理工具可以在后台以人工方式来执行负载平滑，将进行文件移动和重新分布，此后所有存储服务器都会均会被调度。</w:t>
-      </w:r>
-    </w:p>
-    <w:p>
-      <w:pPr>
-        <w:numPr>
-          <w:ilvl w:val="0"/>
-          <w:numId w:val="0"/>
-        </w:numPr>
-        <w:ind w:leftChars="0" w:firstLine="420" w:firstLineChars="0"/>
-        <w:rPr>
-          <w:rFonts w:hint="eastAsia"/>
-          <w:lang w:val="en-US" w:eastAsia="zh-CN"/>
-        </w:rPr>
-      </w:pPr>
-      <w:r>
-        <w:rPr>
-          <w:rFonts w:hint="eastAsia"/>
-        </w:rPr>
-        <w:t>对于所有现有的目录中在平衡可以修改分布式出现的不均衡</w:t>
-      </w:r>
-      <w:r>
-        <w:rPr>
-          <w:rFonts w:hint="eastAsia"/>
-          <w:lang w:eastAsia="zh-CN"/>
-        </w:rPr>
-        <w:t>。</w:t>
-      </w:r>
-      <w:r>
-        <w:rPr>
-          <w:rFonts w:hint="eastAsia"/>
-          <w:lang w:val="en-US" w:eastAsia="zh-CN"/>
-        </w:rPr>
-        <w:t>分为修复布局和迁移数据两步：</w:t>
-      </w:r>
+        <w:ind w:left="0" w:leftChars="0" w:firstLine="0" w:firstLineChars="0"/>
+      </w:pPr>
     </w:p>
     <w:p>
       <w:pPr>
         <w:pStyle w:val="7"/>
         <w:numPr>
           <w:ilvl w:val="0"/>
-          <w:numId w:val="11"/>
+          <w:numId w:val="12"/>
         </w:numPr>
         <w:bidi w:val="0"/>
         <w:rPr>
@@ -5749,107 +7673,7 @@
           <w:rFonts w:hint="eastAsia"/>
           <w:lang w:val="en-US" w:eastAsia="zh-CN"/>
         </w:rPr>
-        <w:t>修复布局：</w:t>
-      </w:r>
-    </w:p>
-    <w:p>
-      <w:pPr>
-        <w:numPr>
-          <w:ilvl w:val="0"/>
-          <w:numId w:val="0"/>
-        </w:numPr>
-        <w:ind w:firstLine="420" w:firstLineChars="0"/>
-        <w:rPr>
-          <w:rFonts w:hint="default"/>
-          <w:lang w:val="en-US" w:eastAsia="zh-CN"/>
-        </w:rPr>
-      </w:pPr>
-      <w:r>
-        <w:rPr>
-          <w:rFonts w:hint="eastAsia"/>
-          <w:lang w:val="en-US" w:eastAsia="zh-CN"/>
-        </w:rPr>
-        <w:t>gluster文件定位是按照哈希来确定文件位置，brick记录了哈希的范围，不管是add-brick还是remove-brick原有的哈希分布布局都不变，这样即使新写的文件也无法定位到新brick上去，这时就需要修复布局.原理流程为：</w:t>
-      </w:r>
-    </w:p>
-    <w:p>
-      <w:pPr>
-        <w:numPr>
-          <w:ilvl w:val="0"/>
-          <w:numId w:val="12"/>
-        </w:numPr>
-        <w:ind w:left="845" w:leftChars="0" w:hanging="425" w:firstLineChars="0"/>
-        <w:rPr>
-          <w:rFonts w:hint="default"/>
-          <w:lang w:val="en-US" w:eastAsia="zh-CN"/>
-        </w:rPr>
-      </w:pPr>
-      <w:r>
-        <w:rPr>
-          <w:rFonts w:hint="default"/>
-          <w:lang w:val="en-US" w:eastAsia="zh-CN"/>
-        </w:rPr>
-        <w:t>对mount point递归调用sys_lgetxattr(fullpath, "trusted.distribute.fix.layout", &amp;value, 128)</w:t>
-      </w:r>
-    </w:p>
-    <w:p>
-      <w:pPr>
-        <w:numPr>
-          <w:ilvl w:val="0"/>
-          <w:numId w:val="12"/>
-        </w:numPr>
-        <w:ind w:left="845" w:leftChars="0" w:hanging="425" w:firstLineChars="0"/>
-        <w:rPr>
-          <w:rFonts w:hint="default"/>
-          <w:lang w:val="en-US" w:eastAsia="zh-CN"/>
-        </w:rPr>
-      </w:pPr>
-      <w:r>
-        <w:rPr>
-          <w:rFonts w:hint="default"/>
-          <w:lang w:val="en-US" w:eastAsia="zh-CN"/>
-        </w:rPr>
-        <w:t>每次调用触发fuse translator，并传递触发dht translator</w:t>
-      </w:r>
-    </w:p>
-    <w:p>
-      <w:pPr>
-        <w:numPr>
-          <w:ilvl w:val="0"/>
-          <w:numId w:val="12"/>
-        </w:numPr>
-        <w:ind w:left="845" w:leftChars="0" w:hanging="425" w:firstLineChars="0"/>
-        <w:rPr>
-          <w:rFonts w:hint="default"/>
-          <w:lang w:val="en-US" w:eastAsia="zh-CN"/>
-        </w:rPr>
-      </w:pPr>
-      <w:r>
-        <w:rPr>
-          <w:rFonts w:hint="default"/>
-          <w:lang w:val="en-US" w:eastAsia="zh-CN"/>
-        </w:rPr>
-        <w:t>触发调用dht translator接口函数dht_getxattr</w:t>
-      </w:r>
-    </w:p>
-    <w:p>
-      <w:pPr>
-        <w:numPr>
-          <w:ilvl w:val="0"/>
-          <w:numId w:val="12"/>
-        </w:numPr>
-        <w:ind w:left="845" w:leftChars="0" w:hanging="425" w:firstLineChars="0"/>
-        <w:rPr>
-          <w:rFonts w:hint="default"/>
-          <w:lang w:val="en-US" w:eastAsia="zh-CN"/>
-        </w:rPr>
-      </w:pPr>
-      <w:r>
-        <w:rPr>
-          <w:rFonts w:hint="default"/>
-          <w:lang w:val="en-US" w:eastAsia="zh-CN"/>
-        </w:rPr>
-        <w:t>由于指定了trusted.distribute.fix.layout，触发dht_selfheal_new_directory进行目录layout修复</w:t>
+        <w:t>纠删(不用写纠删比,以2：1为例)</w:t>
       </w:r>
     </w:p>
     <w:p>
@@ -5862,16 +7686,32 @@
         </w:pBdr>
         <w:shd w:val="clear" w:color="auto" w:fill="D6DCE4" w:themeFill="text2" w:themeFillTint="33"/>
         <w:rPr>
-          <w:rFonts w:hint="eastAsia"/>
-          <w:lang w:val="en-US" w:eastAsia="zh-CN"/>
-        </w:rPr>
-      </w:pPr>
-      <w:r>
-        <w:rPr>
-          <w:rFonts w:hint="eastAsia"/>
-          <w:lang w:val="en-US" w:eastAsia="zh-CN"/>
-        </w:rPr>
-        <w:t xml:space="preserve">#gluster volume rebalance test-volume fix-layout start </w:t>
+          <w:rFonts w:hint="default" w:eastAsiaTheme="minorEastAsia"/>
+          <w:lang w:val="en-US" w:eastAsia="zh-CN"/>
+        </w:rPr>
+      </w:pPr>
+      <w:r>
+        <w:rPr>
+          <w:rFonts w:hint="eastAsia"/>
+          <w:lang w:val="en-US" w:eastAsia="zh-CN"/>
+        </w:rPr>
+        <w:t>#gluster volume remove-brick test-volume node1:/brick2/data node2:/brick2/data node3:/brick2/data start</w:t>
+      </w:r>
+    </w:p>
+    <w:p>
+      <w:pPr>
+        <w:bidi w:val="0"/>
+        <w:rPr>
+          <w:rFonts w:hint="eastAsia"/>
+          <w:lang w:val="en-US" w:eastAsia="zh-CN"/>
+        </w:rPr>
+      </w:pPr>
+      <w:r>
+        <w:rPr>
+          <w:rFonts w:hint="eastAsia"/>
+          <w:lang w:val="en-US" w:eastAsia="zh-CN"/>
+        </w:rPr>
+        <w:t>查看状态（此时brick依然存在于卷中）</w:t>
       </w:r>
     </w:p>
     <w:p>
@@ -5884,6 +7724,496 @@
         </w:pBdr>
         <w:shd w:val="clear" w:color="auto" w:fill="D6DCE4" w:themeFill="text2" w:themeFillTint="33"/>
         <w:rPr>
+          <w:rFonts w:hint="default" w:eastAsiaTheme="minorEastAsia"/>
+          <w:lang w:val="en-US" w:eastAsia="zh-CN"/>
+        </w:rPr>
+      </w:pPr>
+      <w:r>
+        <w:rPr>
+          <w:rFonts w:hint="eastAsia"/>
+          <w:lang w:val="en-US" w:eastAsia="zh-CN"/>
+        </w:rPr>
+        <w:t>#gluster volume remove-brick test-volume node1:/brick2/data node2:/brick2/data node3:/brick2/data status</w:t>
+      </w:r>
+    </w:p>
+    <w:p>
+      <w:pPr>
+        <w:rPr>
+          <w:rFonts w:hint="eastAsia"/>
+          <w:lang w:val="en-US" w:eastAsia="zh-CN"/>
+        </w:rPr>
+      </w:pPr>
+      <w:r>
+        <w:rPr>
+          <w:rFonts w:hint="eastAsia"/>
+          <w:lang w:val="en-US" w:eastAsia="zh-CN"/>
+        </w:rPr>
+        <w:t>确认状态完成之后再commit</w:t>
+      </w:r>
+    </w:p>
+    <w:p>
+      <w:pPr>
+        <w:pBdr>
+          <w:top w:val="single" w:color="auto" w:sz="4" w:space="1"/>
+          <w:left w:val="single" w:color="auto" w:sz="4" w:space="4"/>
+          <w:bottom w:val="single" w:color="auto" w:sz="4" w:space="1"/>
+          <w:right w:val="single" w:color="auto" w:sz="4" w:space="4"/>
+        </w:pBdr>
+        <w:shd w:val="clear" w:color="auto" w:fill="D6DCE4" w:themeFill="text2" w:themeFillTint="33"/>
+        <w:rPr>
+          <w:rFonts w:hint="eastAsia"/>
+          <w:lang w:val="en-US" w:eastAsia="zh-CN"/>
+        </w:rPr>
+      </w:pPr>
+      <w:r>
+        <w:rPr>
+          <w:rFonts w:hint="eastAsia"/>
+          <w:lang w:val="en-US" w:eastAsia="zh-CN"/>
+        </w:rPr>
+        <w:t>#gluster volume remove-brick test-volume node1:/brick2/data node2:/brick2/data node3:/brick2/data commit</w:t>
+      </w:r>
+    </w:p>
+    <w:p>
+      <w:pPr>
+        <w:pBdr>
+          <w:top w:val="single" w:color="auto" w:sz="4" w:space="1"/>
+          <w:left w:val="single" w:color="auto" w:sz="4" w:space="4"/>
+          <w:bottom w:val="single" w:color="auto" w:sz="4" w:space="1"/>
+          <w:right w:val="single" w:color="auto" w:sz="4" w:space="4"/>
+        </w:pBdr>
+        <w:shd w:val="clear" w:color="auto" w:fill="D6DCE4" w:themeFill="text2" w:themeFillTint="33"/>
+        <w:rPr>
+          <w:rFonts w:hint="default"/>
+          <w:lang w:val="en-US" w:eastAsia="zh-CN"/>
+        </w:rPr>
+      </w:pPr>
+      <w:r>
+        <w:rPr>
+          <w:rFonts w:hint="default"/>
+          <w:lang w:val="en-US" w:eastAsia="zh-CN"/>
+        </w:rPr>
+        <w:t xml:space="preserve">Removing brick(s) can result in data loss. Do you want to Continue? (y/n) </w:t>
+      </w:r>
+      <w:r>
+        <w:rPr>
+          <w:rFonts w:hint="eastAsia"/>
+          <w:lang w:val="en-US" w:eastAsia="zh-CN"/>
+        </w:rPr>
+        <w:t xml:space="preserve"> </w:t>
+      </w:r>
+      <w:r>
+        <w:rPr>
+          <w:rFonts w:hint="default"/>
+          <w:lang w:val="en-US" w:eastAsia="zh-CN"/>
+        </w:rPr>
+        <w:t>y</w:t>
+      </w:r>
+    </w:p>
+    <w:p>
+      <w:pPr>
+        <w:pBdr>
+          <w:top w:val="single" w:color="auto" w:sz="4" w:space="1"/>
+          <w:left w:val="single" w:color="auto" w:sz="4" w:space="4"/>
+          <w:bottom w:val="single" w:color="auto" w:sz="4" w:space="1"/>
+          <w:right w:val="single" w:color="auto" w:sz="4" w:space="4"/>
+        </w:pBdr>
+        <w:shd w:val="clear" w:color="auto" w:fill="D6DCE4" w:themeFill="text2" w:themeFillTint="33"/>
+        <w:rPr>
+          <w:rFonts w:hint="default"/>
+          <w:lang w:val="en-US" w:eastAsia="zh-CN"/>
+        </w:rPr>
+      </w:pPr>
+      <w:r>
+        <w:rPr>
+          <w:rFonts w:hint="default"/>
+          <w:lang w:val="en-US" w:eastAsia="zh-CN"/>
+        </w:rPr>
+        <w:t>volume remove-brick commit: success</w:t>
+      </w:r>
+    </w:p>
+    <w:p>
+      <w:pPr>
+        <w:pBdr>
+          <w:top w:val="single" w:color="auto" w:sz="4" w:space="1"/>
+          <w:left w:val="single" w:color="auto" w:sz="4" w:space="4"/>
+          <w:bottom w:val="single" w:color="auto" w:sz="4" w:space="1"/>
+          <w:right w:val="single" w:color="auto" w:sz="4" w:space="4"/>
+        </w:pBdr>
+        <w:shd w:val="clear" w:color="auto" w:fill="D6DCE4" w:themeFill="text2" w:themeFillTint="33"/>
+        <w:rPr>
+          <w:rFonts w:hint="default"/>
+          <w:lang w:val="en-US" w:eastAsia="zh-CN"/>
+        </w:rPr>
+      </w:pPr>
+      <w:r>
+        <w:rPr>
+          <w:rFonts w:hint="default"/>
+          <w:lang w:val="en-US" w:eastAsia="zh-CN"/>
+        </w:rPr>
+        <w:t>Check the removed bricks to ensure all files are migrated.</w:t>
+      </w:r>
+    </w:p>
+    <w:p>
+      <w:pPr>
+        <w:pBdr>
+          <w:top w:val="single" w:color="auto" w:sz="4" w:space="1"/>
+          <w:left w:val="single" w:color="auto" w:sz="4" w:space="4"/>
+          <w:bottom w:val="single" w:color="auto" w:sz="4" w:space="1"/>
+          <w:right w:val="single" w:color="auto" w:sz="4" w:space="4"/>
+        </w:pBdr>
+        <w:shd w:val="clear" w:color="auto" w:fill="D6DCE4" w:themeFill="text2" w:themeFillTint="33"/>
+        <w:rPr>
+          <w:rFonts w:hint="default"/>
+          <w:lang w:val="en-US" w:eastAsia="zh-CN"/>
+        </w:rPr>
+      </w:pPr>
+      <w:r>
+        <w:rPr>
+          <w:rFonts w:hint="default"/>
+          <w:lang w:val="en-US" w:eastAsia="zh-CN"/>
+        </w:rPr>
+        <w:t>If files with data are found on the brick path, copy them via a gluster mount point before re-purposing the removed brick.</w:t>
+      </w:r>
+    </w:p>
+    <w:p>
+      <w:pPr>
+        <w:numPr>
+          <w:ilvl w:val="0"/>
+          <w:numId w:val="0"/>
+        </w:numPr>
+        <w:spacing w:line="240" w:lineRule="auto"/>
+        <w:ind w:leftChars="0" w:firstLine="420" w:firstLineChars="0"/>
+        <w:rPr>
+          <w:rFonts w:hint="default"/>
+          <w:lang w:val="en-US" w:eastAsia="zh-CN"/>
+        </w:rPr>
+      </w:pPr>
+    </w:p>
+    <w:p>
+      <w:pPr>
+        <w:pStyle w:val="6"/>
+        <w:numPr>
+          <w:ilvl w:val="0"/>
+          <w:numId w:val="9"/>
+        </w:numPr>
+        <w:bidi w:val="0"/>
+        <w:outlineLvl w:val="2"/>
+        <w:rPr>
+          <w:rFonts w:hint="default"/>
+          <w:lang w:val="en-US" w:eastAsia="zh-CN"/>
+        </w:rPr>
+      </w:pPr>
+      <w:r>
+        <w:rPr>
+          <w:rFonts w:hint="eastAsia"/>
+          <w:lang w:val="en-US" w:eastAsia="zh-CN"/>
+        </w:rPr>
+        <w:t>Brick替换</w:t>
+      </w:r>
+    </w:p>
+    <w:p>
+      <w:pPr>
+        <w:numPr>
+          <w:ilvl w:val="0"/>
+          <w:numId w:val="0"/>
+        </w:numPr>
+        <w:ind w:leftChars="0" w:firstLine="420" w:firstLineChars="0"/>
+        <w:rPr>
+          <w:rFonts w:hint="default"/>
+          <w:lang w:val="en-US" w:eastAsia="zh-CN"/>
+        </w:rPr>
+      </w:pPr>
+      <w:r>
+        <w:rPr>
+          <w:rFonts w:hint="eastAsia"/>
+          <w:lang w:val="en-US" w:eastAsia="zh-CN"/>
+        </w:rPr>
+        <w:t>场景发生在当磁盘故障时需要替换磁盘，在原盘已经故障的情况下（数据已丢失），重新换上新盘存储池并不能识别，因为数据已丢失所以不存在等待迁移数据问题，直接强制提交即可。同时新换上的盘挂载目录名不能与故障目录同名。替换成功之后不需要其他动作冗余卷自身的恢复功能会自动恢复数据。推荐一次替换一个盘，替换之后等待数据恢复之后再替换其他盘以防数据丢失。关于数据恢复可以参照本文档自恢复功能模块。</w:t>
+      </w:r>
+    </w:p>
+    <w:p>
+      <w:pPr>
+        <w:pBdr>
+          <w:top w:val="single" w:color="auto" w:sz="4" w:space="1"/>
+          <w:left w:val="single" w:color="auto" w:sz="4" w:space="4"/>
+          <w:bottom w:val="single" w:color="auto" w:sz="4" w:space="1"/>
+          <w:right w:val="single" w:color="auto" w:sz="4" w:space="4"/>
+        </w:pBdr>
+        <w:shd w:val="clear" w:color="auto" w:fill="D6DCE4" w:themeFill="text2" w:themeFillTint="33"/>
+        <w:rPr>
+          <w:rFonts w:hint="default"/>
+          <w:lang w:val="en-US" w:eastAsia="zh-CN"/>
+        </w:rPr>
+      </w:pPr>
+      <w:r>
+        <w:rPr>
+          <w:rFonts w:hint="eastAsia"/>
+          <w:lang w:val="en-US" w:eastAsia="zh-CN"/>
+        </w:rPr>
+        <w:t>#gluster volume replace-brick test-volume node1:/brick1/data node1:/brick1/data-new commit force</w:t>
+      </w:r>
+    </w:p>
+    <w:p>
+      <w:pPr>
+        <w:pStyle w:val="6"/>
+        <w:numPr>
+          <w:ilvl w:val="0"/>
+          <w:numId w:val="9"/>
+        </w:numPr>
+        <w:bidi w:val="0"/>
+        <w:outlineLvl w:val="2"/>
+        <w:rPr>
+          <w:rFonts w:hint="default"/>
+          <w:lang w:val="en-US" w:eastAsia="zh-CN"/>
+        </w:rPr>
+      </w:pPr>
+      <w:r>
+        <w:rPr>
+          <w:rFonts w:hint="eastAsia"/>
+          <w:lang w:val="en-US" w:eastAsia="zh-CN"/>
+        </w:rPr>
+        <w:t>卷平衡</w:t>
+      </w:r>
+    </w:p>
+    <w:p>
+      <w:pPr>
+        <w:numPr>
+          <w:ilvl w:val="0"/>
+          <w:numId w:val="0"/>
+        </w:numPr>
+        <w:ind w:leftChars="0" w:firstLine="420" w:firstLineChars="0"/>
+        <w:rPr>
+          <w:rFonts w:hint="eastAsia"/>
+        </w:rPr>
+      </w:pPr>
+      <w:r>
+        <w:rPr>
+          <w:rFonts w:hint="eastAsia"/>
+        </w:rPr>
+        <w:t>扩</w:t>
+      </w:r>
+      <w:r>
+        <w:rPr>
+          <w:rFonts w:hint="eastAsia"/>
+          <w:lang w:val="en-US" w:eastAsia="zh-CN"/>
+        </w:rPr>
+        <w:t>容</w:t>
+      </w:r>
+      <w:r>
+        <w:rPr>
+          <w:rFonts w:hint="eastAsia"/>
+        </w:rPr>
+        <w:t>卷（add</w:t>
+      </w:r>
+      <w:r>
+        <w:t>-brick</w:t>
+      </w:r>
+      <w:r>
+        <w:rPr>
+          <w:rFonts w:hint="eastAsia"/>
+        </w:rPr>
+        <w:t>命令）</w:t>
+      </w:r>
+      <w:r>
+        <w:rPr>
+          <w:rFonts w:hint="eastAsia"/>
+          <w:lang w:val="en-US" w:eastAsia="zh-CN"/>
+        </w:rPr>
+        <w:t>或者重命名大量文件</w:t>
+      </w:r>
+      <w:r>
+        <w:rPr>
+          <w:rFonts w:hint="eastAsia"/>
+        </w:rPr>
+        <w:t>后，需要重新平衡服务器之间的数据。扩大后创建的新目录将自动均匀分布。GlusterFS的哈希分布是以目录为基本单位的，文件的父目录利用扩展属性记录了子卷映射信息，子文件在父目录所属存储服务器中进行分布。由于文件目录事先保存了分布信息，因此新增节点不会影响现有文件存储分布，它将从此后的新创建目录开始参与存储分布调度。这种设计，新增节点不需要移动任何文件，但是负载均衡没有平滑处理，老节点负载较重。GlusterFS在设计中考虑了这一问题，在新建文件时会优先考虑容量负载最轻的节点，在目标存储节点上创建文件链接直向真正存储文件的节点。此外，GlusterFS弹性卷管理工具可以在后台以人工方式来执行负载平滑，将进行文件移动和重新分布，此后所有存储服务器都会均会被调度。</w:t>
+      </w:r>
+    </w:p>
+    <w:p>
+      <w:pPr>
+        <w:numPr>
+          <w:ilvl w:val="0"/>
+          <w:numId w:val="0"/>
+        </w:numPr>
+        <w:ind w:leftChars="0" w:firstLine="420" w:firstLineChars="0"/>
+        <w:rPr>
+          <w:rFonts w:hint="eastAsia"/>
+          <w:lang w:val="en-US" w:eastAsia="zh-CN"/>
+        </w:rPr>
+      </w:pPr>
+      <w:r>
+        <w:rPr>
+          <w:rFonts w:hint="eastAsia"/>
+        </w:rPr>
+        <w:t>对于所有现有的目录中在平衡可以修改分布式出现的不均衡</w:t>
+      </w:r>
+      <w:r>
+        <w:rPr>
+          <w:rFonts w:hint="eastAsia"/>
+          <w:lang w:eastAsia="zh-CN"/>
+        </w:rPr>
+        <w:t>。</w:t>
+      </w:r>
+      <w:r>
+        <w:rPr>
+          <w:rFonts w:hint="eastAsia"/>
+          <w:lang w:val="en-US" w:eastAsia="zh-CN"/>
+        </w:rPr>
+        <w:t>分为修复布局和迁移数据两步：</w:t>
+      </w:r>
+    </w:p>
+    <w:p>
+      <w:pPr>
+        <w:pStyle w:val="7"/>
+        <w:numPr>
+          <w:ilvl w:val="0"/>
+          <w:numId w:val="13"/>
+        </w:numPr>
+        <w:bidi w:val="0"/>
+        <w:rPr>
+          <w:rFonts w:hint="eastAsia"/>
+          <w:lang w:val="en-US" w:eastAsia="zh-CN"/>
+        </w:rPr>
+      </w:pPr>
+      <w:r>
+        <w:rPr>
+          <w:rFonts w:hint="eastAsia"/>
+          <w:lang w:val="en-US" w:eastAsia="zh-CN"/>
+        </w:rPr>
+        <w:t>修复布局：</w:t>
+      </w:r>
+    </w:p>
+    <w:p>
+      <w:pPr>
+        <w:numPr>
+          <w:ilvl w:val="0"/>
+          <w:numId w:val="0"/>
+        </w:numPr>
+        <w:ind w:firstLine="420" w:firstLineChars="0"/>
+        <w:rPr>
+          <w:rFonts w:hint="default"/>
+          <w:lang w:val="en-US" w:eastAsia="zh-CN"/>
+        </w:rPr>
+      </w:pPr>
+      <w:r>
+        <w:rPr>
+          <w:rFonts w:hint="eastAsia"/>
+          <w:lang w:val="en-US" w:eastAsia="zh-CN"/>
+        </w:rPr>
+        <w:t>gluster文件定位是按照哈希来确定文件位置，brick记录了哈希的范围，不管是add-brick还是remove-brick原有的哈希分布布局都不变，这样即使新写的文件也无法定位到新brick上去，这时就需要修复布局.原理流程为：</w:t>
+      </w:r>
+    </w:p>
+    <w:p>
+      <w:pPr>
+        <w:numPr>
+          <w:ilvl w:val="0"/>
+          <w:numId w:val="14"/>
+        </w:numPr>
+        <w:ind w:left="845" w:leftChars="0" w:hanging="425" w:firstLineChars="0"/>
+        <w:rPr>
+          <w:rFonts w:hint="default"/>
+          <w:lang w:val="en-US" w:eastAsia="zh-CN"/>
+        </w:rPr>
+      </w:pPr>
+      <w:r>
+        <w:rPr>
+          <w:rFonts w:hint="default"/>
+          <w:lang w:val="en-US" w:eastAsia="zh-CN"/>
+        </w:rPr>
+        <w:t>对mount point递归调用sys_lgetxattr(fullpath, "trusted.distribute.fix.layout", &amp;value, 128)</w:t>
+      </w:r>
+    </w:p>
+    <w:p>
+      <w:pPr>
+        <w:numPr>
+          <w:ilvl w:val="0"/>
+          <w:numId w:val="14"/>
+        </w:numPr>
+        <w:ind w:left="845" w:leftChars="0" w:hanging="425" w:firstLineChars="0"/>
+        <w:rPr>
+          <w:rFonts w:hint="default"/>
+          <w:lang w:val="en-US" w:eastAsia="zh-CN"/>
+        </w:rPr>
+      </w:pPr>
+      <w:r>
+        <w:rPr>
+          <w:rFonts w:hint="default"/>
+          <w:lang w:val="en-US" w:eastAsia="zh-CN"/>
+        </w:rPr>
+        <w:t>每次调用触发fuse translator，并传递触发dht translator</w:t>
+      </w:r>
+    </w:p>
+    <w:p>
+      <w:pPr>
+        <w:numPr>
+          <w:ilvl w:val="0"/>
+          <w:numId w:val="14"/>
+        </w:numPr>
+        <w:ind w:left="845" w:leftChars="0" w:hanging="425" w:firstLineChars="0"/>
+        <w:rPr>
+          <w:rFonts w:hint="default"/>
+          <w:lang w:val="en-US" w:eastAsia="zh-CN"/>
+        </w:rPr>
+      </w:pPr>
+      <w:r>
+        <w:rPr>
+          <w:rFonts w:hint="default"/>
+          <w:lang w:val="en-US" w:eastAsia="zh-CN"/>
+        </w:rPr>
+        <w:t>触发调用dht translator接口函数dht_getxattr</w:t>
+      </w:r>
+    </w:p>
+    <w:p>
+      <w:pPr>
+        <w:numPr>
+          <w:ilvl w:val="0"/>
+          <w:numId w:val="14"/>
+        </w:numPr>
+        <w:ind w:left="845" w:leftChars="0" w:hanging="425" w:firstLineChars="0"/>
+        <w:rPr>
+          <w:rFonts w:hint="default"/>
+          <w:lang w:val="en-US" w:eastAsia="zh-CN"/>
+        </w:rPr>
+      </w:pPr>
+      <w:r>
+        <w:rPr>
+          <w:rFonts w:hint="default"/>
+          <w:lang w:val="en-US" w:eastAsia="zh-CN"/>
+        </w:rPr>
+        <w:t>由于指定了trusted.distribute.fix.layout，触发dht_selfheal_new_directory进行目录layout修复</w:t>
+      </w:r>
+    </w:p>
+    <w:p>
+      <w:pPr>
+        <w:pBdr>
+          <w:top w:val="single" w:color="auto" w:sz="4" w:space="1"/>
+          <w:left w:val="single" w:color="auto" w:sz="4" w:space="4"/>
+          <w:bottom w:val="single" w:color="auto" w:sz="4" w:space="1"/>
+          <w:right w:val="single" w:color="auto" w:sz="4" w:space="4"/>
+        </w:pBdr>
+        <w:shd w:val="clear" w:color="auto" w:fill="D6DCE4" w:themeFill="text2" w:themeFillTint="33"/>
+        <w:rPr>
+          <w:rFonts w:hint="eastAsia"/>
+          <w:lang w:val="en-US" w:eastAsia="zh-CN"/>
+        </w:rPr>
+      </w:pPr>
+      <w:r>
+        <w:rPr>
+          <w:rFonts w:hint="eastAsia"/>
+          <w:lang w:val="en-US" w:eastAsia="zh-CN"/>
+        </w:rPr>
+        <w:t xml:space="preserve">#gluster volume rebalance test-volume fix-layout start </w:t>
+      </w:r>
+    </w:p>
+    <w:p>
+      <w:pPr>
+        <w:pBdr>
+          <w:top w:val="single" w:color="auto" w:sz="4" w:space="1"/>
+          <w:left w:val="single" w:color="auto" w:sz="4" w:space="4"/>
+          <w:bottom w:val="single" w:color="auto" w:sz="4" w:space="1"/>
+          <w:right w:val="single" w:color="auto" w:sz="4" w:space="4"/>
+        </w:pBdr>
+        <w:shd w:val="clear" w:color="auto" w:fill="D6DCE4" w:themeFill="text2" w:themeFillTint="33"/>
+        <w:rPr>
           <w:rFonts w:hint="default"/>
           <w:lang w:val="en-US" w:eastAsia="zh-CN"/>
         </w:rPr>
@@ -5902,6 +8232,48 @@
           <w:ilvl w:val="0"/>
           <w:numId w:val="0"/>
         </w:numPr>
+        <w:ind w:firstLine="420" w:firstLineChars="0"/>
+        <w:rPr>
+          <w:rFonts w:hint="eastAsia"/>
+          <w:lang w:val="en-US" w:eastAsia="zh-CN"/>
+        </w:rPr>
+      </w:pPr>
+      <w:r>
+        <w:rPr>
+          <w:rFonts w:hint="eastAsia"/>
+          <w:lang w:val="en-US" w:eastAsia="zh-CN"/>
+        </w:rPr>
+        <w:t>查看平衡状态：</w:t>
+      </w:r>
+    </w:p>
+    <w:p>
+      <w:pPr>
+        <w:pBdr>
+          <w:top w:val="single" w:color="auto" w:sz="4" w:space="1"/>
+          <w:left w:val="single" w:color="auto" w:sz="4" w:space="4"/>
+          <w:bottom w:val="single" w:color="auto" w:sz="4" w:space="1"/>
+          <w:right w:val="single" w:color="auto" w:sz="4" w:space="4"/>
+        </w:pBdr>
+        <w:shd w:val="clear" w:color="auto" w:fill="D6DCE4" w:themeFill="text2" w:themeFillTint="33"/>
+        <w:rPr>
+          <w:rFonts w:hint="default"/>
+          <w:lang w:val="en-US" w:eastAsia="zh-CN"/>
+        </w:rPr>
+      </w:pPr>
+      <w:r>
+        <w:rPr>
+          <w:rFonts w:hint="eastAsia"/>
+          <w:lang w:val="en-US" w:eastAsia="zh-CN"/>
+        </w:rPr>
+        <w:t>#gluster volume rebalance test-volume status</w:t>
+      </w:r>
+    </w:p>
+    <w:p>
+      <w:pPr>
+        <w:numPr>
+          <w:ilvl w:val="0"/>
+          <w:numId w:val="0"/>
+        </w:numPr>
         <w:ind w:leftChars="0" w:firstLine="420" w:firstLineChars="0"/>
         <w:rPr>
           <w:rFonts w:hint="default"/>
@@ -5914,7 +8286,7 @@
         <w:pStyle w:val="7"/>
         <w:numPr>
           <w:ilvl w:val="0"/>
-          <w:numId w:val="11"/>
+          <w:numId w:val="13"/>
         </w:numPr>
         <w:bidi w:val="0"/>
         <w:rPr>
@@ -5954,7 +8326,7 @@
       <w:pPr>
         <w:numPr>
           <w:ilvl w:val="0"/>
-          <w:numId w:val="13"/>
+          <w:numId w:val="15"/>
         </w:numPr>
         <w:ind w:left="845" w:leftChars="0" w:hanging="425" w:firstLineChars="0"/>
         <w:rPr>
@@ -5974,7 +8346,7 @@
       <w:pPr>
         <w:numPr>
           <w:ilvl w:val="0"/>
-          <w:numId w:val="13"/>
+          <w:numId w:val="15"/>
         </w:numPr>
         <w:ind w:left="845" w:leftChars="0" w:hanging="425" w:firstLineChars="0"/>
         <w:rPr>
@@ -5994,7 +8366,7 @@
       <w:pPr>
         <w:numPr>
           <w:ilvl w:val="0"/>
-          <w:numId w:val="14"/>
+          <w:numId w:val="16"/>
         </w:numPr>
         <w:ind w:left="840" w:leftChars="0" w:firstLine="0" w:firstLineChars="0"/>
         <w:rPr>
@@ -6014,7 +8386,7 @@
       <w:pPr>
         <w:numPr>
           <w:ilvl w:val="0"/>
-          <w:numId w:val="14"/>
+          <w:numId w:val="16"/>
         </w:numPr>
         <w:ind w:left="840" w:leftChars="0" w:firstLine="0" w:firstLineChars="0"/>
         <w:rPr>
@@ -6034,7 +8406,7 @@
       <w:pPr>
         <w:numPr>
           <w:ilvl w:val="0"/>
-          <w:numId w:val="14"/>
+          <w:numId w:val="16"/>
         </w:numPr>
         <w:ind w:left="840" w:leftChars="0" w:firstLine="0" w:firstLineChars="0"/>
         <w:rPr>
@@ -6054,7 +8426,7 @@
       <w:pPr>
         <w:numPr>
           <w:ilvl w:val="0"/>
-          <w:numId w:val="13"/>
+          <w:numId w:val="15"/>
         </w:numPr>
         <w:ind w:left="845" w:leftChars="0" w:hanging="425" w:firstLineChars="0"/>
         <w:rPr>
@@ -6381,7 +8753,7 @@
         <w:pStyle w:val="6"/>
         <w:numPr>
           <w:ilvl w:val="0"/>
-          <w:numId w:val="15"/>
+          <w:numId w:val="17"/>
         </w:numPr>
         <w:bidi w:val="0"/>
         <w:outlineLvl w:val="2"/>
@@ -6417,7 +8789,7 @@
       <w:pPr>
         <w:numPr>
           <w:ilvl w:val="0"/>
-          <w:numId w:val="16"/>
+          <w:numId w:val="18"/>
         </w:numPr>
         <w:ind w:firstLine="420" w:firstLineChars="0"/>
         <w:rPr>
@@ -6483,7 +8855,7 @@
                     </pic:cNvPicPr>
                   </pic:nvPicPr>
                   <pic:blipFill>
-                    <a:blip r:embed="rId13"/>
+                    <a:blip r:embed="rId15"/>
                     <a:stretch>
                       <a:fillRect/>
                     </a:stretch>
@@ -6567,7 +8939,7 @@
       <w:pPr>
         <w:numPr>
           <w:ilvl w:val="0"/>
-          <w:numId w:val="17"/>
+          <w:numId w:val="19"/>
         </w:numPr>
         <w:spacing w:line="240" w:lineRule="auto"/>
         <w:ind w:firstLine="420" w:firstLineChars="0"/>
@@ -6622,7 +8994,7 @@
                     </pic:cNvPicPr>
                   </pic:nvPicPr>
                   <pic:blipFill>
-                    <a:blip r:embed="rId14"/>
+                    <a:blip r:embed="rId16"/>
                     <a:stretch>
                       <a:fillRect/>
                     </a:stretch>
@@ -6712,7 +9084,7 @@
         <w:pStyle w:val="6"/>
         <w:numPr>
           <w:ilvl w:val="0"/>
-          <w:numId w:val="15"/>
+          <w:numId w:val="17"/>
         </w:numPr>
         <w:bidi w:val="0"/>
         <w:outlineLvl w:val="2"/>
@@ -6773,7 +9145,7 @@
       <w:pPr>
         <w:numPr>
           <w:ilvl w:val="0"/>
-          <w:numId w:val="18"/>
+          <w:numId w:val="20"/>
         </w:numPr>
         <w:ind w:firstLine="420" w:firstLineChars="0"/>
         <w:rPr>
@@ -6793,7 +9165,7 @@
       <w:pPr>
         <w:numPr>
           <w:ilvl w:val="0"/>
-          <w:numId w:val="18"/>
+          <w:numId w:val="20"/>
         </w:numPr>
         <w:ind w:left="0" w:leftChars="0" w:firstLine="420" w:firstLineChars="0"/>
         <w:rPr>
@@ -6897,7 +9269,7 @@
                     </pic:cNvPicPr>
                   </pic:nvPicPr>
                   <pic:blipFill>
-                    <a:blip r:embed="rId15"/>
+                    <a:blip r:embed="rId17"/>
                     <a:stretch>
                       <a:fillRect/>
                     </a:stretch>
@@ -6987,7 +9359,7 @@
                     </pic:cNvPicPr>
                   </pic:nvPicPr>
                   <pic:blipFill>
-                    <a:blip r:embed="rId16"/>
+                    <a:blip r:embed="rId18"/>
                     <a:stretch>
                       <a:fillRect/>
                     </a:stretch>
@@ -7055,7 +9427,7 @@
       <w:pPr>
         <w:numPr>
           <w:ilvl w:val="0"/>
-          <w:numId w:val="18"/>
+          <w:numId w:val="20"/>
         </w:numPr>
         <w:ind w:left="0" w:leftChars="0" w:firstLine="420" w:firstLineChars="0"/>
         <w:rPr>
@@ -7076,7 +9448,7 @@
         <w:pStyle w:val="6"/>
         <w:numPr>
           <w:ilvl w:val="0"/>
-          <w:numId w:val="15"/>
+          <w:numId w:val="17"/>
         </w:numPr>
         <w:bidi w:val="0"/>
         <w:outlineLvl w:val="2"/>
@@ -7301,7 +9673,7 @@
       <w:pPr>
         <w:numPr>
           <w:ilvl w:val="0"/>
-          <w:numId w:val="19"/>
+          <w:numId w:val="21"/>
         </w:numPr>
         <w:rPr>
           <w:rFonts w:hint="default"/>
@@ -7522,7 +9894,7 @@
       <w:pPr>
         <w:numPr>
           <w:ilvl w:val="0"/>
-          <w:numId w:val="19"/>
+          <w:numId w:val="21"/>
         </w:numPr>
         <w:ind w:left="0" w:leftChars="0" w:firstLine="420" w:firstLineChars="200"/>
         <w:rPr>
@@ -7840,7 +10212,7 @@
         <w:pStyle w:val="6"/>
         <w:numPr>
           <w:ilvl w:val="0"/>
-          <w:numId w:val="15"/>
+          <w:numId w:val="17"/>
         </w:numPr>
         <w:bidi w:val="0"/>
         <w:outlineLvl w:val="2"/>
@@ -7856,6 +10228,8 @@
         </w:rPr>
         <w:t>卷自修复</w:t>
       </w:r>
+      <w:bookmarkStart w:id="29" w:name="_GoBack"/>
+      <w:bookmarkEnd w:id="29"/>
     </w:p>
     <w:p>
       <w:pPr>
@@ -7939,7 +10313,7 @@
       <w:pPr>
         <w:numPr>
           <w:ilvl w:val="0"/>
-          <w:numId w:val="20"/>
+          <w:numId w:val="22"/>
         </w:numPr>
         <w:spacing w:line="240" w:lineRule="auto"/>
         <w:ind w:leftChars="200"/>
@@ -7953,7 +10327,7 @@
           <w:rFonts w:hint="eastAsia"/>
           <w:lang w:val="en-US" w:eastAsia="zh-CN"/>
         </w:rPr>
-        <w:t>Index-heal：触发条件有3种（每隔10分钟，通过gluster volume heal rep显示触发，当一个brick掉线又重新上线时），index-heal修复的是.glusterfs/index/xattrop文件夹中的对象，都是需要修复的文件的硬链接，当客户端对文件操作时，每个brick进程的index-xlator都会在fop操作前添加硬链接，如果操作成功则完后将其删除，所以文件操作异常时.glusterfs/index/xattrop/下就会存在一个对象，也就意味着该对象需要修复。</w:t>
+        <w:t>Index-heal：触发条件有3种（每隔10分钟，通过gluster volume heal rep显示触发，当一个brick掉线又重新上线时），index-heal修复的是.glusterfs/indices/xattrop文件夹中的对象，都是需要修复的文件的硬链接，当客户端对文件操作时，每个brick进程的index-xlator都会在fop操作前添加硬链接，如果操作成功则完后将其删除，所以文件操作异常时.glusterfs/indices/xattrop/下就会存在一个对象，也就意味着该对象需要修复。</w:t>
       </w:r>
     </w:p>
     <w:p>
@@ -7996,7 +10370,7 @@
       <w:pPr>
         <w:numPr>
           <w:ilvl w:val="0"/>
-          <w:numId w:val="20"/>
+          <w:numId w:val="22"/>
         </w:numPr>
         <w:spacing w:line="240" w:lineRule="auto"/>
         <w:ind w:left="420" w:leftChars="200" w:firstLine="420" w:firstLineChars="200"/>
@@ -8025,16 +10399,7 @@
           <w:rFonts w:hint="eastAsia"/>
           <w:lang w:val="en-US" w:eastAsia="zh-CN"/>
         </w:rPr>
-        <w:t>）完全修复，只能是手动触发；场景一般是副本模式下出现脑裂时，手动处理掉异常文件后使用full来修复，</w:t>
-      </w:r>
-      <w:bookmarkStart w:id="29" w:name="_GoBack"/>
-      <w:bookmarkEnd w:id="29"/>
-      <w:r>
-        <w:rPr>
-          <w:rFonts w:hint="eastAsia"/>
-          <w:lang w:val="en-US" w:eastAsia="zh-CN"/>
-        </w:rPr>
-        <w:t>与heal不同的是full-heal只在子卷的一个节点上运行，并且是uuid最大的一个节点。与index不同的是从卷的根开始修复。</w:t>
+        <w:t>）完全修复，只能是手动触发；场景一般是正常读写后的文件属性异常，与heal不同的是full-heal只在子卷的一个节点上运行，并且是uuid最大的一个节点。与index不同的是从卷的根开始修复。</w:t>
       </w:r>
     </w:p>
     <w:p>
@@ -8077,7 +10442,7 @@
       <w:pPr>
         <w:numPr>
           <w:ilvl w:val="0"/>
-          <w:numId w:val="20"/>
+          <w:numId w:val="22"/>
         </w:numPr>
         <w:spacing w:line="240" w:lineRule="auto"/>
         <w:ind w:left="420" w:leftChars="200" w:firstLine="420" w:firstLineChars="200"/>
@@ -8134,7 +10499,7 @@
       <w:pPr>
         <w:numPr>
           <w:ilvl w:val="0"/>
-          <w:numId w:val="20"/>
+          <w:numId w:val="22"/>
         </w:numPr>
         <w:spacing w:line="240" w:lineRule="auto"/>
         <w:ind w:left="420" w:leftChars="200" w:firstLine="420" w:firstLineChars="200"/>
@@ -8180,7 +10545,7 @@
         <w:pStyle w:val="6"/>
         <w:numPr>
           <w:ilvl w:val="0"/>
-          <w:numId w:val="15"/>
+          <w:numId w:val="17"/>
         </w:numPr>
         <w:bidi w:val="0"/>
         <w:outlineLvl w:val="2"/>
@@ -8256,7 +10621,7 @@
         <w:pStyle w:val="6"/>
         <w:numPr>
           <w:ilvl w:val="0"/>
-          <w:numId w:val="15"/>
+          <w:numId w:val="17"/>
         </w:numPr>
         <w:bidi w:val="0"/>
         <w:ind w:left="0" w:leftChars="0" w:firstLine="0" w:firstLineChars="0"/>
@@ -8303,7 +10668,7 @@
         <w:pStyle w:val="6"/>
         <w:numPr>
           <w:ilvl w:val="0"/>
-          <w:numId w:val="15"/>
+          <w:numId w:val="17"/>
         </w:numPr>
         <w:bidi w:val="0"/>
         <w:outlineLvl w:val="2"/>
@@ -8480,6 +10845,18 @@
 <file path=word/numbering.xml><?xml version="1.0" encoding="utf-8"?>
 <w:numbering xmlns:wpc="http://schemas.microsoft.com/office/word/2010/wordprocessingCanvas" xmlns:mc="http://schemas.openxmlformats.org/markup-compatibility/2006" xmlns:o="urn:schemas-microsoft-com:office:office" xmlns:r="http://schemas.openxmlformats.org/officeDocument/2006/relationships" xmlns:m="http://schemas.openxmlformats.org/officeDocument/2006/math" xmlns:v="urn:schemas-microsoft-com:vml" xmlns:wp14="http://schemas.microsoft.com/office/word/2010/wordprocessingDrawing" xmlns:wp="http://schemas.openxmlformats.org/drawingml/2006/wordprocessingDrawing" xmlns:w10="urn:schemas-microsoft-com:office:word" xmlns:w="http://schemas.openxmlformats.org/wordprocessingml/2006/main" xmlns:w14="http://schemas.microsoft.com/office/word/2010/wordml" xmlns:wpg="http://schemas.microsoft.com/office/word/2010/wordprocessingGroup" xmlns:wpi="http://schemas.microsoft.com/office/word/2010/wordprocessingInk" xmlns:wne="http://schemas.microsoft.com/office/word/2006/wordml" xmlns:wps="http://schemas.microsoft.com/office/word/2010/wordprocessingShape" mc:Ignorable="w14 wp14">
   <w:abstractNum w:abstractNumId="0">
+    <w:nsid w:val="98EC3C19"/>
+    <w:multiLevelType w:val="singleLevel"/>
+    <w:tmpl w:val="98EC3C19"/>
+    <w:lvl w:ilvl="0" w:tentative="0">
+      <w:start w:val="1"/>
+      <w:numFmt w:val="upperLetter"/>
+      <w:suff w:val="space"/>
+      <w:lvlText w:val="%1."/>
+      <w:lvlJc w:val="left"/>
+    </w:lvl>
+  </w:abstractNum>
+  <w:abstractNum w:abstractNumId="1">
     <w:nsid w:val="B08E7E9E"/>
     <w:multiLevelType w:val="singleLevel"/>
     <w:tmpl w:val="B08E7E9E"/>
@@ -8491,7 +10868,7 @@
       <w:lvlJc w:val="left"/>
     </w:lvl>
   </w:abstractNum>
-  <w:abstractNum w:abstractNumId="1">
+  <w:abstractNum w:abstractNumId="2">
     <w:nsid w:val="B4EA1DF8"/>
     <w:multiLevelType w:val="singleLevel"/>
     <w:tmpl w:val="B4EA1DF8"/>
@@ -8503,7 +10880,7 @@
       <w:lvlJc w:val="left"/>
     </w:lvl>
   </w:abstractNum>
-  <w:abstractNum w:abstractNumId="2">
+  <w:abstractNum w:abstractNumId="3">
     <w:nsid w:val="C2832781"/>
     <w:multiLevelType w:val="singleLevel"/>
     <w:tmpl w:val="C2832781"/>
@@ -8515,7 +10892,7 @@
       <w:lvlJc w:val="left"/>
     </w:lvl>
   </w:abstractNum>
-  <w:abstractNum w:abstractNumId="3">
+  <w:abstractNum w:abstractNumId="4">
     <w:nsid w:val="CB5FFA47"/>
     <w:multiLevelType w:val="singleLevel"/>
     <w:tmpl w:val="CB5FFA47"/>
@@ -8527,7 +10904,7 @@
       <w:lvlJc w:val="left"/>
     </w:lvl>
   </w:abstractNum>
-  <w:abstractNum w:abstractNumId="4">
+  <w:abstractNum w:abstractNumId="5">
     <w:nsid w:val="D4770F63"/>
     <w:multiLevelType w:val="singleLevel"/>
     <w:tmpl w:val="D4770F63"/>
@@ -8539,7 +10916,7 @@
       <w:lvlJc w:val="left"/>
     </w:lvl>
   </w:abstractNum>
-  <w:abstractNum w:abstractNumId="5">
+  <w:abstractNum w:abstractNumId="6">
     <w:nsid w:val="D60F4588"/>
     <w:multiLevelType w:val="singleLevel"/>
     <w:tmpl w:val="D60F4588"/>
@@ -8551,7 +10928,7 @@
       <w:lvlJc w:val="left"/>
     </w:lvl>
   </w:abstractNum>
-  <w:abstractNum w:abstractNumId="6">
+  <w:abstractNum w:abstractNumId="7">
     <w:nsid w:val="D875FADD"/>
     <w:multiLevelType w:val="singleLevel"/>
     <w:tmpl w:val="D875FADD"/>
@@ -8568,7 +10945,7 @@
       </w:rPr>
     </w:lvl>
   </w:abstractNum>
-  <w:abstractNum w:abstractNumId="7">
+  <w:abstractNum w:abstractNumId="8">
     <w:nsid w:val="DB4CF7A8"/>
     <w:multiLevelType w:val="singleLevel"/>
     <w:tmpl w:val="DB4CF7A8"/>
@@ -8585,7 +10962,7 @@
       </w:rPr>
     </w:lvl>
   </w:abstractNum>
-  <w:abstractNum w:abstractNumId="8">
+  <w:abstractNum w:abstractNumId="9">
     <w:nsid w:val="DDB01FF2"/>
     <w:multiLevelType w:val="singleLevel"/>
     <w:tmpl w:val="DDB01FF2"/>
@@ -8597,7 +10974,7 @@
       <w:lvlJc w:val="left"/>
     </w:lvl>
   </w:abstractNum>
-  <w:abstractNum w:abstractNumId="9">
+  <w:abstractNum w:abstractNumId="10">
     <w:nsid w:val="E1B7AB05"/>
     <w:multiLevelType w:val="multilevel"/>
     <w:tmpl w:val="E1B7AB05"/>
@@ -8734,7 +11111,7 @@
       </w:rPr>
     </w:lvl>
   </w:abstractNum>
-  <w:abstractNum w:abstractNumId="10">
+  <w:abstractNum w:abstractNumId="11">
     <w:nsid w:val="EA767848"/>
     <w:multiLevelType w:val="multilevel"/>
     <w:tmpl w:val="EA767848"/>
@@ -8866,7 +11243,7 @@
       </w:rPr>
     </w:lvl>
   </w:abstractNum>
-  <w:abstractNum w:abstractNumId="11">
+  <w:abstractNum w:abstractNumId="12">
     <w:nsid w:val="F3E77530"/>
     <w:multiLevelType w:val="singleLevel"/>
     <w:tmpl w:val="F3E77530"/>
@@ -8882,7 +11259,7 @@
       </w:pPr>
     </w:lvl>
   </w:abstractNum>
-  <w:abstractNum w:abstractNumId="12">
+  <w:abstractNum w:abstractNumId="13">
     <w:nsid w:val="F5A9CB89"/>
     <w:multiLevelType w:val="singleLevel"/>
     <w:tmpl w:val="F5A9CB89"/>
@@ -8894,7 +11271,7 @@
       <w:lvlJc w:val="left"/>
     </w:lvl>
   </w:abstractNum>
-  <w:abstractNum w:abstractNumId="13">
+  <w:abstractNum w:abstractNumId="14">
     <w:nsid w:val="0E53E684"/>
     <w:multiLevelType w:val="singleLevel"/>
     <w:tmpl w:val="0E53E684"/>
@@ -8910,7 +11287,7 @@
       </w:pPr>
     </w:lvl>
   </w:abstractNum>
-  <w:abstractNum w:abstractNumId="14">
+  <w:abstractNum w:abstractNumId="15">
     <w:nsid w:val="109AA430"/>
     <w:multiLevelType w:val="singleLevel"/>
     <w:tmpl w:val="109AA430"/>
@@ -8922,7 +11299,7 @@
       <w:lvlJc w:val="left"/>
     </w:lvl>
   </w:abstractNum>
-  <w:abstractNum w:abstractNumId="15">
+  <w:abstractNum w:abstractNumId="16">
     <w:nsid w:val="15845BA5"/>
     <w:multiLevelType w:val="singleLevel"/>
     <w:tmpl w:val="15845BA5"/>
@@ -8939,7 +11316,7 @@
       </w:rPr>
     </w:lvl>
   </w:abstractNum>
-  <w:abstractNum w:abstractNumId="16">
+  <w:abstractNum w:abstractNumId="17">
     <w:nsid w:val="1AC68459"/>
     <w:multiLevelType w:val="singleLevel"/>
     <w:tmpl w:val="1AC68459"/>
@@ -8951,7 +11328,7 @@
       <w:lvlJc w:val="left"/>
     </w:lvl>
   </w:abstractNum>
-  <w:abstractNum w:abstractNumId="17">
+  <w:abstractNum w:abstractNumId="18">
     <w:nsid w:val="4F1D09B5"/>
     <w:multiLevelType w:val="singleLevel"/>
     <w:tmpl w:val="4F1D09B5"/>
@@ -8963,7 +11340,7 @@
       <w:lvlJc w:val="left"/>
     </w:lvl>
   </w:abstractNum>
-  <w:abstractNum w:abstractNumId="18">
+  <w:abstractNum w:abstractNumId="19">
     <w:nsid w:val="4FE1D820"/>
     <w:multiLevelType w:val="singleLevel"/>
     <w:tmpl w:val="4FE1D820"/>
@@ -8975,7 +11352,18 @@
       <w:lvlJc w:val="left"/>
     </w:lvl>
   </w:abstractNum>
-  <w:abstractNum w:abstractNumId="19">
+  <w:abstractNum w:abstractNumId="20">
+    <w:nsid w:val="5FE8A099"/>
+    <w:multiLevelType w:val="singleLevel"/>
+    <w:tmpl w:val="5FE8A099"/>
+    <w:lvl w:ilvl="0" w:tentative="0">
+      <w:start w:val="1"/>
+      <w:numFmt w:val="upperLetter"/>
+      <w:lvlText w:val="%1."/>
+      <w:lvlJc w:val="left"/>
+    </w:lvl>
+  </w:abstractNum>
+  <w:abstractNum w:abstractNumId="21">
     <w:nsid w:val="7757BF0C"/>
     <w:multiLevelType w:val="singleLevel"/>
     <w:tmpl w:val="7757BF0C"/>
@@ -8988,64 +11376,70 @@
     </w:lvl>
   </w:abstractNum>
   <w:num w:numId="1">
+    <w:abstractNumId w:val="12"/>
+  </w:num>
+  <w:num w:numId="2">
+    <w:abstractNumId w:val="9"/>
+  </w:num>
+  <w:num w:numId="3">
+    <w:abstractNumId w:val="19"/>
+  </w:num>
+  <w:num w:numId="4">
+    <w:abstractNumId w:val="4"/>
+  </w:num>
+  <w:num w:numId="5">
+    <w:abstractNumId w:val="21"/>
+  </w:num>
+  <w:num w:numId="6">
+    <w:abstractNumId w:val="13"/>
+  </w:num>
+  <w:num w:numId="7">
+    <w:abstractNumId w:val="1"/>
+  </w:num>
+  <w:num w:numId="8">
+    <w:abstractNumId w:val="8"/>
+  </w:num>
+  <w:num w:numId="9">
     <w:abstractNumId w:val="11"/>
   </w:num>
-  <w:num w:numId="2">
-    <w:abstractNumId w:val="8"/>
+  <w:num w:numId="10">
+    <w:abstractNumId w:val="5"/>
   </w:num>
-  <w:num w:numId="3">
+  <w:num w:numId="11">
+    <w:abstractNumId w:val="0"/>
+  </w:num>
+  <w:num w:numId="12">
+    <w:abstractNumId w:val="20"/>
+  </w:num>
+  <w:num w:numId="13">
+    <w:abstractNumId w:val="14"/>
+  </w:num>
+  <w:num w:numId="14">
+    <w:abstractNumId w:val="7"/>
+  </w:num>
+  <w:num w:numId="15">
+    <w:abstractNumId w:val="10"/>
+  </w:num>
+  <w:num w:numId="16">
+    <w:abstractNumId w:val="16"/>
+  </w:num>
+  <w:num w:numId="17">
+    <w:abstractNumId w:val="3"/>
+  </w:num>
+  <w:num w:numId="18">
+    <w:abstractNumId w:val="15"/>
+  </w:num>
+  <w:num w:numId="19">
+    <w:abstractNumId w:val="6"/>
+  </w:num>
+  <w:num w:numId="20">
     <w:abstractNumId w:val="18"/>
   </w:num>
-  <w:num w:numId="4">
-    <w:abstractNumId w:val="3"/>
-  </w:num>
-  <w:num w:numId="5">
-    <w:abstractNumId w:val="19"/>
-  </w:num>
-  <w:num w:numId="6">
-    <w:abstractNumId w:val="12"/>
-  </w:num>
-  <w:num w:numId="7">
-    <w:abstractNumId w:val="0"/>
-  </w:num>
-  <w:num w:numId="8">
-    <w:abstractNumId w:val="7"/>
-  </w:num>
-  <w:num w:numId="9">
-    <w:abstractNumId w:val="10"/>
-  </w:num>
-  <w:num w:numId="10">
-    <w:abstractNumId w:val="4"/>
-  </w:num>
-  <w:num w:numId="11">
-    <w:abstractNumId w:val="13"/>
-  </w:num>
-  <w:num w:numId="12">
-    <w:abstractNumId w:val="6"/>
-  </w:num>
-  <w:num w:numId="13">
-    <w:abstractNumId w:val="9"/>
-  </w:num>
-  <w:num w:numId="14">
-    <w:abstractNumId w:val="15"/>
-  </w:num>
-  <w:num w:numId="15">
+  <w:num w:numId="21">
     <w:abstractNumId w:val="2"/>
   </w:num>
-  <w:num w:numId="16">
-    <w:abstractNumId w:val="14"/>
-  </w:num>
-  <w:num w:numId="17">
-    <w:abstractNumId w:val="5"/>
-  </w:num>
-  <w:num w:numId="18">
+  <w:num w:numId="22">
     <w:abstractNumId w:val="17"/>
-  </w:num>
-  <w:num w:numId="19">
-    <w:abstractNumId w:val="1"/>
-  </w:num>
-  <w:num w:numId="20">
-    <w:abstractNumId w:val="16"/>
   </w:num>
 </w:numbering>
 </file>

--- a/方案设计/BlueData冷柜_gluster集群详细设计.docx
+++ b/方案设计/BlueData冷柜_gluster集群详细设计.docx
@@ -2134,6 +2134,7 @@
       <w:pPr>
         <w:pStyle w:val="5"/>
         <w:numPr>
+          <w:ilvl w:val="0"/>
           <w:numId w:val="0"/>
         </w:numPr>
         <w:bidi w:val="0"/>
@@ -10228,8 +10229,6 @@
         </w:rPr>
         <w:t>卷自修复</w:t>
       </w:r>
-      <w:bookmarkStart w:id="29" w:name="_GoBack"/>
-      <w:bookmarkEnd w:id="29"/>
     </w:p>
     <w:p>
       <w:pPr>
@@ -10399,7 +10398,16 @@
           <w:rFonts w:hint="eastAsia"/>
           <w:lang w:val="en-US" w:eastAsia="zh-CN"/>
         </w:rPr>
-        <w:t>）完全修复，只能是手动触发；场景一般是正常读写后的文件属性异常，与heal不同的是full-heal只在子卷的一个节点上运行，并且是uuid最大的一个节点。与index不同的是从卷的根开始修复。</w:t>
+        <w:t>）完全修复，只能是手动触发；场景一般是正常读写后的文件属性异常，或者在后端brick上直接删除/丢失了数据（.glusterfs配置目录正常）。与heal不同的是full-heal只在子卷的一个节点上运行，并</w:t>
+      </w:r>
+      <w:bookmarkStart w:id="29" w:name="_GoBack"/>
+      <w:bookmarkEnd w:id="29"/>
+      <w:r>
+        <w:rPr>
+          <w:rFonts w:hint="eastAsia"/>
+          <w:lang w:val="en-US" w:eastAsia="zh-CN"/>
+        </w:rPr>
+        <w:t>且是uuid最大的一个节点。与index不同的是从卷的根开始修复。</w:t>
       </w:r>
     </w:p>
     <w:p>
